--- a/MMVP/Tezisy_Neveykov_Andrey.docx
+++ b/MMVP/Tezisy_Neveykov_Andrey.docx
@@ -5,14 +5,55 @@
     <w:p>
       <w:pPr>
         <w:widowControl w:val="0"/>
+        <w:pBdr>
+          <w:top w:val="nil"/>
+          <w:left w:val="nil"/>
+          <w:bottom w:val="nil"/>
+          <w:right w:val="nil"/>
+          <w:between w:val="nil"/>
+        </w:pBdr>
+        <w:spacing w:line="276" w:lineRule="auto"/>
+        <w:ind w:firstLine="0"/>
+      </w:pPr>
+    </w:p>
+    <w:p>
+      <w:pPr>
+        <w:pBdr>
+          <w:top w:val="nil"/>
+          <w:left w:val="nil"/>
+          <w:bottom w:val="nil"/>
+          <w:right w:val="nil"/>
+          <w:between w:val="nil"/>
+        </w:pBdr>
+        <w:spacing w:line="240" w:lineRule="auto"/>
+        <w:ind w:firstLine="0"/>
+        <w:jc w:val="both"/>
+        <w:rPr>
+          <w:color w:val="000000"/>
+          <w:sz w:val="24"/>
+          <w:szCs w:val="24"/>
+        </w:rPr>
+      </w:pPr>
+      <w:r>
+        <w:rPr>
+          <w:color w:val="000000"/>
+          <w:sz w:val="24"/>
+          <w:szCs w:val="24"/>
+        </w:rPr>
+        <w:t>УДК 004.891.2</w:t>
+      </w:r>
+    </w:p>
+    <w:p>
+      <w:pPr>
+        <w:widowControl w:val="0"/>
         <w:suppressAutoHyphens/>
-        <w:spacing w:after="0" w:line="240" w:lineRule="auto"/>
+        <w:spacing w:line="240" w:lineRule="auto"/>
+        <w:ind w:firstLine="0"/>
         <w:jc w:val="center"/>
         <w:rPr>
           <w:rFonts w:eastAsia="DejaVu Sans" w:cs="DejaVu Sans"/>
           <w:b/>
           <w:kern w:val="1"/>
-          <w:szCs w:val="28"/>
           <w:lang w:eastAsia="zh-CN" w:bidi="hi-IN"/>
         </w:rPr>
       </w:pPr>
@@ -21,7 +62,6 @@
           <w:rFonts w:eastAsia="DejaVu Sans" w:cs="DejaVu Sans"/>
           <w:b/>
           <w:kern w:val="1"/>
-          <w:szCs w:val="28"/>
           <w:lang w:eastAsia="zh-CN" w:bidi="hi-IN"/>
         </w:rPr>
         <w:t>ПРИМЕНЕНИЕ МЕТОДА ЛИНЕЙНОЙ РЕГРЕССИИ</w:t>
@@ -31,13 +71,13 @@
       <w:pPr>
         <w:widowControl w:val="0"/>
         <w:suppressAutoHyphens/>
-        <w:spacing w:after="0" w:line="240" w:lineRule="auto"/>
+        <w:spacing w:line="240" w:lineRule="auto"/>
+        <w:ind w:firstLine="0"/>
         <w:jc w:val="center"/>
         <w:rPr>
           <w:rFonts w:eastAsia="DejaVu Sans" w:cs="DejaVu Sans"/>
           <w:b/>
           <w:kern w:val="1"/>
-          <w:szCs w:val="28"/>
           <w:lang w:eastAsia="zh-CN" w:bidi="hi-IN"/>
         </w:rPr>
       </w:pPr>
@@ -46,7 +86,6 @@
           <w:rFonts w:eastAsia="DejaVu Sans" w:cs="DejaVu Sans"/>
           <w:b/>
           <w:kern w:val="1"/>
-          <w:szCs w:val="28"/>
           <w:lang w:eastAsia="zh-CN" w:bidi="hi-IN"/>
         </w:rPr>
         <w:t>ДЛЯ РЕШЕНИЯ ТРАНСПОРТНЫХ ЗАДАЧ</w:t>
@@ -62,37 +101,25 @@
           <w:between w:val="nil"/>
         </w:pBdr>
         <w:spacing w:before="120" w:after="120" w:line="240" w:lineRule="auto"/>
+        <w:ind w:firstLine="0"/>
         <w:jc w:val="center"/>
         <w:rPr>
-          <w:rFonts w:eastAsia="Times New Roman" w:cs="Times New Roman"/>
           <w:i/>
           <w:color w:val="000000"/>
           <w:sz w:val="22"/>
+          <w:szCs w:val="22"/>
           <w:highlight w:val="white"/>
-          <w:lang w:eastAsia="ru-RU"/>
-        </w:rPr>
-      </w:pPr>
-      <w:r>
-        <w:rPr>
-          <w:rFonts w:eastAsia="Times New Roman" w:cs="Times New Roman"/>
+        </w:rPr>
+      </w:pPr>
+      <w:r>
+        <w:rPr>
           <w:i/>
           <w:color w:val="000000"/>
           <w:sz w:val="22"/>
+          <w:szCs w:val="22"/>
           <w:highlight w:val="white"/>
-          <w:lang w:eastAsia="ru-RU"/>
-        </w:rPr>
-        <w:t>Невейков А. С</w:t>
-      </w:r>
-      <w:r>
-        <w:rPr>
-          <w:rFonts w:eastAsia="Times New Roman" w:cs="Times New Roman"/>
-          <w:i/>
-          <w:color w:val="000000"/>
-          <w:sz w:val="22"/>
-          <w:highlight w:val="white"/>
-          <w:lang w:eastAsia="ru-RU"/>
-        </w:rPr>
-        <w:t>.</w:t>
+        </w:rPr>
+        <w:t>Невейков А. С.</w:t>
       </w:r>
     </w:p>
     <w:p>
@@ -104,22 +131,25 @@
           <w:right w:val="nil"/>
           <w:between w:val="nil"/>
         </w:pBdr>
-        <w:spacing w:after="0" w:line="240" w:lineRule="auto"/>
+        <w:spacing w:line="240" w:lineRule="auto"/>
+        <w:ind w:firstLine="0"/>
         <w:jc w:val="center"/>
         <w:rPr>
+          <w:rFonts w:eastAsiaTheme="minorHAnsi" w:cstheme="minorBidi"/>
           <w:i/>
           <w:color w:val="000000"/>
           <w:sz w:val="20"/>
           <w:szCs w:val="20"/>
-        </w:rPr>
-      </w:pPr>
-      <w:r>
-        <w:rPr>
-          <w:rFonts w:eastAsia="Times New Roman" w:cs="Times New Roman"/>
+          <w:lang w:eastAsia="en-US"/>
+        </w:rPr>
+      </w:pPr>
+      <w:r>
+        <w:rPr>
           <w:i/>
           <w:color w:val="000000"/>
           <w:sz w:val="20"/>
           <w:szCs w:val="20"/>
+          <w:lang w:eastAsia="en-US"/>
         </w:rPr>
         <w:t>Белорусский государственный университет информатики и радиоэлектроники,</w:t>
       </w:r>
@@ -133,42 +163,46 @@
           <w:right w:val="nil"/>
           <w:between w:val="nil"/>
         </w:pBdr>
-        <w:spacing w:after="0" w:line="240" w:lineRule="auto"/>
+        <w:spacing w:line="240" w:lineRule="auto"/>
+        <w:ind w:firstLine="0"/>
         <w:jc w:val="center"/>
         <w:rPr>
-          <w:rFonts w:eastAsia="Times New Roman" w:cs="Times New Roman"/>
           <w:i/>
           <w:color w:val="000000"/>
           <w:sz w:val="22"/>
+          <w:szCs w:val="22"/>
           <w:highlight w:val="white"/>
-          <w:lang w:eastAsia="ru-RU"/>
-        </w:rPr>
-      </w:pPr>
-      <w:r>
-        <w:rPr>
+        </w:rPr>
+      </w:pPr>
+      <w:r>
+        <w:rPr>
+          <w:rFonts w:eastAsiaTheme="minorHAnsi" w:cstheme="minorBidi"/>
           <w:i/>
           <w:color w:val="000000"/>
           <w:sz w:val="20"/>
           <w:szCs w:val="20"/>
+          <w:lang w:eastAsia="en-US"/>
         </w:rPr>
         <w:tab/>
       </w:r>
       <w:r>
         <w:rPr>
-          <w:rFonts w:eastAsia="Times New Roman" w:cs="Times New Roman"/>
           <w:i/>
           <w:color w:val="000000"/>
           <w:sz w:val="20"/>
           <w:szCs w:val="20"/>
+          <w:lang w:eastAsia="en-US"/>
         </w:rPr>
         <w:t>г. Минск, Республика Беларусь</w:t>
       </w:r>
       <w:r>
         <w:rPr>
+          <w:rFonts w:eastAsiaTheme="minorHAnsi" w:cstheme="minorBidi"/>
           <w:i/>
           <w:color w:val="000000"/>
           <w:sz w:val="20"/>
           <w:szCs w:val="20"/>
+          <w:lang w:eastAsia="en-US"/>
         </w:rPr>
         <w:tab/>
       </w:r>
@@ -183,78 +217,91 @@
           <w:between w:val="nil"/>
         </w:pBdr>
         <w:spacing w:before="120" w:after="120" w:line="240" w:lineRule="auto"/>
+        <w:ind w:firstLine="0"/>
         <w:jc w:val="center"/>
         <w:rPr>
-          <w:rFonts w:eastAsia="Times New Roman" w:cs="Times New Roman"/>
           <w:i/>
           <w:color w:val="000000"/>
           <w:sz w:val="22"/>
+          <w:szCs w:val="22"/>
           <w:highlight w:val="white"/>
-          <w:lang w:eastAsia="ru-RU"/>
-        </w:rPr>
-      </w:pPr>
-      <w:r>
-        <w:rPr>
-          <w:rFonts w:eastAsia="Times New Roman" w:cs="Times New Roman"/>
+        </w:rPr>
+      </w:pPr>
+      <w:r>
+        <w:rPr>
           <w:i/>
           <w:color w:val="000000"/>
           <w:sz w:val="20"/>
           <w:szCs w:val="20"/>
+          <w:lang w:eastAsia="en-US"/>
         </w:rPr>
         <w:t xml:space="preserve">Научный руководитель: </w:t>
       </w:r>
-      <w:r>
-        <w:rPr>
-          <w:rFonts w:eastAsia="Times New Roman" w:cs="Times New Roman"/>
+      <w:proofErr w:type="spellStart"/>
+      <w:r>
+        <w:rPr>
           <w:i/>
           <w:color w:val="000000"/>
           <w:sz w:val="22"/>
+          <w:szCs w:val="22"/>
           <w:highlight w:val="white"/>
-          <w:lang w:eastAsia="ru-RU"/>
-        </w:rPr>
-        <w:t>Ролич О. Ч.</w:t>
-      </w:r>
-      <w:r>
-        <w:rPr>
-          <w:rFonts w:eastAsia="Times New Roman" w:cs="Times New Roman"/>
+        </w:rPr>
+        <w:t>Ролич</w:t>
+      </w:r>
+      <w:proofErr w:type="spellEnd"/>
+      <w:r>
+        <w:rPr>
           <w:i/>
           <w:color w:val="000000"/>
           <w:sz w:val="22"/>
+          <w:szCs w:val="22"/>
           <w:highlight w:val="white"/>
-          <w:lang w:eastAsia="ru-RU"/>
-        </w:rPr>
-        <w:t xml:space="preserve"> - </w:t>
-      </w:r>
-      <w:r>
-        <w:rPr>
-          <w:rFonts w:eastAsia="Times New Roman" w:cs="Times New Roman"/>
+        </w:rPr>
+        <w:t xml:space="preserve"> О. Ч. - канд. </w:t>
+      </w:r>
+      <w:proofErr w:type="spellStart"/>
+      <w:r>
+        <w:rPr>
           <w:i/>
           <w:color w:val="000000"/>
           <w:sz w:val="22"/>
+          <w:szCs w:val="22"/>
           <w:highlight w:val="white"/>
-          <w:lang w:eastAsia="ru-RU"/>
-        </w:rPr>
-        <w:t>канд. техн. наук</w:t>
-      </w:r>
-      <w:r>
-        <w:rPr>
-          <w:rFonts w:eastAsia="Times New Roman" w:cs="Times New Roman"/>
+        </w:rPr>
+        <w:t>техн</w:t>
+      </w:r>
+      <w:proofErr w:type="spellEnd"/>
+      <w:r>
+        <w:rPr>
+          <w:i/>
+          <w:color w:val="000000"/>
+          <w:sz w:val="22"/>
+          <w:szCs w:val="22"/>
+          <w:highlight w:val="white"/>
+        </w:rPr>
+        <w:t>. наук</w:t>
+      </w:r>
+      <w:r>
+        <w:rPr>
           <w:i/>
           <w:color w:val="000000"/>
           <w:sz w:val="20"/>
           <w:szCs w:val="20"/>
+          <w:lang w:eastAsia="en-US"/>
         </w:rPr>
         <w:t>, доцент кафедры ПИКС</w:t>
       </w:r>
     </w:p>
     <w:p>
       <w:pPr>
-        <w:spacing w:after="0" w:line="240" w:lineRule="auto"/>
+        <w:spacing w:line="240" w:lineRule="auto"/>
+        <w:ind w:firstLine="0"/>
         <w:jc w:val="center"/>
         <w:rPr>
           <w:rFonts w:eastAsia="DejaVu Sans" w:cs="DejaVu Sans"/>
           <w:kern w:val="1"/>
           <w:sz w:val="22"/>
+          <w:szCs w:val="22"/>
           <w:lang w:eastAsia="zh-CN" w:bidi="hi-IN"/>
         </w:rPr>
       </w:pPr>
@@ -269,185 +316,34 @@
           <w:between w:val="nil"/>
         </w:pBdr>
         <w:spacing w:after="240" w:line="240" w:lineRule="auto"/>
-        <w:ind w:left="851" w:right="851"/>
+        <w:ind w:left="851" w:right="851" w:firstLine="0"/>
         <w:jc w:val="both"/>
         <w:rPr>
+          <w:rFonts w:eastAsiaTheme="minorHAnsi" w:cstheme="minorBidi"/>
           <w:color w:val="000000"/>
           <w:sz w:val="20"/>
           <w:szCs w:val="20"/>
-        </w:rPr>
-      </w:pPr>
-      <w:r>
-        <w:rPr>
-          <w:rFonts w:eastAsia="Times New Roman" w:cs="Times New Roman"/>
+          <w:lang w:eastAsia="en-US"/>
+        </w:rPr>
+      </w:pPr>
+      <w:r>
+        <w:rPr>
           <w:b/>
           <w:color w:val="000000"/>
           <w:sz w:val="20"/>
           <w:szCs w:val="20"/>
+          <w:lang w:eastAsia="en-US"/>
         </w:rPr>
         <w:t>Аннотация.</w:t>
       </w:r>
       <w:r>
         <w:rPr>
-          <w:rFonts w:eastAsia="Times New Roman" w:cs="Times New Roman"/>
           <w:color w:val="000000"/>
           <w:sz w:val="20"/>
           <w:szCs w:val="20"/>
-        </w:rPr>
-        <w:t xml:space="preserve"> </w:t>
-      </w:r>
-      <w:r>
-        <w:rPr>
-          <w:rFonts w:eastAsia="Times New Roman" w:cs="Times New Roman"/>
-          <w:color w:val="000000"/>
-          <w:sz w:val="20"/>
-          <w:szCs w:val="20"/>
-        </w:rPr>
-        <w:t>И</w:t>
-      </w:r>
-      <w:r>
-        <w:rPr>
-          <w:rFonts w:eastAsia="Times New Roman" w:cs="Times New Roman"/>
-          <w:color w:val="000000"/>
-          <w:sz w:val="20"/>
-          <w:szCs w:val="20"/>
-        </w:rPr>
-        <w:t>сследован</w:t>
-      </w:r>
-      <w:r>
-        <w:rPr>
-          <w:rFonts w:eastAsia="Times New Roman" w:cs="Times New Roman"/>
-          <w:color w:val="000000"/>
-          <w:sz w:val="20"/>
-          <w:szCs w:val="20"/>
-        </w:rPr>
-        <w:t xml:space="preserve"> способ решения транспортных задач методом линейной регрессии </w:t>
-      </w:r>
-      <w:r>
-        <w:rPr>
-          <w:rFonts w:eastAsia="Times New Roman" w:cs="Times New Roman"/>
-          <w:color w:val="000000"/>
-          <w:sz w:val="20"/>
-          <w:szCs w:val="20"/>
-        </w:rPr>
-        <w:t>с применением</w:t>
-      </w:r>
-      <w:r>
-        <w:rPr>
-          <w:rFonts w:eastAsia="Times New Roman" w:cs="Times New Roman"/>
-          <w:color w:val="000000"/>
-          <w:sz w:val="20"/>
-          <w:szCs w:val="20"/>
-        </w:rPr>
-        <w:t xml:space="preserve"> машинного обучения</w:t>
-      </w:r>
-      <w:r>
-        <w:rPr>
-          <w:rFonts w:eastAsia="Times New Roman" w:cs="Times New Roman"/>
-          <w:color w:val="000000"/>
-          <w:sz w:val="20"/>
-          <w:szCs w:val="20"/>
-        </w:rPr>
-        <w:t xml:space="preserve">. </w:t>
-      </w:r>
-      <w:r>
-        <w:rPr>
-          <w:rFonts w:eastAsia="Times New Roman" w:cs="Times New Roman"/>
-          <w:color w:val="000000"/>
-          <w:sz w:val="20"/>
-          <w:szCs w:val="20"/>
-        </w:rPr>
-        <w:t xml:space="preserve">Создана модель, предсказывающая </w:t>
-      </w:r>
-      <w:r>
-        <w:rPr>
-          <w:rFonts w:eastAsia="Times New Roman" w:cs="Times New Roman"/>
-          <w:color w:val="000000"/>
-          <w:sz w:val="20"/>
-          <w:szCs w:val="20"/>
-        </w:rPr>
-        <w:t>интенсивность</w:t>
-      </w:r>
-      <w:r>
-        <w:rPr>
-          <w:rFonts w:eastAsia="Times New Roman" w:cs="Times New Roman"/>
-          <w:color w:val="000000"/>
-          <w:sz w:val="20"/>
-          <w:szCs w:val="20"/>
-        </w:rPr>
-        <w:t xml:space="preserve"> трафика на </w:t>
-      </w:r>
-      <w:r>
-        <w:rPr>
-          <w:rFonts w:eastAsia="Times New Roman" w:cs="Times New Roman"/>
-          <w:color w:val="000000"/>
-          <w:sz w:val="20"/>
-          <w:szCs w:val="20"/>
-        </w:rPr>
-        <w:t>дорожном</w:t>
-      </w:r>
-      <w:r>
-        <w:rPr>
-          <w:rFonts w:eastAsia="Times New Roman" w:cs="Times New Roman"/>
-          <w:color w:val="000000"/>
-          <w:sz w:val="20"/>
-          <w:szCs w:val="20"/>
-        </w:rPr>
-        <w:t xml:space="preserve"> участке</w:t>
-      </w:r>
-      <w:r>
-        <w:rPr>
-          <w:rFonts w:eastAsia="Times New Roman" w:cs="Times New Roman"/>
-          <w:color w:val="000000"/>
-          <w:sz w:val="20"/>
-          <w:szCs w:val="20"/>
-        </w:rPr>
-        <w:t>. О</w:t>
-      </w:r>
-      <w:r>
-        <w:rPr>
-          <w:rFonts w:eastAsia="Times New Roman" w:cs="Times New Roman"/>
-          <w:color w:val="000000"/>
-          <w:sz w:val="20"/>
-          <w:szCs w:val="20"/>
-        </w:rPr>
-        <w:t>цен</w:t>
-      </w:r>
-      <w:r>
-        <w:rPr>
-          <w:rFonts w:eastAsia="Times New Roman" w:cs="Times New Roman"/>
-          <w:color w:val="000000"/>
-          <w:sz w:val="20"/>
-          <w:szCs w:val="20"/>
-        </w:rPr>
-        <w:t>ено</w:t>
-      </w:r>
-      <w:r>
-        <w:rPr>
-          <w:rFonts w:eastAsia="Times New Roman" w:cs="Times New Roman"/>
-          <w:color w:val="000000"/>
-          <w:sz w:val="20"/>
-          <w:szCs w:val="20"/>
-        </w:rPr>
-        <w:t xml:space="preserve"> влияние исследуемых параметров на загруженность участка дороги, рассчитана погрешность данной оценки</w:t>
-      </w:r>
-      <w:r>
-        <w:rPr>
-          <w:rFonts w:eastAsia="Times New Roman" w:cs="Times New Roman"/>
-          <w:color w:val="000000"/>
-          <w:sz w:val="20"/>
-          <w:szCs w:val="20"/>
-        </w:rPr>
-        <w:t>.</w:t>
-      </w:r>
-      <w:r>
-        <w:rPr>
-          <w:rFonts w:eastAsia="Times New Roman" w:cs="Times New Roman"/>
-          <w:color w:val="000000"/>
-          <w:sz w:val="20"/>
-          <w:szCs w:val="20"/>
-        </w:rPr>
-        <w:t xml:space="preserve"> </w:t>
+          <w:lang w:eastAsia="en-US"/>
+        </w:rPr>
+        <w:t xml:space="preserve"> Исследован способ решения транспортных задач методом линейной регрессии с применением машинного обучения. Создана модель, предсказывающая интенсивность трафика на дорожном участке. Оценено влияние исследуемых параметров на загруженность участка дороги, рассчитана погрешность данной оценки. </w:t>
       </w:r>
     </w:p>
     <w:p>
@@ -460,518 +356,300 @@
           <w:between w:val="nil"/>
         </w:pBdr>
         <w:spacing w:after="240" w:line="240" w:lineRule="auto"/>
-        <w:ind w:left="851" w:right="851"/>
+        <w:ind w:left="851" w:right="851" w:firstLine="0"/>
         <w:jc w:val="both"/>
         <w:rPr>
+          <w:rFonts w:eastAsiaTheme="minorHAnsi" w:cstheme="minorBidi"/>
           <w:color w:val="000000"/>
           <w:sz w:val="20"/>
           <w:szCs w:val="20"/>
-        </w:rPr>
-      </w:pPr>
-      <w:r>
-        <w:rPr>
-          <w:rFonts w:eastAsia="Times New Roman" w:cs="Times New Roman"/>
+          <w:lang w:eastAsia="en-US"/>
+        </w:rPr>
+      </w:pPr>
+      <w:r>
+        <w:rPr>
           <w:b/>
           <w:color w:val="000000"/>
           <w:sz w:val="20"/>
           <w:szCs w:val="20"/>
+          <w:lang w:eastAsia="en-US"/>
         </w:rPr>
         <w:t>Ключевые слова:</w:t>
       </w:r>
       <w:r>
         <w:rPr>
-          <w:rFonts w:eastAsia="Times New Roman" w:cs="Times New Roman"/>
+          <w:b/>
           <w:color w:val="000000"/>
           <w:sz w:val="20"/>
           <w:szCs w:val="20"/>
-        </w:rPr>
-        <w:t>линейная</w:t>
-      </w:r>
-      <w:r>
-        <w:rPr>
-          <w:rFonts w:eastAsia="Times New Roman" w:cs="Times New Roman"/>
+          <w:lang w:eastAsia="en-US"/>
+        </w:rPr>
+        <w:t xml:space="preserve"> </w:t>
+      </w:r>
+      <w:r>
+        <w:rPr>
           <w:color w:val="000000"/>
           <w:sz w:val="20"/>
           <w:szCs w:val="20"/>
-        </w:rPr>
-        <w:t xml:space="preserve"> регрессия, машинное обучение, транспортная задача, линейный тренд</w:t>
+          <w:lang w:eastAsia="en-US"/>
+        </w:rPr>
+        <w:t>линейная регрессия, машинное обучение, транспортная задача, линейный тренд</w:t>
       </w:r>
     </w:p>
     <w:p>
       <w:pPr>
-        <w:spacing w:after="0" w:line="240" w:lineRule="auto"/>
+        <w:spacing w:line="240" w:lineRule="auto"/>
+        <w:ind w:firstLine="0"/>
         <w:jc w:val="center"/>
         <w:rPr>
           <w:rFonts w:eastAsia="DejaVu Sans" w:cs="DejaVu Sans"/>
           <w:kern w:val="1"/>
           <w:sz w:val="22"/>
+          <w:szCs w:val="22"/>
           <w:lang w:eastAsia="zh-CN" w:bidi="hi-IN"/>
         </w:rPr>
       </w:pPr>
     </w:p>
     <w:p>
       <w:pPr>
-        <w:spacing w:after="0"/>
         <w:ind w:firstLine="708"/>
         <w:rPr>
-          <w:rFonts w:cs="Times New Roman"/>
-          <w:sz w:val="24"/>
-          <w:szCs w:val="24"/>
-        </w:rPr>
-      </w:pPr>
-      <w:r>
-        <w:rPr>
-          <w:rFonts w:eastAsia="Times New Roman" w:cs="Times New Roman"/>
+          <w:rFonts w:eastAsiaTheme="minorHAnsi"/>
+          <w:sz w:val="24"/>
+          <w:szCs w:val="24"/>
+          <w:lang w:eastAsia="en-US"/>
+        </w:rPr>
+      </w:pPr>
+      <w:r>
+        <w:rPr>
           <w:b/>
           <w:i/>
           <w:color w:val="000000"/>
           <w:sz w:val="24"/>
           <w:szCs w:val="24"/>
-        </w:rPr>
-        <w:t>Введение</w:t>
-      </w:r>
-      <w:r>
-        <w:rPr>
-          <w:rFonts w:eastAsia="Times New Roman" w:cs="Times New Roman"/>
-          <w:b/>
-          <w:i/>
-          <w:color w:val="000000"/>
-          <w:sz w:val="24"/>
-          <w:szCs w:val="24"/>
-        </w:rPr>
-        <w:t>.</w:t>
-      </w:r>
-      <w:r>
-        <w:rPr>
-          <w:rFonts w:eastAsia="Times New Roman" w:cs="Times New Roman"/>
-          <w:b/>
-          <w:i/>
-          <w:color w:val="000000"/>
-          <w:sz w:val="24"/>
-          <w:szCs w:val="24"/>
-        </w:rPr>
-        <w:t xml:space="preserve"> </w:t>
-      </w:r>
-      <w:r>
-        <w:rPr>
-          <w:rFonts w:cs="Times New Roman"/>
-          <w:sz w:val="24"/>
-          <w:szCs w:val="24"/>
-        </w:rPr>
-        <w:t>При разработке</w:t>
-      </w:r>
-      <w:r>
-        <w:rPr>
-          <w:rFonts w:cs="Times New Roman"/>
-          <w:sz w:val="24"/>
-          <w:szCs w:val="24"/>
-        </w:rPr>
-        <w:t xml:space="preserve"> городских</w:t>
-      </w:r>
-      <w:r>
-        <w:rPr>
-          <w:rFonts w:cs="Times New Roman"/>
-          <w:sz w:val="24"/>
-          <w:szCs w:val="24"/>
-        </w:rPr>
-        <w:t xml:space="preserve"> инфраструктурных проектов,</w:t>
-      </w:r>
-      <w:r>
-        <w:rPr>
-          <w:rFonts w:cs="Times New Roman"/>
-          <w:sz w:val="24"/>
-          <w:szCs w:val="24"/>
-        </w:rPr>
-        <w:t xml:space="preserve"> возникает необходимость </w:t>
-      </w:r>
-      <w:r>
-        <w:rPr>
-          <w:rFonts w:cs="Times New Roman"/>
-          <w:sz w:val="24"/>
-          <w:szCs w:val="24"/>
-        </w:rPr>
-        <w:t>решать</w:t>
-      </w:r>
-      <w:r>
-        <w:rPr>
-          <w:rFonts w:cs="Times New Roman"/>
-          <w:sz w:val="24"/>
-          <w:szCs w:val="24"/>
-        </w:rPr>
-        <w:t xml:space="preserve"> такие</w:t>
-      </w:r>
-      <w:r>
-        <w:rPr>
-          <w:rFonts w:cs="Times New Roman"/>
-          <w:sz w:val="24"/>
-          <w:szCs w:val="24"/>
-        </w:rPr>
-        <w:t xml:space="preserve"> транспортные</w:t>
-      </w:r>
-      <w:r>
-        <w:rPr>
-          <w:rFonts w:cs="Times New Roman"/>
-          <w:sz w:val="24"/>
-          <w:szCs w:val="24"/>
-        </w:rPr>
-        <w:t xml:space="preserve"> задачи</w:t>
-      </w:r>
-      <w:r>
-        <w:rPr>
-          <w:rFonts w:cs="Times New Roman"/>
-          <w:sz w:val="24"/>
-          <w:szCs w:val="24"/>
-        </w:rPr>
-        <w:t>, как</w:t>
-      </w:r>
-      <w:r>
-        <w:rPr>
-          <w:rFonts w:cs="Times New Roman"/>
-          <w:sz w:val="24"/>
-          <w:szCs w:val="24"/>
-        </w:rPr>
-        <w:t xml:space="preserve"> определение числа пешеходов или водителей в зависимости от погодных условий, времени года, дня недели</w:t>
-      </w:r>
-      <w:r>
-        <w:rPr>
-          <w:rFonts w:cs="Times New Roman"/>
-          <w:sz w:val="24"/>
-          <w:szCs w:val="24"/>
-        </w:rPr>
-        <w:t xml:space="preserve">. Данная работа предназначена для анализа применимости метода </w:t>
-      </w:r>
-      <w:r>
-        <w:rPr>
-          <w:rFonts w:cs="Times New Roman"/>
-          <w:sz w:val="24"/>
-          <w:szCs w:val="24"/>
-        </w:rPr>
-        <w:t xml:space="preserve">линейной регрессии с </w:t>
-      </w:r>
-      <w:r>
-        <w:rPr>
-          <w:rFonts w:cs="Times New Roman"/>
-          <w:sz w:val="24"/>
-          <w:szCs w:val="24"/>
-        </w:rPr>
-        <w:t>использованием</w:t>
-      </w:r>
-      <w:r>
-        <w:rPr>
-          <w:rFonts w:cs="Times New Roman"/>
-          <w:sz w:val="24"/>
-          <w:szCs w:val="24"/>
-        </w:rPr>
-        <w:t xml:space="preserve"> машинного обучения для решения подобного класса задач.</w:t>
-      </w:r>
-      <w:r>
-        <w:rPr>
-          <w:rFonts w:cs="Times New Roman"/>
-          <w:sz w:val="24"/>
-          <w:szCs w:val="24"/>
-        </w:rPr>
-        <w:t xml:space="preserve"> </w:t>
+          <w:lang w:eastAsia="en-US"/>
+        </w:rPr>
+        <w:t xml:space="preserve">Введение. </w:t>
+      </w:r>
+      <w:r>
+        <w:rPr>
+          <w:rFonts w:eastAsiaTheme="minorHAnsi"/>
+          <w:sz w:val="24"/>
+          <w:szCs w:val="24"/>
+          <w:lang w:eastAsia="en-US"/>
+        </w:rPr>
+        <w:t>При разработке городских</w:t>
+      </w:r>
+      <w:r>
+        <w:rPr>
+          <w:rFonts w:eastAsiaTheme="minorHAnsi"/>
+          <w:sz w:val="24"/>
+          <w:szCs w:val="24"/>
+          <w:lang w:eastAsia="en-US"/>
+        </w:rPr>
+        <w:t xml:space="preserve"> инфраструктурных проектов</w:t>
+      </w:r>
+      <w:r>
+        <w:rPr>
+          <w:rFonts w:eastAsiaTheme="minorHAnsi"/>
+          <w:sz w:val="24"/>
+          <w:szCs w:val="24"/>
+          <w:lang w:eastAsia="en-US"/>
+        </w:rPr>
+        <w:t xml:space="preserve"> возникает необходимость решать такие транспортные задачи, как определение числа пешеходов или водителей в зависимости от погодных условий, времени года, дня недели. Данная работа предназначена для анализа применимости метода линейной регрессии с использованием</w:t>
+      </w:r>
+      <w:r>
+        <w:rPr>
+          <w:rFonts w:eastAsiaTheme="minorHAnsi"/>
+          <w:sz w:val="24"/>
+          <w:szCs w:val="24"/>
+          <w:lang w:eastAsia="en-US"/>
+        </w:rPr>
+        <w:t xml:space="preserve"> машинного обучения в решении</w:t>
+      </w:r>
+      <w:r>
+        <w:rPr>
+          <w:rFonts w:eastAsiaTheme="minorHAnsi"/>
+          <w:sz w:val="24"/>
+          <w:szCs w:val="24"/>
+          <w:lang w:eastAsia="en-US"/>
+        </w:rPr>
+        <w:t xml:space="preserve"> подобного класса задач. </w:t>
       </w:r>
     </w:p>
     <w:p>
       <w:pPr>
-        <w:spacing w:after="0"/>
         <w:ind w:firstLine="708"/>
         <w:rPr>
-          <w:rFonts w:cs="Times New Roman"/>
-          <w:sz w:val="24"/>
-          <w:szCs w:val="24"/>
-        </w:rPr>
-      </w:pPr>
-      <w:r>
-        <w:rPr>
-          <w:rFonts w:eastAsia="Times New Roman" w:cs="Times New Roman"/>
+          <w:rFonts w:eastAsiaTheme="minorHAnsi"/>
+          <w:sz w:val="24"/>
+          <w:szCs w:val="24"/>
+          <w:lang w:eastAsia="en-US"/>
+        </w:rPr>
+      </w:pPr>
+      <w:r>
+        <w:rPr>
           <w:b/>
           <w:i/>
           <w:color w:val="000000"/>
           <w:sz w:val="24"/>
           <w:szCs w:val="24"/>
-        </w:rPr>
-        <w:t>Основная часть.</w:t>
-      </w:r>
-      <w:r>
-        <w:rPr>
-          <w:rFonts w:eastAsia="Times New Roman" w:cs="Times New Roman"/>
-          <w:b/>
-          <w:i/>
-          <w:color w:val="000000"/>
-          <w:sz w:val="24"/>
-          <w:szCs w:val="24"/>
-        </w:rPr>
-        <w:t xml:space="preserve"> </w:t>
-      </w:r>
-      <w:r>
-        <w:rPr>
-          <w:rFonts w:cs="Times New Roman"/>
-          <w:sz w:val="24"/>
-          <w:szCs w:val="24"/>
-        </w:rPr>
-        <w:t>П</w:t>
-      </w:r>
-      <w:r>
-        <w:rPr>
-          <w:rFonts w:cs="Times New Roman"/>
-          <w:sz w:val="24"/>
-          <w:szCs w:val="24"/>
-        </w:rPr>
-        <w:t>роблема применения рассматриваемого метода – это нелинейность данных</w:t>
-      </w:r>
-      <w:r>
-        <w:rPr>
-          <w:rFonts w:cs="Times New Roman"/>
-          <w:sz w:val="24"/>
-          <w:szCs w:val="24"/>
-        </w:rPr>
-        <w:t>. Т</w:t>
-      </w:r>
-      <w:r>
-        <w:rPr>
-          <w:rFonts w:cs="Times New Roman"/>
-          <w:sz w:val="24"/>
-          <w:szCs w:val="24"/>
-        </w:rPr>
-        <w:t>ранспортные потоки цикличны, причем цикличность одновременно может проявляться внутри различных временных</w:t>
-      </w:r>
-      <w:r>
-        <w:rPr>
-          <w:rFonts w:cs="Times New Roman"/>
-          <w:sz w:val="24"/>
-          <w:szCs w:val="24"/>
-        </w:rPr>
-        <w:t xml:space="preserve"> периодов (сутки, неделя, год</w:t>
-      </w:r>
-      <w:r>
-        <w:rPr>
-          <w:rFonts w:cs="Times New Roman"/>
-          <w:strike/>
-          <w:sz w:val="24"/>
-          <w:szCs w:val="24"/>
-        </w:rPr>
-        <w:t>а</w:t>
-      </w:r>
-      <w:r>
-        <w:rPr>
-          <w:rFonts w:cs="Times New Roman"/>
-          <w:sz w:val="24"/>
-          <w:szCs w:val="24"/>
-        </w:rPr>
-        <w:t>) и из-за различных</w:t>
-      </w:r>
-      <w:r>
-        <w:rPr>
-          <w:rFonts w:cs="Times New Roman"/>
-          <w:sz w:val="24"/>
-          <w:szCs w:val="24"/>
-        </w:rPr>
-        <w:t xml:space="preserve"> иных</w:t>
-      </w:r>
-      <w:r>
-        <w:rPr>
-          <w:rFonts w:cs="Times New Roman"/>
-          <w:sz w:val="24"/>
-          <w:szCs w:val="24"/>
-        </w:rPr>
-        <w:t xml:space="preserve"> факторов.</w:t>
-      </w:r>
-      <w:r>
-        <w:rPr>
-          <w:rFonts w:cs="Times New Roman"/>
-          <w:sz w:val="24"/>
-          <w:szCs w:val="24"/>
-        </w:rPr>
-        <w:t xml:space="preserve"> В час-пик на дорогах больше автомобилей,</w:t>
-      </w:r>
-      <w:r>
-        <w:rPr>
-          <w:rFonts w:cs="Times New Roman"/>
-          <w:sz w:val="24"/>
-          <w:szCs w:val="24"/>
-        </w:rPr>
-        <w:t xml:space="preserve"> летом</w:t>
-      </w:r>
-      <w:r>
-        <w:rPr>
-          <w:rFonts w:cs="Times New Roman"/>
-          <w:sz w:val="24"/>
-          <w:szCs w:val="24"/>
-        </w:rPr>
-        <w:t xml:space="preserve"> в парках</w:t>
-      </w:r>
-      <w:r>
-        <w:rPr>
-          <w:rFonts w:cs="Times New Roman"/>
-          <w:sz w:val="24"/>
-          <w:szCs w:val="24"/>
-        </w:rPr>
-        <w:t xml:space="preserve"> пешеходов </w:t>
-      </w:r>
-      <w:r>
-        <w:rPr>
-          <w:rFonts w:cs="Times New Roman"/>
-          <w:sz w:val="24"/>
-          <w:szCs w:val="24"/>
-        </w:rPr>
-        <w:t>больше</w:t>
-      </w:r>
-      <w:r>
-        <w:rPr>
-          <w:rFonts w:cs="Times New Roman"/>
-          <w:sz w:val="24"/>
-          <w:szCs w:val="24"/>
-        </w:rPr>
-        <w:t>,</w:t>
-      </w:r>
-      <w:r>
-        <w:rPr>
-          <w:rFonts w:cs="Times New Roman"/>
-          <w:sz w:val="24"/>
-          <w:szCs w:val="24"/>
-        </w:rPr>
-        <w:t xml:space="preserve"> чем зимой</w:t>
-      </w:r>
-      <w:r>
-        <w:rPr>
-          <w:rFonts w:cs="Times New Roman"/>
-          <w:sz w:val="24"/>
-          <w:szCs w:val="24"/>
-        </w:rPr>
-        <w:t xml:space="preserve"> и т.д</w:t>
-      </w:r>
-      <w:r>
-        <w:rPr>
-          <w:rFonts w:cs="Times New Roman"/>
-          <w:sz w:val="24"/>
-          <w:szCs w:val="24"/>
-        </w:rPr>
-        <w:t>.</w:t>
+          <w:lang w:eastAsia="en-US"/>
+        </w:rPr>
+        <w:t xml:space="preserve">Основная часть. </w:t>
+      </w:r>
+      <w:r>
+        <w:rPr>
+          <w:rFonts w:eastAsiaTheme="minorHAnsi"/>
+          <w:sz w:val="24"/>
+          <w:szCs w:val="24"/>
+          <w:lang w:eastAsia="en-US"/>
+        </w:rPr>
+        <w:t>Проблема применения рассматриваемого метода – это нелинейность данных. Транспортные потоки цикличны, причем цикличность одновременно может проявляться внутри различных временных периодов (сутки, неделя, год) и из-за различных иных факторов. В час-пик на дорогах больше автомобилей, летом в парках пешеходов больше, чем зимой и т.д.</w:t>
       </w:r>
     </w:p>
     <w:p>
       <w:pPr>
-        <w:spacing w:after="0"/>
         <w:ind w:firstLine="708"/>
         <w:rPr>
-          <w:rFonts w:eastAsiaTheme="minorEastAsia" w:cs="Times New Roman"/>
-          <w:sz w:val="24"/>
-          <w:szCs w:val="24"/>
-        </w:rPr>
-      </w:pPr>
-      <w:r>
-        <w:rPr>
-          <w:rFonts w:cs="Times New Roman"/>
-          <w:sz w:val="24"/>
-          <w:szCs w:val="24"/>
-        </w:rPr>
-        <w:t>Линейная регрессия</w:t>
-      </w:r>
-      <w:r>
-        <w:rPr>
-          <w:rFonts w:cs="Times New Roman"/>
-          <w:sz w:val="24"/>
-          <w:szCs w:val="24"/>
-        </w:rPr>
-        <w:t xml:space="preserve"> представляет собой либо линейную аппроксимацию вида </w:t>
+          <w:rFonts w:eastAsiaTheme="minorEastAsia"/>
+          <w:sz w:val="24"/>
+          <w:szCs w:val="24"/>
+          <w:lang w:eastAsia="en-US"/>
+        </w:rPr>
+      </w:pPr>
+      <w:r>
+        <w:rPr>
+          <w:rFonts w:eastAsiaTheme="minorHAnsi"/>
+          <w:sz w:val="24"/>
+          <w:szCs w:val="24"/>
+          <w:lang w:eastAsia="en-US"/>
+        </w:rPr>
+        <w:t xml:space="preserve">Линейная регрессия представляет собой либо линейную аппроксимацию вида </w:t>
       </w:r>
       <m:oMath>
         <m:r>
           <w:rPr>
-            <w:rFonts w:ascii="Cambria Math" w:hAnsi="Cambria Math" w:cs="Times New Roman"/>
+            <w:rFonts w:ascii="Cambria Math" w:eastAsiaTheme="minorHAnsi" w:hAnsi="Cambria Math"/>
             <w:sz w:val="24"/>
             <w:szCs w:val="24"/>
+            <w:lang w:eastAsia="en-US"/>
           </w:rPr>
           <m:t>y=ax+b</m:t>
         </m:r>
       </m:oMath>
       <w:r>
         <w:rPr>
-          <w:rFonts w:eastAsiaTheme="minorEastAsia" w:cs="Times New Roman"/>
-          <w:sz w:val="24"/>
-          <w:szCs w:val="24"/>
-        </w:rPr>
-        <w:t>,</w:t>
-      </w:r>
-      <w:r>
-        <w:rPr>
-          <w:rFonts w:eastAsiaTheme="minorEastAsia" w:cs="Times New Roman"/>
-          <w:sz w:val="24"/>
-          <w:szCs w:val="24"/>
-        </w:rPr>
-        <w:t xml:space="preserve"> где </w:t>
+          <w:rFonts w:eastAsiaTheme="minorEastAsia"/>
+          <w:sz w:val="24"/>
+          <w:szCs w:val="24"/>
+          <w:lang w:eastAsia="en-US"/>
+        </w:rPr>
+        <w:t xml:space="preserve">, где </w:t>
       </w:r>
       <m:oMath>
         <m:r>
           <w:rPr>
-            <w:rFonts w:ascii="Cambria Math" w:hAnsi="Cambria Math" w:cs="Times New Roman"/>
+            <w:rFonts w:ascii="Cambria Math" w:eastAsiaTheme="minorHAnsi" w:hAnsi="Cambria Math"/>
             <w:sz w:val="24"/>
             <w:szCs w:val="24"/>
+            <w:lang w:eastAsia="en-US"/>
           </w:rPr>
           <m:t>a</m:t>
         </m:r>
       </m:oMath>
       <w:r>
         <w:rPr>
-          <w:rFonts w:eastAsiaTheme="minorEastAsia" w:cs="Times New Roman"/>
-          <w:sz w:val="24"/>
-          <w:szCs w:val="24"/>
+          <w:rFonts w:eastAsiaTheme="minorEastAsia"/>
+          <w:sz w:val="24"/>
+          <w:szCs w:val="24"/>
+          <w:lang w:eastAsia="en-US"/>
         </w:rPr>
         <w:t xml:space="preserve"> – угловой коэффициент, </w:t>
       </w:r>
       <m:oMath>
         <m:r>
           <w:rPr>
-            <w:rFonts w:ascii="Cambria Math" w:hAnsi="Cambria Math" w:cs="Times New Roman"/>
+            <w:rFonts w:ascii="Cambria Math" w:eastAsiaTheme="minorHAnsi" w:hAnsi="Cambria Math"/>
             <w:sz w:val="24"/>
             <w:szCs w:val="24"/>
+            <w:lang w:eastAsia="en-US"/>
           </w:rPr>
           <m:t>b</m:t>
         </m:r>
       </m:oMath>
       <w:r>
         <w:rPr>
-          <w:rFonts w:eastAsiaTheme="minorEastAsia" w:cs="Times New Roman"/>
-          <w:sz w:val="24"/>
-          <w:szCs w:val="24"/>
+          <w:rFonts w:eastAsiaTheme="minorEastAsia"/>
+          <w:sz w:val="24"/>
+          <w:szCs w:val="24"/>
+          <w:lang w:eastAsia="en-US"/>
         </w:rPr>
         <w:t xml:space="preserve"> – точка пересечения с осью </w:t>
       </w:r>
       <m:oMath>
         <m:r>
           <w:rPr>
-            <w:rFonts w:ascii="Cambria Math" w:hAnsi="Cambria Math" w:cs="Times New Roman"/>
+            <w:rFonts w:ascii="Cambria Math" w:eastAsiaTheme="minorHAnsi" w:hAnsi="Cambria Math"/>
             <w:sz w:val="24"/>
             <w:szCs w:val="24"/>
+            <w:lang w:eastAsia="en-US"/>
           </w:rPr>
           <m:t>y</m:t>
         </m:r>
       </m:oMath>
       <w:r>
         <w:rPr>
-          <w:rFonts w:eastAsiaTheme="minorEastAsia" w:cs="Times New Roman"/>
-          <w:sz w:val="24"/>
-          <w:szCs w:val="24"/>
+          <w:rFonts w:eastAsiaTheme="minorEastAsia"/>
+          <w:sz w:val="24"/>
+          <w:szCs w:val="24"/>
+          <w:lang w:eastAsia="en-US"/>
+        </w:rPr>
+        <w:t>[</w:t>
+      </w:r>
+      <w:r>
+        <w:rPr>
+          <w:rFonts w:eastAsiaTheme="minorEastAsia"/>
+          <w:sz w:val="24"/>
+          <w:szCs w:val="24"/>
+          <w:lang w:eastAsia="en-US"/>
+        </w:rPr>
+        <w:t>1</w:t>
+      </w:r>
+      <w:r>
+        <w:rPr>
+          <w:rFonts w:eastAsiaTheme="minorEastAsia"/>
+          <w:sz w:val="24"/>
+          <w:szCs w:val="24"/>
+          <w:lang w:eastAsia="en-US"/>
+        </w:rPr>
+        <w:t>]</w:t>
+      </w:r>
+      <w:r>
+        <w:rPr>
+          <w:rFonts w:eastAsiaTheme="minorEastAsia"/>
+          <w:sz w:val="24"/>
+          <w:szCs w:val="24"/>
+          <w:lang w:eastAsia="en-US"/>
         </w:rPr>
         <w:t xml:space="preserve">, либо многомерную линейную модель следующего вида: </w:t>
       </w:r>
       <m:oMath>
         <m:r>
           <w:rPr>
-            <w:rFonts w:ascii="Cambria Math" w:hAnsi="Cambria Math" w:cs="Times New Roman"/>
+            <w:rFonts w:ascii="Cambria Math" w:eastAsiaTheme="minorHAnsi" w:hAnsi="Cambria Math"/>
             <w:sz w:val="24"/>
             <w:szCs w:val="24"/>
-            <w:lang w:val="en-US"/>
+            <w:lang w:val="en-US" w:eastAsia="en-US"/>
           </w:rPr>
           <m:t>y</m:t>
         </m:r>
         <m:r>
           <w:rPr>
-            <w:rFonts w:ascii="Cambria Math" w:hAnsi="Cambria Math" w:cs="Times New Roman"/>
+            <w:rFonts w:ascii="Cambria Math" w:eastAsiaTheme="minorHAnsi" w:hAnsi="Cambria Math"/>
             <w:sz w:val="24"/>
             <w:szCs w:val="24"/>
+            <w:lang w:eastAsia="en-US"/>
           </w:rPr>
           <m:t xml:space="preserve">= </m:t>
         </m:r>
@@ -979,19 +657,21 @@
           <m:sSubPr>
             <m:ctrlPr>
               <w:rPr>
-                <w:rFonts w:ascii="Cambria Math" w:hAnsi="Cambria Math" w:cs="Times New Roman"/>
+                <w:rFonts w:ascii="Cambria Math" w:eastAsiaTheme="minorHAnsi" w:hAnsi="Cambria Math"/>
                 <w:i/>
                 <w:sz w:val="24"/>
                 <w:szCs w:val="24"/>
+                <w:lang w:eastAsia="en-US"/>
               </w:rPr>
             </m:ctrlPr>
           </m:sSubPr>
           <m:e>
             <m:r>
               <w:rPr>
-                <w:rFonts w:ascii="Cambria Math" w:hAnsi="Cambria Math" w:cs="Times New Roman"/>
-                <w:sz w:val="24"/>
-                <w:szCs w:val="24"/>
+                <w:rFonts w:ascii="Cambria Math" w:eastAsiaTheme="minorHAnsi" w:hAnsi="Cambria Math"/>
+                <w:sz w:val="24"/>
+                <w:szCs w:val="24"/>
+                <w:lang w:eastAsia="en-US"/>
               </w:rPr>
               <m:t>a</m:t>
             </m:r>
@@ -999,9 +679,10 @@
           <m:sub>
             <m:r>
               <w:rPr>
-                <w:rFonts w:ascii="Cambria Math" w:hAnsi="Cambria Math" w:cs="Times New Roman"/>
-                <w:sz w:val="24"/>
-                <w:szCs w:val="24"/>
+                <w:rFonts w:ascii="Cambria Math" w:eastAsiaTheme="minorHAnsi" w:hAnsi="Cambria Math"/>
+                <w:sz w:val="24"/>
+                <w:szCs w:val="24"/>
+                <w:lang w:eastAsia="en-US"/>
               </w:rPr>
               <m:t>0</m:t>
             </m:r>
@@ -1009,9 +690,10 @@
         </m:sSub>
         <m:r>
           <w:rPr>
-            <w:rFonts w:ascii="Cambria Math" w:hAnsi="Cambria Math" w:cs="Times New Roman"/>
+            <w:rFonts w:ascii="Cambria Math" w:eastAsiaTheme="minorHAnsi" w:hAnsi="Cambria Math"/>
             <w:sz w:val="24"/>
             <w:szCs w:val="24"/>
+            <w:lang w:eastAsia="en-US"/>
           </w:rPr>
           <m:t xml:space="preserve">+ </m:t>
         </m:r>
@@ -1019,19 +701,21 @@
           <m:sSubPr>
             <m:ctrlPr>
               <w:rPr>
-                <w:rFonts w:ascii="Cambria Math" w:hAnsi="Cambria Math" w:cs="Times New Roman"/>
+                <w:rFonts w:ascii="Cambria Math" w:eastAsiaTheme="minorHAnsi" w:hAnsi="Cambria Math"/>
                 <w:i/>
                 <w:sz w:val="24"/>
                 <w:szCs w:val="24"/>
+                <w:lang w:eastAsia="en-US"/>
               </w:rPr>
             </m:ctrlPr>
           </m:sSubPr>
           <m:e>
             <m:r>
               <w:rPr>
-                <w:rFonts w:ascii="Cambria Math" w:hAnsi="Cambria Math" w:cs="Times New Roman"/>
-                <w:sz w:val="24"/>
-                <w:szCs w:val="24"/>
+                <w:rFonts w:ascii="Cambria Math" w:eastAsiaTheme="minorHAnsi" w:hAnsi="Cambria Math"/>
+                <w:sz w:val="24"/>
+                <w:szCs w:val="24"/>
+                <w:lang w:eastAsia="en-US"/>
               </w:rPr>
               <m:t>a</m:t>
             </m:r>
@@ -1039,9 +723,10 @@
           <m:sub>
             <m:r>
               <w:rPr>
-                <w:rFonts w:ascii="Cambria Math" w:hAnsi="Cambria Math" w:cs="Times New Roman"/>
-                <w:sz w:val="24"/>
-                <w:szCs w:val="24"/>
+                <w:rFonts w:ascii="Cambria Math" w:eastAsiaTheme="minorHAnsi" w:hAnsi="Cambria Math"/>
+                <w:sz w:val="24"/>
+                <w:szCs w:val="24"/>
+                <w:lang w:eastAsia="en-US"/>
               </w:rPr>
               <m:t>1</m:t>
             </m:r>
@@ -1051,19 +736,21 @@
           <m:sSubPr>
             <m:ctrlPr>
               <w:rPr>
-                <w:rFonts w:ascii="Cambria Math" w:hAnsi="Cambria Math" w:cs="Times New Roman"/>
+                <w:rFonts w:ascii="Cambria Math" w:eastAsiaTheme="minorHAnsi" w:hAnsi="Cambria Math"/>
                 <w:i/>
                 <w:sz w:val="24"/>
                 <w:szCs w:val="24"/>
+                <w:lang w:eastAsia="en-US"/>
               </w:rPr>
             </m:ctrlPr>
           </m:sSubPr>
           <m:e>
             <m:r>
               <w:rPr>
-                <w:rFonts w:ascii="Cambria Math" w:hAnsi="Cambria Math" w:cs="Times New Roman"/>
-                <w:sz w:val="24"/>
-                <w:szCs w:val="24"/>
+                <w:rFonts w:ascii="Cambria Math" w:eastAsiaTheme="minorHAnsi" w:hAnsi="Cambria Math"/>
+                <w:sz w:val="24"/>
+                <w:szCs w:val="24"/>
+                <w:lang w:eastAsia="en-US"/>
               </w:rPr>
               <m:t>x</m:t>
             </m:r>
@@ -1071,9 +758,10 @@
           <m:sub>
             <m:r>
               <w:rPr>
-                <w:rFonts w:ascii="Cambria Math" w:hAnsi="Cambria Math" w:cs="Times New Roman"/>
-                <w:sz w:val="24"/>
-                <w:szCs w:val="24"/>
+                <w:rFonts w:ascii="Cambria Math" w:eastAsiaTheme="minorHAnsi" w:hAnsi="Cambria Math"/>
+                <w:sz w:val="24"/>
+                <w:szCs w:val="24"/>
+                <w:lang w:eastAsia="en-US"/>
               </w:rPr>
               <m:t>1</m:t>
             </m:r>
@@ -1081,9 +769,10 @@
         </m:sSub>
         <m:r>
           <w:rPr>
-            <w:rFonts w:ascii="Cambria Math" w:hAnsi="Cambria Math" w:cs="Times New Roman"/>
+            <w:rFonts w:ascii="Cambria Math" w:eastAsiaTheme="minorHAnsi" w:hAnsi="Cambria Math"/>
             <w:sz w:val="24"/>
             <w:szCs w:val="24"/>
+            <w:lang w:eastAsia="en-US"/>
           </w:rPr>
           <m:t>+</m:t>
         </m:r>
@@ -1091,19 +780,21 @@
           <m:sSubPr>
             <m:ctrlPr>
               <w:rPr>
-                <w:rFonts w:ascii="Cambria Math" w:hAnsi="Cambria Math" w:cs="Times New Roman"/>
+                <w:rFonts w:ascii="Cambria Math" w:eastAsiaTheme="minorHAnsi" w:hAnsi="Cambria Math"/>
                 <w:i/>
                 <w:sz w:val="24"/>
                 <w:szCs w:val="24"/>
+                <w:lang w:eastAsia="en-US"/>
               </w:rPr>
             </m:ctrlPr>
           </m:sSubPr>
           <m:e>
             <m:r>
               <w:rPr>
-                <w:rFonts w:ascii="Cambria Math" w:hAnsi="Cambria Math" w:cs="Times New Roman"/>
-                <w:sz w:val="24"/>
-                <w:szCs w:val="24"/>
+                <w:rFonts w:ascii="Cambria Math" w:eastAsiaTheme="minorHAnsi" w:hAnsi="Cambria Math"/>
+                <w:sz w:val="24"/>
+                <w:szCs w:val="24"/>
+                <w:lang w:eastAsia="en-US"/>
               </w:rPr>
               <m:t>a</m:t>
             </m:r>
@@ -1111,9 +802,10 @@
           <m:sub>
             <m:r>
               <w:rPr>
-                <w:rFonts w:ascii="Cambria Math" w:hAnsi="Cambria Math" w:cs="Times New Roman"/>
-                <w:sz w:val="24"/>
-                <w:szCs w:val="24"/>
+                <w:rFonts w:ascii="Cambria Math" w:eastAsiaTheme="minorHAnsi" w:hAnsi="Cambria Math"/>
+                <w:sz w:val="24"/>
+                <w:szCs w:val="24"/>
+                <w:lang w:eastAsia="en-US"/>
               </w:rPr>
               <m:t>2</m:t>
             </m:r>
@@ -1123,19 +815,21 @@
           <m:sSubPr>
             <m:ctrlPr>
               <w:rPr>
-                <w:rFonts w:ascii="Cambria Math" w:hAnsi="Cambria Math" w:cs="Times New Roman"/>
+                <w:rFonts w:ascii="Cambria Math" w:eastAsiaTheme="minorHAnsi" w:hAnsi="Cambria Math"/>
                 <w:i/>
                 <w:sz w:val="24"/>
                 <w:szCs w:val="24"/>
+                <w:lang w:eastAsia="en-US"/>
               </w:rPr>
             </m:ctrlPr>
           </m:sSubPr>
           <m:e>
             <m:r>
               <w:rPr>
-                <w:rFonts w:ascii="Cambria Math" w:hAnsi="Cambria Math" w:cs="Times New Roman"/>
-                <w:sz w:val="24"/>
-                <w:szCs w:val="24"/>
+                <w:rFonts w:ascii="Cambria Math" w:eastAsiaTheme="minorHAnsi" w:hAnsi="Cambria Math"/>
+                <w:sz w:val="24"/>
+                <w:szCs w:val="24"/>
+                <w:lang w:eastAsia="en-US"/>
               </w:rPr>
               <m:t>x</m:t>
             </m:r>
@@ -1143,9 +837,10 @@
           <m:sub>
             <m:r>
               <w:rPr>
-                <w:rFonts w:ascii="Cambria Math" w:hAnsi="Cambria Math" w:cs="Times New Roman"/>
-                <w:sz w:val="24"/>
-                <w:szCs w:val="24"/>
+                <w:rFonts w:ascii="Cambria Math" w:eastAsiaTheme="minorHAnsi" w:hAnsi="Cambria Math"/>
+                <w:sz w:val="24"/>
+                <w:szCs w:val="24"/>
+                <w:lang w:eastAsia="en-US"/>
               </w:rPr>
               <m:t>2</m:t>
             </m:r>
@@ -1153,118 +848,88 @@
         </m:sSub>
         <m:r>
           <w:rPr>
-            <w:rFonts w:ascii="Cambria Math" w:hAnsi="Cambria Math" w:cs="Times New Roman"/>
+            <w:rFonts w:ascii="Cambria Math" w:eastAsiaTheme="minorHAnsi" w:hAnsi="Cambria Math"/>
             <w:sz w:val="24"/>
             <w:szCs w:val="24"/>
+            <w:lang w:eastAsia="en-US"/>
           </w:rPr>
           <m:t>+</m:t>
         </m:r>
       </m:oMath>
       <w:r>
         <w:rPr>
-          <w:rFonts w:eastAsiaTheme="minorEastAsia" w:cs="Times New Roman"/>
-          <w:sz w:val="24"/>
-          <w:szCs w:val="24"/>
-        </w:rPr>
-        <w:t>… ,</w:t>
-      </w:r>
-      <w:r>
-        <w:rPr>
-          <w:rFonts w:eastAsiaTheme="minorEastAsia" w:cs="Times New Roman"/>
-          <w:sz w:val="24"/>
-          <w:szCs w:val="24"/>
-        </w:rPr>
-        <w:t xml:space="preserve"> что явно не подходит для поставленной задачи.</w:t>
+          <w:rFonts w:eastAsiaTheme="minorEastAsia"/>
+          <w:sz w:val="24"/>
+          <w:szCs w:val="24"/>
+          <w:lang w:eastAsia="en-US"/>
+        </w:rPr>
+        <w:t xml:space="preserve">… </w:t>
+      </w:r>
+      <w:r>
+        <w:rPr>
+          <w:rFonts w:eastAsiaTheme="minorEastAsia"/>
+          <w:sz w:val="24"/>
+          <w:szCs w:val="24"/>
+          <w:lang w:eastAsia="en-US"/>
+        </w:rPr>
+        <w:t>[2]</w:t>
+      </w:r>
+      <w:r>
+        <w:rPr>
+          <w:rFonts w:eastAsiaTheme="minorEastAsia"/>
+          <w:sz w:val="24"/>
+          <w:szCs w:val="24"/>
+          <w:lang w:eastAsia="en-US"/>
+        </w:rPr>
+        <w:t>, что явно не подходит для поставленной задачи.</w:t>
       </w:r>
     </w:p>
     <w:p>
       <w:pPr>
-        <w:spacing w:after="0"/>
         <w:ind w:firstLine="708"/>
         <w:rPr>
-          <w:rFonts w:eastAsiaTheme="minorEastAsia" w:cs="Times New Roman"/>
-          <w:sz w:val="24"/>
-          <w:szCs w:val="24"/>
-        </w:rPr>
-      </w:pPr>
-      <w:r>
-        <w:rPr>
-          <w:rFonts w:cs="Times New Roman"/>
-          <w:sz w:val="24"/>
-          <w:szCs w:val="24"/>
-        </w:rPr>
-        <w:t>Во-первых, для применения</w:t>
-      </w:r>
-      <w:r>
-        <w:rPr>
-          <w:rFonts w:cs="Times New Roman"/>
-          <w:sz w:val="24"/>
-          <w:szCs w:val="24"/>
-        </w:rPr>
-        <w:t xml:space="preserve"> метод</w:t>
-      </w:r>
-      <w:r>
-        <w:rPr>
-          <w:rFonts w:cs="Times New Roman"/>
-          <w:sz w:val="24"/>
-          <w:szCs w:val="24"/>
-        </w:rPr>
-        <w:t>а</w:t>
-      </w:r>
-      <w:r>
-        <w:rPr>
-          <w:rFonts w:cs="Times New Roman"/>
-          <w:sz w:val="24"/>
-          <w:szCs w:val="24"/>
-        </w:rPr>
-        <w:t xml:space="preserve"> линейной регрессии</w:t>
-      </w:r>
-      <w:r>
-        <w:rPr>
-          <w:rFonts w:cs="Times New Roman"/>
-          <w:sz w:val="24"/>
-          <w:szCs w:val="24"/>
-        </w:rPr>
-        <w:t xml:space="preserve"> выполнено преобразование данныхв соответств</w:t>
-      </w:r>
-      <w:r>
-        <w:rPr>
-          <w:rFonts w:cs="Times New Roman"/>
-          <w:sz w:val="24"/>
-          <w:szCs w:val="24"/>
-        </w:rPr>
-        <w:t xml:space="preserve">ии с новыми базисными </w:t>
-      </w:r>
-      <w:r>
-        <w:rPr>
-          <w:rFonts w:cs="Times New Roman"/>
-          <w:sz w:val="24"/>
-          <w:szCs w:val="24"/>
-        </w:rPr>
-        <w:t>функциями;</w:t>
-      </w:r>
-      <w:r>
-        <w:rPr>
-          <w:rFonts w:cs="Times New Roman"/>
-          <w:sz w:val="24"/>
-          <w:szCs w:val="24"/>
-        </w:rPr>
-        <w:t xml:space="preserve"> взята</w:t>
-      </w:r>
-      <w:r>
-        <w:rPr>
-          <w:rFonts w:cs="Times New Roman"/>
-          <w:sz w:val="24"/>
-          <w:szCs w:val="24"/>
-        </w:rPr>
-        <w:t xml:space="preserve"> многомерная модель вида </w:t>
+          <w:rFonts w:eastAsiaTheme="minorEastAsia"/>
+          <w:sz w:val="24"/>
+          <w:szCs w:val="24"/>
+          <w:lang w:eastAsia="en-US"/>
+        </w:rPr>
+      </w:pPr>
+      <w:r>
+        <w:rPr>
+          <w:rFonts w:eastAsiaTheme="minorHAnsi"/>
+          <w:sz w:val="24"/>
+          <w:szCs w:val="24"/>
+          <w:lang w:eastAsia="en-US"/>
+        </w:rPr>
+        <w:t xml:space="preserve">Во-первых, для применения метода линейной регрессии выполнено преобразование </w:t>
+      </w:r>
+      <w:proofErr w:type="spellStart"/>
+      <w:r>
+        <w:rPr>
+          <w:rFonts w:eastAsiaTheme="minorHAnsi"/>
+          <w:sz w:val="24"/>
+          <w:szCs w:val="24"/>
+          <w:lang w:eastAsia="en-US"/>
+        </w:rPr>
+        <w:t>данныхв</w:t>
+      </w:r>
+      <w:proofErr w:type="spellEnd"/>
+      <w:r>
+        <w:rPr>
+          <w:rFonts w:eastAsiaTheme="minorHAnsi"/>
+          <w:sz w:val="24"/>
+          <w:szCs w:val="24"/>
+          <w:lang w:eastAsia="en-US"/>
+        </w:rPr>
+        <w:t xml:space="preserve"> соответствии с новыми базисными функциями; взята многомерная модель вида </w:t>
       </w:r>
       <m:oMath>
         <m:r>
           <w:rPr>
-            <w:rFonts w:ascii="Cambria Math" w:hAnsi="Cambria Math" w:cs="Times New Roman"/>
+            <w:rFonts w:ascii="Cambria Math" w:eastAsiaTheme="minorHAnsi" w:hAnsi="Cambria Math"/>
             <w:sz w:val="24"/>
             <w:szCs w:val="24"/>
+            <w:lang w:eastAsia="en-US"/>
           </w:rPr>
           <m:t xml:space="preserve">y= </m:t>
         </m:r>
@@ -1272,19 +937,21 @@
           <m:sSubPr>
             <m:ctrlPr>
               <w:rPr>
-                <w:rFonts w:ascii="Cambria Math" w:hAnsi="Cambria Math" w:cs="Times New Roman"/>
+                <w:rFonts w:ascii="Cambria Math" w:eastAsiaTheme="minorHAnsi" w:hAnsi="Cambria Math"/>
                 <w:i/>
                 <w:sz w:val="24"/>
                 <w:szCs w:val="24"/>
+                <w:lang w:eastAsia="en-US"/>
               </w:rPr>
             </m:ctrlPr>
           </m:sSubPr>
           <m:e>
             <m:r>
               <w:rPr>
-                <w:rFonts w:ascii="Cambria Math" w:hAnsi="Cambria Math" w:cs="Times New Roman"/>
-                <w:sz w:val="24"/>
-                <w:szCs w:val="24"/>
+                <w:rFonts w:ascii="Cambria Math" w:eastAsiaTheme="minorHAnsi" w:hAnsi="Cambria Math"/>
+                <w:sz w:val="24"/>
+                <w:szCs w:val="24"/>
+                <w:lang w:eastAsia="en-US"/>
               </w:rPr>
               <m:t>a</m:t>
             </m:r>
@@ -1292,9 +959,10 @@
           <m:sub>
             <m:r>
               <w:rPr>
-                <w:rFonts w:ascii="Cambria Math" w:hAnsi="Cambria Math" w:cs="Times New Roman"/>
-                <w:sz w:val="24"/>
-                <w:szCs w:val="24"/>
+                <w:rFonts w:ascii="Cambria Math" w:eastAsiaTheme="minorHAnsi" w:hAnsi="Cambria Math"/>
+                <w:sz w:val="24"/>
+                <w:szCs w:val="24"/>
+                <w:lang w:eastAsia="en-US"/>
               </w:rPr>
               <m:t>0</m:t>
             </m:r>
@@ -1302,9 +970,10 @@
         </m:sSub>
         <m:r>
           <w:rPr>
-            <w:rFonts w:ascii="Cambria Math" w:hAnsi="Cambria Math" w:cs="Times New Roman"/>
+            <w:rFonts w:ascii="Cambria Math" w:eastAsiaTheme="minorHAnsi" w:hAnsi="Cambria Math"/>
             <w:sz w:val="24"/>
             <w:szCs w:val="24"/>
+            <w:lang w:eastAsia="en-US"/>
           </w:rPr>
           <m:t xml:space="preserve">+ </m:t>
         </m:r>
@@ -1312,19 +981,21 @@
           <m:sSubPr>
             <m:ctrlPr>
               <w:rPr>
-                <w:rFonts w:ascii="Cambria Math" w:hAnsi="Cambria Math" w:cs="Times New Roman"/>
+                <w:rFonts w:ascii="Cambria Math" w:eastAsiaTheme="minorHAnsi" w:hAnsi="Cambria Math"/>
                 <w:i/>
                 <w:sz w:val="24"/>
                 <w:szCs w:val="24"/>
+                <w:lang w:eastAsia="en-US"/>
               </w:rPr>
             </m:ctrlPr>
           </m:sSubPr>
           <m:e>
             <m:r>
               <w:rPr>
-                <w:rFonts w:ascii="Cambria Math" w:hAnsi="Cambria Math" w:cs="Times New Roman"/>
-                <w:sz w:val="24"/>
-                <w:szCs w:val="24"/>
+                <w:rFonts w:ascii="Cambria Math" w:eastAsiaTheme="minorHAnsi" w:hAnsi="Cambria Math"/>
+                <w:sz w:val="24"/>
+                <w:szCs w:val="24"/>
+                <w:lang w:eastAsia="en-US"/>
               </w:rPr>
               <m:t>a</m:t>
             </m:r>
@@ -1332,9 +1003,10 @@
           <m:sub>
             <m:r>
               <w:rPr>
-                <w:rFonts w:ascii="Cambria Math" w:hAnsi="Cambria Math" w:cs="Times New Roman"/>
-                <w:sz w:val="24"/>
-                <w:szCs w:val="24"/>
+                <w:rFonts w:ascii="Cambria Math" w:eastAsiaTheme="minorHAnsi" w:hAnsi="Cambria Math"/>
+                <w:sz w:val="24"/>
+                <w:szCs w:val="24"/>
+                <w:lang w:eastAsia="en-US"/>
               </w:rPr>
               <m:t>1</m:t>
             </m:r>
@@ -1344,19 +1016,21 @@
           <m:sSubPr>
             <m:ctrlPr>
               <w:rPr>
-                <w:rFonts w:ascii="Cambria Math" w:hAnsi="Cambria Math" w:cs="Times New Roman"/>
+                <w:rFonts w:ascii="Cambria Math" w:eastAsiaTheme="minorHAnsi" w:hAnsi="Cambria Math"/>
                 <w:i/>
                 <w:sz w:val="24"/>
                 <w:szCs w:val="24"/>
+                <w:lang w:eastAsia="en-US"/>
               </w:rPr>
             </m:ctrlPr>
           </m:sSubPr>
           <m:e>
             <m:r>
               <w:rPr>
-                <w:rFonts w:ascii="Cambria Math" w:hAnsi="Cambria Math" w:cs="Times New Roman"/>
-                <w:sz w:val="24"/>
-                <w:szCs w:val="24"/>
+                <w:rFonts w:ascii="Cambria Math" w:eastAsiaTheme="minorHAnsi" w:hAnsi="Cambria Math"/>
+                <w:sz w:val="24"/>
+                <w:szCs w:val="24"/>
+                <w:lang w:eastAsia="en-US"/>
               </w:rPr>
               <m:t>x</m:t>
             </m:r>
@@ -1364,9 +1038,10 @@
           <m:sub>
             <m:r>
               <w:rPr>
-                <w:rFonts w:ascii="Cambria Math" w:hAnsi="Cambria Math" w:cs="Times New Roman"/>
-                <w:sz w:val="24"/>
-                <w:szCs w:val="24"/>
+                <w:rFonts w:ascii="Cambria Math" w:eastAsiaTheme="minorHAnsi" w:hAnsi="Cambria Math"/>
+                <w:sz w:val="24"/>
+                <w:szCs w:val="24"/>
+                <w:lang w:eastAsia="en-US"/>
               </w:rPr>
               <m:t>1</m:t>
             </m:r>
@@ -1374,9 +1049,10 @@
         </m:sSub>
         <m:r>
           <w:rPr>
-            <w:rFonts w:ascii="Cambria Math" w:hAnsi="Cambria Math" w:cs="Times New Roman"/>
+            <w:rFonts w:ascii="Cambria Math" w:eastAsiaTheme="minorHAnsi" w:hAnsi="Cambria Math"/>
             <w:sz w:val="24"/>
             <w:szCs w:val="24"/>
+            <w:lang w:eastAsia="en-US"/>
           </w:rPr>
           <m:t>+</m:t>
         </m:r>
@@ -1384,19 +1060,21 @@
           <m:sSubPr>
             <m:ctrlPr>
               <w:rPr>
-                <w:rFonts w:ascii="Cambria Math" w:hAnsi="Cambria Math" w:cs="Times New Roman"/>
+                <w:rFonts w:ascii="Cambria Math" w:eastAsiaTheme="minorHAnsi" w:hAnsi="Cambria Math"/>
                 <w:i/>
                 <w:sz w:val="24"/>
                 <w:szCs w:val="24"/>
+                <w:lang w:eastAsia="en-US"/>
               </w:rPr>
             </m:ctrlPr>
           </m:sSubPr>
           <m:e>
             <m:r>
               <w:rPr>
-                <w:rFonts w:ascii="Cambria Math" w:hAnsi="Cambria Math" w:cs="Times New Roman"/>
-                <w:sz w:val="24"/>
-                <w:szCs w:val="24"/>
+                <w:rFonts w:ascii="Cambria Math" w:eastAsiaTheme="minorHAnsi" w:hAnsi="Cambria Math"/>
+                <w:sz w:val="24"/>
+                <w:szCs w:val="24"/>
+                <w:lang w:eastAsia="en-US"/>
               </w:rPr>
               <m:t>a</m:t>
             </m:r>
@@ -1404,9 +1082,10 @@
           <m:sub>
             <m:r>
               <w:rPr>
-                <w:rFonts w:ascii="Cambria Math" w:hAnsi="Cambria Math" w:cs="Times New Roman"/>
-                <w:sz w:val="24"/>
-                <w:szCs w:val="24"/>
+                <w:rFonts w:ascii="Cambria Math" w:eastAsiaTheme="minorHAnsi" w:hAnsi="Cambria Math"/>
+                <w:sz w:val="24"/>
+                <w:szCs w:val="24"/>
+                <w:lang w:eastAsia="en-US"/>
               </w:rPr>
               <m:t>2</m:t>
             </m:r>
@@ -1416,19 +1095,21 @@
           <m:sSubSupPr>
             <m:ctrlPr>
               <w:rPr>
-                <w:rFonts w:ascii="Cambria Math" w:hAnsi="Cambria Math" w:cs="Times New Roman"/>
+                <w:rFonts w:ascii="Cambria Math" w:eastAsiaTheme="minorHAnsi" w:hAnsi="Cambria Math"/>
                 <w:i/>
                 <w:sz w:val="24"/>
                 <w:szCs w:val="24"/>
+                <w:lang w:eastAsia="en-US"/>
               </w:rPr>
             </m:ctrlPr>
           </m:sSubSupPr>
           <m:e>
             <m:r>
               <w:rPr>
-                <w:rFonts w:ascii="Cambria Math" w:hAnsi="Cambria Math" w:cs="Times New Roman"/>
-                <w:sz w:val="24"/>
-                <w:szCs w:val="24"/>
+                <w:rFonts w:ascii="Cambria Math" w:eastAsiaTheme="minorHAnsi" w:hAnsi="Cambria Math"/>
+                <w:sz w:val="24"/>
+                <w:szCs w:val="24"/>
+                <w:lang w:eastAsia="en-US"/>
               </w:rPr>
               <m:t>x</m:t>
             </m:r>
@@ -1436,9 +1117,10 @@
           <m:sub>
             <m:r>
               <w:rPr>
-                <w:rFonts w:ascii="Cambria Math" w:hAnsi="Cambria Math" w:cs="Times New Roman"/>
-                <w:sz w:val="24"/>
-                <w:szCs w:val="24"/>
+                <w:rFonts w:ascii="Cambria Math" w:eastAsiaTheme="minorHAnsi" w:hAnsi="Cambria Math"/>
+                <w:sz w:val="24"/>
+                <w:szCs w:val="24"/>
+                <w:lang w:eastAsia="en-US"/>
               </w:rPr>
               <m:t>2</m:t>
             </m:r>
@@ -1446,9 +1128,10 @@
           <m:sup>
             <m:r>
               <w:rPr>
-                <w:rFonts w:ascii="Cambria Math" w:hAnsi="Cambria Math" w:cs="Times New Roman"/>
-                <w:sz w:val="24"/>
-                <w:szCs w:val="24"/>
+                <w:rFonts w:ascii="Cambria Math" w:eastAsiaTheme="minorHAnsi" w:hAnsi="Cambria Math"/>
+                <w:sz w:val="24"/>
+                <w:szCs w:val="24"/>
+                <w:lang w:eastAsia="en-US"/>
               </w:rPr>
               <m:t>2</m:t>
             </m:r>
@@ -1456,9 +1139,10 @@
         </m:sSubSup>
         <m:r>
           <w:rPr>
-            <w:rFonts w:ascii="Cambria Math" w:hAnsi="Cambria Math" w:cs="Times New Roman"/>
+            <w:rFonts w:ascii="Cambria Math" w:eastAsiaTheme="minorHAnsi" w:hAnsi="Cambria Math"/>
             <w:sz w:val="24"/>
             <w:szCs w:val="24"/>
+            <w:lang w:eastAsia="en-US"/>
           </w:rPr>
           <m:t>+</m:t>
         </m:r>
@@ -1466,19 +1150,21 @@
           <m:sSubPr>
             <m:ctrlPr>
               <w:rPr>
-                <w:rFonts w:ascii="Cambria Math" w:hAnsi="Cambria Math" w:cs="Times New Roman"/>
+                <w:rFonts w:ascii="Cambria Math" w:eastAsiaTheme="minorHAnsi" w:hAnsi="Cambria Math"/>
                 <w:i/>
                 <w:sz w:val="24"/>
                 <w:szCs w:val="24"/>
+                <w:lang w:eastAsia="en-US"/>
               </w:rPr>
             </m:ctrlPr>
           </m:sSubPr>
           <m:e>
             <m:r>
               <w:rPr>
-                <w:rFonts w:ascii="Cambria Math" w:hAnsi="Cambria Math" w:cs="Times New Roman"/>
-                <w:sz w:val="24"/>
-                <w:szCs w:val="24"/>
+                <w:rFonts w:ascii="Cambria Math" w:eastAsiaTheme="minorHAnsi" w:hAnsi="Cambria Math"/>
+                <w:sz w:val="24"/>
+                <w:szCs w:val="24"/>
+                <w:lang w:eastAsia="en-US"/>
               </w:rPr>
               <m:t>a</m:t>
             </m:r>
@@ -1486,9 +1172,10 @@
           <m:sub>
             <m:r>
               <w:rPr>
-                <w:rFonts w:ascii="Cambria Math" w:hAnsi="Cambria Math" w:cs="Times New Roman"/>
-                <w:sz w:val="24"/>
-                <w:szCs w:val="24"/>
+                <w:rFonts w:ascii="Cambria Math" w:eastAsiaTheme="minorHAnsi" w:hAnsi="Cambria Math"/>
+                <w:sz w:val="24"/>
+                <w:szCs w:val="24"/>
+                <w:lang w:eastAsia="en-US"/>
               </w:rPr>
               <m:t>3</m:t>
             </m:r>
@@ -1498,19 +1185,21 @@
           <m:sSubSupPr>
             <m:ctrlPr>
               <w:rPr>
-                <w:rFonts w:ascii="Cambria Math" w:hAnsi="Cambria Math" w:cs="Times New Roman"/>
+                <w:rFonts w:ascii="Cambria Math" w:eastAsiaTheme="minorHAnsi" w:hAnsi="Cambria Math"/>
                 <w:i/>
                 <w:sz w:val="24"/>
                 <w:szCs w:val="24"/>
+                <w:lang w:eastAsia="en-US"/>
               </w:rPr>
             </m:ctrlPr>
           </m:sSubSupPr>
           <m:e>
             <m:r>
               <w:rPr>
-                <w:rFonts w:ascii="Cambria Math" w:hAnsi="Cambria Math" w:cs="Times New Roman"/>
-                <w:sz w:val="24"/>
-                <w:szCs w:val="24"/>
+                <w:rFonts w:ascii="Cambria Math" w:eastAsiaTheme="minorHAnsi" w:hAnsi="Cambria Math"/>
+                <w:sz w:val="24"/>
+                <w:szCs w:val="24"/>
+                <w:lang w:eastAsia="en-US"/>
               </w:rPr>
               <m:t>x</m:t>
             </m:r>
@@ -1518,9 +1207,10 @@
           <m:sub>
             <m:r>
               <w:rPr>
-                <w:rFonts w:ascii="Cambria Math" w:hAnsi="Cambria Math" w:cs="Times New Roman"/>
-                <w:sz w:val="24"/>
-                <w:szCs w:val="24"/>
+                <w:rFonts w:ascii="Cambria Math" w:eastAsiaTheme="minorHAnsi" w:hAnsi="Cambria Math"/>
+                <w:sz w:val="24"/>
+                <w:szCs w:val="24"/>
+                <w:lang w:eastAsia="en-US"/>
               </w:rPr>
               <m:t>3</m:t>
             </m:r>
@@ -1528,9 +1218,10 @@
           <m:sup>
             <m:r>
               <w:rPr>
-                <w:rFonts w:ascii="Cambria Math" w:hAnsi="Cambria Math" w:cs="Times New Roman"/>
-                <w:sz w:val="24"/>
-                <w:szCs w:val="24"/>
+                <w:rFonts w:ascii="Cambria Math" w:eastAsiaTheme="minorHAnsi" w:hAnsi="Cambria Math"/>
+                <w:sz w:val="24"/>
+                <w:szCs w:val="24"/>
+                <w:lang w:eastAsia="en-US"/>
               </w:rPr>
               <m:t>3</m:t>
             </m:r>
@@ -1538,40 +1229,79 @@
         </m:sSubSup>
         <m:r>
           <w:rPr>
-            <w:rFonts w:ascii="Cambria Math" w:hAnsi="Cambria Math" w:cs="Times New Roman"/>
+            <w:rFonts w:ascii="Cambria Math" w:eastAsiaTheme="minorHAnsi" w:hAnsi="Cambria Math"/>
             <w:sz w:val="24"/>
             <w:szCs w:val="24"/>
+            <w:lang w:eastAsia="en-US"/>
           </w:rPr>
           <m:t>+</m:t>
         </m:r>
       </m:oMath>
       <w:r>
         <w:rPr>
-          <w:rFonts w:eastAsiaTheme="minorEastAsia" w:cs="Times New Roman"/>
-          <w:sz w:val="24"/>
-          <w:szCs w:val="24"/>
-        </w:rPr>
-        <w:t xml:space="preserve">… и построены </w:t>
+          <w:rFonts w:eastAsiaTheme="minorEastAsia"/>
+          <w:sz w:val="24"/>
+          <w:szCs w:val="24"/>
+          <w:lang w:eastAsia="en-US"/>
+        </w:rPr>
+        <w:t>…</w:t>
+      </w:r>
+      <w:r>
+        <w:rPr>
+          <w:rFonts w:eastAsiaTheme="minorEastAsia"/>
+          <w:sz w:val="24"/>
+          <w:szCs w:val="24"/>
+          <w:lang w:eastAsia="en-US"/>
+        </w:rPr>
+        <w:t>[</w:t>
+      </w:r>
+      <w:r>
+        <w:rPr>
+          <w:rFonts w:eastAsiaTheme="minorEastAsia"/>
+          <w:sz w:val="24"/>
+          <w:szCs w:val="24"/>
+          <w:lang w:eastAsia="en-US"/>
+        </w:rPr>
+        <w:t>3</w:t>
+      </w:r>
+      <w:r>
+        <w:rPr>
+          <w:rFonts w:eastAsiaTheme="minorEastAsia"/>
+          <w:sz w:val="24"/>
+          <w:szCs w:val="24"/>
+          <w:lang w:eastAsia="en-US"/>
+        </w:rPr>
+        <w:t>]</w:t>
+      </w:r>
+      <w:r>
+        <w:rPr>
+          <w:rFonts w:eastAsiaTheme="minorEastAsia"/>
+          <w:sz w:val="24"/>
+          <w:szCs w:val="24"/>
+          <w:lang w:eastAsia="en-US"/>
+        </w:rPr>
+        <w:t xml:space="preserve"> и построены </w:t>
       </w:r>
       <m:oMath>
         <m:sSub>
           <m:sSubPr>
             <m:ctrlPr>
               <w:rPr>
-                <w:rFonts w:ascii="Cambria Math" w:eastAsiaTheme="minorEastAsia" w:hAnsi="Cambria Math" w:cs="Times New Roman"/>
+                <w:rFonts w:ascii="Cambria Math" w:eastAsiaTheme="minorEastAsia" w:hAnsi="Cambria Math"/>
                 <w:i/>
                 <w:sz w:val="24"/>
                 <w:szCs w:val="24"/>
+                <w:lang w:eastAsia="en-US"/>
               </w:rPr>
             </m:ctrlPr>
           </m:sSubPr>
           <m:e>
             <m:r>
               <w:rPr>
-                <w:rFonts w:ascii="Cambria Math" w:eastAsiaTheme="minorEastAsia" w:hAnsi="Cambria Math" w:cs="Times New Roman"/>
-                <w:sz w:val="24"/>
-                <w:szCs w:val="24"/>
-                <w:lang w:val="en-US"/>
+                <w:rFonts w:ascii="Cambria Math" w:eastAsiaTheme="minorEastAsia" w:hAnsi="Cambria Math"/>
+                <w:sz w:val="24"/>
+                <w:szCs w:val="24"/>
+                <w:lang w:val="en-US" w:eastAsia="en-US"/>
               </w:rPr>
               <m:t>x</m:t>
             </m:r>
@@ -1579,9 +1309,10 @@
           <m:sub>
             <m:r>
               <w:rPr>
-                <w:rFonts w:ascii="Cambria Math" w:eastAsiaTheme="minorEastAsia" w:hAnsi="Cambria Math" w:cs="Times New Roman"/>
-                <w:sz w:val="24"/>
-                <w:szCs w:val="24"/>
+                <w:rFonts w:ascii="Cambria Math" w:eastAsiaTheme="minorEastAsia" w:hAnsi="Cambria Math"/>
+                <w:sz w:val="24"/>
+                <w:szCs w:val="24"/>
+                <w:lang w:eastAsia="en-US"/>
               </w:rPr>
               <m:t>1</m:t>
             </m:r>
@@ -1590,9 +1321,10 @@
       </m:oMath>
       <w:r>
         <w:rPr>
-          <w:rFonts w:eastAsiaTheme="minorEastAsia" w:cs="Times New Roman"/>
-          <w:sz w:val="24"/>
-          <w:szCs w:val="24"/>
+          <w:rFonts w:eastAsiaTheme="minorEastAsia"/>
+          <w:sz w:val="24"/>
+          <w:szCs w:val="24"/>
+          <w:lang w:eastAsia="en-US"/>
         </w:rPr>
         <w:t>,</w:t>
       </w:r>
@@ -1601,20 +1333,21 @@
           <m:sSubPr>
             <m:ctrlPr>
               <w:rPr>
-                <w:rFonts w:ascii="Cambria Math" w:eastAsiaTheme="minorEastAsia" w:hAnsi="Cambria Math" w:cs="Times New Roman"/>
+                <w:rFonts w:ascii="Cambria Math" w:eastAsiaTheme="minorEastAsia" w:hAnsi="Cambria Math"/>
                 <w:i/>
                 <w:sz w:val="24"/>
                 <w:szCs w:val="24"/>
+                <w:lang w:eastAsia="en-US"/>
               </w:rPr>
             </m:ctrlPr>
           </m:sSubPr>
           <m:e>
             <m:r>
               <w:rPr>
-                <w:rFonts w:ascii="Cambria Math" w:eastAsiaTheme="minorEastAsia" w:hAnsi="Cambria Math" w:cs="Times New Roman"/>
-                <w:sz w:val="24"/>
-                <w:szCs w:val="24"/>
-                <w:lang w:val="en-US"/>
+                <w:rFonts w:ascii="Cambria Math" w:eastAsiaTheme="minorEastAsia" w:hAnsi="Cambria Math"/>
+                <w:sz w:val="24"/>
+                <w:szCs w:val="24"/>
+                <w:lang w:val="en-US" w:eastAsia="en-US"/>
               </w:rPr>
               <m:t>x</m:t>
             </m:r>
@@ -1622,9 +1355,10 @@
           <m:sub>
             <m:r>
               <w:rPr>
-                <w:rFonts w:ascii="Cambria Math" w:eastAsiaTheme="minorEastAsia" w:hAnsi="Cambria Math" w:cs="Times New Roman"/>
-                <w:sz w:val="24"/>
-                <w:szCs w:val="24"/>
+                <w:rFonts w:ascii="Cambria Math" w:eastAsiaTheme="minorEastAsia" w:hAnsi="Cambria Math"/>
+                <w:sz w:val="24"/>
+                <w:szCs w:val="24"/>
+                <w:lang w:eastAsia="en-US"/>
               </w:rPr>
               <m:t>2</m:t>
             </m:r>
@@ -1632,9 +1366,10 @@
         </m:sSub>
         <m:r>
           <w:rPr>
-            <w:rFonts w:ascii="Cambria Math" w:eastAsiaTheme="minorEastAsia" w:hAnsi="Cambria Math" w:cs="Times New Roman"/>
+            <w:rFonts w:ascii="Cambria Math" w:eastAsiaTheme="minorEastAsia" w:hAnsi="Cambria Math"/>
             <w:sz w:val="24"/>
             <w:szCs w:val="24"/>
+            <w:lang w:eastAsia="en-US"/>
           </w:rPr>
           <m:t xml:space="preserve">, </m:t>
         </m:r>
@@ -1642,20 +1377,21 @@
           <m:sSubPr>
             <m:ctrlPr>
               <w:rPr>
-                <w:rFonts w:ascii="Cambria Math" w:eastAsiaTheme="minorEastAsia" w:hAnsi="Cambria Math" w:cs="Times New Roman"/>
+                <w:rFonts w:ascii="Cambria Math" w:eastAsiaTheme="minorEastAsia" w:hAnsi="Cambria Math"/>
                 <w:i/>
                 <w:sz w:val="24"/>
                 <w:szCs w:val="24"/>
+                <w:lang w:eastAsia="en-US"/>
               </w:rPr>
             </m:ctrlPr>
           </m:sSubPr>
           <m:e>
             <m:r>
               <w:rPr>
-                <w:rFonts w:ascii="Cambria Math" w:eastAsiaTheme="minorEastAsia" w:hAnsi="Cambria Math" w:cs="Times New Roman"/>
-                <w:sz w:val="24"/>
-                <w:szCs w:val="24"/>
-                <w:lang w:val="en-US"/>
+                <w:rFonts w:ascii="Cambria Math" w:eastAsiaTheme="minorEastAsia" w:hAnsi="Cambria Math"/>
+                <w:sz w:val="24"/>
+                <w:szCs w:val="24"/>
+                <w:lang w:val="en-US" w:eastAsia="en-US"/>
               </w:rPr>
               <m:t>x</m:t>
             </m:r>
@@ -1663,9 +1399,10 @@
           <m:sub>
             <m:r>
               <w:rPr>
-                <w:rFonts w:ascii="Cambria Math" w:eastAsiaTheme="minorEastAsia" w:hAnsi="Cambria Math" w:cs="Times New Roman"/>
-                <w:sz w:val="24"/>
-                <w:szCs w:val="24"/>
+                <w:rFonts w:ascii="Cambria Math" w:eastAsiaTheme="minorEastAsia" w:hAnsi="Cambria Math"/>
+                <w:sz w:val="24"/>
+                <w:szCs w:val="24"/>
+                <w:lang w:eastAsia="en-US"/>
               </w:rPr>
               <m:t>3</m:t>
             </m:r>
@@ -1674,27 +1411,30 @@
       </m:oMath>
       <w:r>
         <w:rPr>
-          <w:rFonts w:eastAsiaTheme="minorEastAsia" w:cs="Times New Roman"/>
-          <w:sz w:val="24"/>
-          <w:szCs w:val="24"/>
+          <w:rFonts w:eastAsiaTheme="minorEastAsia"/>
+          <w:sz w:val="24"/>
+          <w:szCs w:val="24"/>
+          <w:lang w:eastAsia="en-US"/>
         </w:rPr>
         <w:t xml:space="preserve"> и т.д. на основе имеющегося одномерного входного значения </w:t>
       </w:r>
       <m:oMath>
         <m:r>
           <w:rPr>
-            <w:rFonts w:ascii="Cambria Math" w:eastAsiaTheme="minorEastAsia" w:hAnsi="Cambria Math" w:cs="Times New Roman"/>
+            <w:rFonts w:ascii="Cambria Math" w:eastAsiaTheme="minorEastAsia" w:hAnsi="Cambria Math"/>
             <w:sz w:val="24"/>
             <w:szCs w:val="24"/>
+            <w:lang w:eastAsia="en-US"/>
           </w:rPr>
           <m:t>x</m:t>
         </m:r>
       </m:oMath>
       <w:r>
         <w:rPr>
-          <w:rFonts w:eastAsiaTheme="minorEastAsia" w:cs="Times New Roman"/>
-          <w:sz w:val="24"/>
-          <w:szCs w:val="24"/>
+          <w:rFonts w:eastAsiaTheme="minorEastAsia"/>
+          <w:sz w:val="24"/>
+          <w:szCs w:val="24"/>
+          <w:lang w:eastAsia="en-US"/>
         </w:rPr>
         <w:t xml:space="preserve">. То есть </w:t>
       </w:r>
@@ -1703,20 +1443,21 @@
           <m:sSubPr>
             <m:ctrlPr>
               <w:rPr>
-                <w:rFonts w:ascii="Cambria Math" w:eastAsiaTheme="minorEastAsia" w:hAnsi="Cambria Math" w:cs="Times New Roman"/>
+                <w:rFonts w:ascii="Cambria Math" w:eastAsiaTheme="minorEastAsia" w:hAnsi="Cambria Math"/>
                 <w:i/>
                 <w:sz w:val="24"/>
                 <w:szCs w:val="24"/>
+                <w:lang w:eastAsia="en-US"/>
               </w:rPr>
             </m:ctrlPr>
           </m:sSubPr>
           <m:e>
             <m:r>
               <w:rPr>
-                <w:rFonts w:ascii="Cambria Math" w:eastAsiaTheme="minorEastAsia" w:hAnsi="Cambria Math" w:cs="Times New Roman"/>
-                <w:sz w:val="24"/>
-                <w:szCs w:val="24"/>
-                <w:lang w:val="en-US"/>
+                <w:rFonts w:ascii="Cambria Math" w:eastAsiaTheme="minorEastAsia" w:hAnsi="Cambria Math"/>
+                <w:sz w:val="24"/>
+                <w:szCs w:val="24"/>
+                <w:lang w:val="en-US" w:eastAsia="en-US"/>
               </w:rPr>
               <m:t>x</m:t>
             </m:r>
@@ -1724,9 +1465,10 @@
           <m:sub>
             <m:r>
               <w:rPr>
-                <w:rFonts w:ascii="Cambria Math" w:eastAsiaTheme="minorEastAsia" w:hAnsi="Cambria Math" w:cs="Times New Roman"/>
-                <w:sz w:val="24"/>
-                <w:szCs w:val="24"/>
+                <w:rFonts w:ascii="Cambria Math" w:eastAsiaTheme="minorEastAsia" w:hAnsi="Cambria Math"/>
+                <w:sz w:val="24"/>
+                <w:szCs w:val="24"/>
+                <w:lang w:eastAsia="en-US"/>
               </w:rPr>
               <m:t>n</m:t>
             </m:r>
@@ -1734,9 +1476,10 @@
         </m:sSub>
         <m:r>
           <w:rPr>
-            <w:rFonts w:ascii="Cambria Math" w:eastAsiaTheme="minorEastAsia" w:hAnsi="Cambria Math" w:cs="Times New Roman"/>
+            <w:rFonts w:ascii="Cambria Math" w:eastAsiaTheme="minorEastAsia" w:hAnsi="Cambria Math"/>
             <w:sz w:val="24"/>
             <w:szCs w:val="24"/>
+            <w:lang w:eastAsia="en-US"/>
           </w:rPr>
           <m:t>=</m:t>
         </m:r>
@@ -1744,19 +1487,21 @@
           <m:sSubPr>
             <m:ctrlPr>
               <w:rPr>
-                <w:rFonts w:ascii="Cambria Math" w:eastAsiaTheme="minorEastAsia" w:hAnsi="Cambria Math" w:cs="Times New Roman"/>
+                <w:rFonts w:ascii="Cambria Math" w:eastAsiaTheme="minorEastAsia" w:hAnsi="Cambria Math"/>
                 <w:i/>
                 <w:sz w:val="24"/>
                 <w:szCs w:val="24"/>
+                <w:lang w:eastAsia="en-US"/>
               </w:rPr>
             </m:ctrlPr>
           </m:sSubPr>
           <m:e>
             <m:r>
               <w:rPr>
-                <w:rFonts w:ascii="Cambria Math" w:eastAsiaTheme="minorEastAsia" w:hAnsi="Cambria Math" w:cs="Times New Roman"/>
-                <w:sz w:val="24"/>
-                <w:szCs w:val="24"/>
+                <w:rFonts w:ascii="Cambria Math" w:eastAsiaTheme="minorEastAsia" w:hAnsi="Cambria Math"/>
+                <w:sz w:val="24"/>
+                <w:szCs w:val="24"/>
+                <w:lang w:eastAsia="en-US"/>
               </w:rPr>
               <m:t>f</m:t>
             </m:r>
@@ -1764,9 +1509,10 @@
           <m:sub>
             <m:r>
               <w:rPr>
-                <w:rFonts w:ascii="Cambria Math" w:eastAsiaTheme="minorEastAsia" w:hAnsi="Cambria Math" w:cs="Times New Roman"/>
-                <w:sz w:val="24"/>
-                <w:szCs w:val="24"/>
+                <w:rFonts w:ascii="Cambria Math" w:eastAsiaTheme="minorEastAsia" w:hAnsi="Cambria Math"/>
+                <w:sz w:val="24"/>
+                <w:szCs w:val="24"/>
+                <w:lang w:eastAsia="en-US"/>
               </w:rPr>
               <m:t>n</m:t>
             </m:r>
@@ -1774,18 +1520,20 @@
         </m:sSub>
         <m:r>
           <w:rPr>
-            <w:rFonts w:ascii="Cambria Math" w:eastAsiaTheme="minorEastAsia" w:hAnsi="Cambria Math" w:cs="Times New Roman"/>
+            <w:rFonts w:ascii="Cambria Math" w:eastAsiaTheme="minorEastAsia" w:hAnsi="Cambria Math"/>
             <w:sz w:val="24"/>
             <w:szCs w:val="24"/>
+            <w:lang w:eastAsia="en-US"/>
           </w:rPr>
           <m:t>(x)</m:t>
         </m:r>
       </m:oMath>
       <w:r>
         <w:rPr>
-          <w:rFonts w:eastAsiaTheme="minorEastAsia" w:cs="Times New Roman"/>
-          <w:sz w:val="24"/>
-          <w:szCs w:val="24"/>
+          <w:rFonts w:eastAsiaTheme="minorEastAsia"/>
+          <w:sz w:val="24"/>
+          <w:szCs w:val="24"/>
+          <w:lang w:eastAsia="en-US"/>
         </w:rPr>
         <w:t xml:space="preserve">, где </w:t>
       </w:r>
@@ -1794,19 +1542,21 @@
           <m:sSubPr>
             <m:ctrlPr>
               <w:rPr>
-                <w:rFonts w:ascii="Cambria Math" w:eastAsiaTheme="minorEastAsia" w:hAnsi="Cambria Math" w:cs="Times New Roman"/>
+                <w:rFonts w:ascii="Cambria Math" w:eastAsiaTheme="minorEastAsia" w:hAnsi="Cambria Math"/>
                 <w:i/>
                 <w:sz w:val="24"/>
                 <w:szCs w:val="24"/>
+                <w:lang w:eastAsia="en-US"/>
               </w:rPr>
             </m:ctrlPr>
           </m:sSubPr>
           <m:e>
             <m:r>
               <w:rPr>
-                <w:rFonts w:ascii="Cambria Math" w:eastAsiaTheme="minorEastAsia" w:hAnsi="Cambria Math" w:cs="Times New Roman"/>
-                <w:sz w:val="24"/>
-                <w:szCs w:val="24"/>
+                <w:rFonts w:ascii="Cambria Math" w:eastAsiaTheme="minorEastAsia" w:hAnsi="Cambria Math"/>
+                <w:sz w:val="24"/>
+                <w:szCs w:val="24"/>
+                <w:lang w:eastAsia="en-US"/>
               </w:rPr>
               <m:t>f</m:t>
             </m:r>
@@ -1814,9 +1564,10 @@
           <m:sub>
             <m:r>
               <w:rPr>
-                <w:rFonts w:ascii="Cambria Math" w:eastAsiaTheme="minorEastAsia" w:hAnsi="Cambria Math" w:cs="Times New Roman"/>
-                <w:sz w:val="24"/>
-                <w:szCs w:val="24"/>
+                <w:rFonts w:ascii="Cambria Math" w:eastAsiaTheme="minorEastAsia" w:hAnsi="Cambria Math"/>
+                <w:sz w:val="24"/>
+                <w:szCs w:val="24"/>
+                <w:lang w:eastAsia="en-US"/>
               </w:rPr>
               <m:t>n</m:t>
             </m:r>
@@ -1824,18 +1575,20 @@
         </m:sSub>
         <m:r>
           <w:rPr>
-            <w:rFonts w:ascii="Cambria Math" w:eastAsiaTheme="minorEastAsia" w:hAnsi="Cambria Math" w:cs="Times New Roman"/>
+            <w:rFonts w:ascii="Cambria Math" w:eastAsiaTheme="minorEastAsia" w:hAnsi="Cambria Math"/>
             <w:sz w:val="24"/>
             <w:szCs w:val="24"/>
+            <w:lang w:eastAsia="en-US"/>
           </w:rPr>
           <m:t>(x)</m:t>
         </m:r>
       </m:oMath>
       <w:r>
         <w:rPr>
-          <w:rFonts w:eastAsiaTheme="minorEastAsia" w:cs="Times New Roman"/>
-          <w:sz w:val="24"/>
-          <w:szCs w:val="24"/>
+          <w:rFonts w:eastAsiaTheme="minorEastAsia"/>
+          <w:sz w:val="24"/>
+          <w:szCs w:val="24"/>
+          <w:lang w:eastAsia="en-US"/>
         </w:rPr>
         <w:t xml:space="preserve"> – некая функция, выполняющая преобразование данных. Тогда, при </w:t>
       </w:r>
@@ -1844,19 +1597,21 @@
           <m:sSubPr>
             <m:ctrlPr>
               <w:rPr>
-                <w:rFonts w:ascii="Cambria Math" w:eastAsiaTheme="minorEastAsia" w:hAnsi="Cambria Math" w:cs="Times New Roman"/>
+                <w:rFonts w:ascii="Cambria Math" w:eastAsiaTheme="minorEastAsia" w:hAnsi="Cambria Math"/>
                 <w:i/>
                 <w:sz w:val="24"/>
                 <w:szCs w:val="24"/>
+                <w:lang w:eastAsia="en-US"/>
               </w:rPr>
             </m:ctrlPr>
           </m:sSubPr>
           <m:e>
             <m:r>
               <w:rPr>
-                <w:rFonts w:ascii="Cambria Math" w:eastAsiaTheme="minorEastAsia" w:hAnsi="Cambria Math" w:cs="Times New Roman"/>
-                <w:sz w:val="24"/>
-                <w:szCs w:val="24"/>
+                <w:rFonts w:ascii="Cambria Math" w:eastAsiaTheme="minorEastAsia" w:hAnsi="Cambria Math"/>
+                <w:sz w:val="24"/>
+                <w:szCs w:val="24"/>
+                <w:lang w:eastAsia="en-US"/>
               </w:rPr>
               <m:t>f</m:t>
             </m:r>
@@ -1864,9 +1619,10 @@
           <m:sub>
             <m:r>
               <w:rPr>
-                <w:rFonts w:ascii="Cambria Math" w:eastAsiaTheme="minorEastAsia" w:hAnsi="Cambria Math" w:cs="Times New Roman"/>
-                <w:sz w:val="24"/>
-                <w:szCs w:val="24"/>
+                <w:rFonts w:ascii="Cambria Math" w:eastAsiaTheme="minorEastAsia" w:hAnsi="Cambria Math"/>
+                <w:sz w:val="24"/>
+                <w:szCs w:val="24"/>
+                <w:lang w:eastAsia="en-US"/>
               </w:rPr>
               <m:t>n</m:t>
             </m:r>
@@ -1876,19 +1632,21 @@
           <m:dPr>
             <m:ctrlPr>
               <w:rPr>
-                <w:rFonts w:ascii="Cambria Math" w:eastAsiaTheme="minorEastAsia" w:hAnsi="Cambria Math" w:cs="Times New Roman"/>
+                <w:rFonts w:ascii="Cambria Math" w:eastAsiaTheme="minorEastAsia" w:hAnsi="Cambria Math"/>
                 <w:i/>
                 <w:sz w:val="24"/>
                 <w:szCs w:val="24"/>
+                <w:lang w:eastAsia="en-US"/>
               </w:rPr>
             </m:ctrlPr>
           </m:dPr>
           <m:e>
             <m:r>
               <w:rPr>
-                <w:rFonts w:ascii="Cambria Math" w:eastAsiaTheme="minorEastAsia" w:hAnsi="Cambria Math" w:cs="Times New Roman"/>
-                <w:sz w:val="24"/>
-                <w:szCs w:val="24"/>
+                <w:rFonts w:ascii="Cambria Math" w:eastAsiaTheme="minorEastAsia" w:hAnsi="Cambria Math"/>
+                <w:sz w:val="24"/>
+                <w:szCs w:val="24"/>
+                <w:lang w:eastAsia="en-US"/>
               </w:rPr>
               <m:t>x</m:t>
             </m:r>
@@ -1896,9 +1654,10 @@
         </m:d>
         <m:r>
           <w:rPr>
-            <w:rFonts w:ascii="Cambria Math" w:eastAsiaTheme="minorEastAsia" w:hAnsi="Cambria Math" w:cs="Times New Roman"/>
+            <w:rFonts w:ascii="Cambria Math" w:eastAsiaTheme="minorEastAsia" w:hAnsi="Cambria Math"/>
             <w:sz w:val="24"/>
             <w:szCs w:val="24"/>
+            <w:lang w:eastAsia="en-US"/>
           </w:rPr>
           <m:t>=</m:t>
         </m:r>
@@ -1906,19 +1665,21 @@
           <m:sSupPr>
             <m:ctrlPr>
               <w:rPr>
-                <w:rFonts w:ascii="Cambria Math" w:eastAsiaTheme="minorEastAsia" w:hAnsi="Cambria Math" w:cs="Times New Roman"/>
+                <w:rFonts w:ascii="Cambria Math" w:eastAsiaTheme="minorEastAsia" w:hAnsi="Cambria Math"/>
                 <w:i/>
                 <w:sz w:val="24"/>
                 <w:szCs w:val="24"/>
+                <w:lang w:eastAsia="en-US"/>
               </w:rPr>
             </m:ctrlPr>
           </m:sSupPr>
           <m:e>
             <m:r>
               <w:rPr>
-                <w:rFonts w:ascii="Cambria Math" w:eastAsiaTheme="minorEastAsia" w:hAnsi="Cambria Math" w:cs="Times New Roman"/>
-                <w:sz w:val="24"/>
-                <w:szCs w:val="24"/>
+                <w:rFonts w:ascii="Cambria Math" w:eastAsiaTheme="minorEastAsia" w:hAnsi="Cambria Math"/>
+                <w:sz w:val="24"/>
+                <w:szCs w:val="24"/>
+                <w:lang w:eastAsia="en-US"/>
               </w:rPr>
               <m:t>x</m:t>
             </m:r>
@@ -1926,10 +1687,10 @@
           <m:sup>
             <m:r>
               <w:rPr>
-                <w:rFonts w:ascii="Cambria Math" w:eastAsiaTheme="minorEastAsia" w:hAnsi="Cambria Math" w:cs="Times New Roman"/>
-                <w:sz w:val="24"/>
-                <w:szCs w:val="24"/>
-                <w:lang w:val="en-US"/>
+                <w:rFonts w:ascii="Cambria Math" w:eastAsiaTheme="minorEastAsia" w:hAnsi="Cambria Math"/>
+                <w:sz w:val="24"/>
+                <w:szCs w:val="24"/>
+                <w:lang w:val="en-US" w:eastAsia="en-US"/>
               </w:rPr>
               <m:t>n</m:t>
             </m:r>
@@ -1938,46 +1699,53 @@
       </m:oMath>
       <w:r>
         <w:rPr>
-          <w:rFonts w:eastAsiaTheme="minorEastAsia" w:cs="Times New Roman"/>
-          <w:sz w:val="24"/>
-          <w:szCs w:val="24"/>
+          <w:rFonts w:eastAsiaTheme="minorEastAsia"/>
+          <w:sz w:val="24"/>
+          <w:szCs w:val="24"/>
+          <w:lang w:eastAsia="en-US"/>
         </w:rPr>
         <w:t>, модель превраща</w:t>
       </w:r>
-      <w:r>
-        <w:rPr>
-          <w:rFonts w:eastAsiaTheme="minorEastAsia" w:cs="Times New Roman"/>
-          <w:sz w:val="24"/>
-          <w:szCs w:val="24"/>
-        </w:rPr>
-        <w:t>ется в полиномиальную регрессию и</w:t>
-      </w:r>
-      <w:r>
-        <w:rPr>
-          <w:rFonts w:eastAsiaTheme="minorEastAsia" w:cs="Times New Roman"/>
-          <w:sz w:val="24"/>
-          <w:szCs w:val="24"/>
-        </w:rPr>
-        <w:t xml:space="preserve"> остается линейной, так как линейность относится к тому, что коэффициенты </w:t>
+      <w:proofErr w:type="spellStart"/>
+      <w:r>
+        <w:rPr>
+          <w:rFonts w:eastAsiaTheme="minorEastAsia"/>
+          <w:sz w:val="24"/>
+          <w:szCs w:val="24"/>
+          <w:lang w:eastAsia="en-US"/>
+        </w:rPr>
+        <w:t>ется</w:t>
+      </w:r>
+      <w:proofErr w:type="spellEnd"/>
+      <w:r>
+        <w:rPr>
+          <w:rFonts w:eastAsiaTheme="minorEastAsia"/>
+          <w:sz w:val="24"/>
+          <w:szCs w:val="24"/>
+          <w:lang w:eastAsia="en-US"/>
+        </w:rPr>
+        <w:t xml:space="preserve"> в полиномиальную регрессию и остается линейной, так как линейность относится к тому, что коэффициенты </w:t>
       </w:r>
       <m:oMath>
         <m:sSub>
           <m:sSubPr>
             <m:ctrlPr>
               <w:rPr>
-                <w:rFonts w:ascii="Cambria Math" w:eastAsiaTheme="minorEastAsia" w:hAnsi="Cambria Math" w:cs="Times New Roman"/>
+                <w:rFonts w:ascii="Cambria Math" w:eastAsiaTheme="minorEastAsia" w:hAnsi="Cambria Math"/>
                 <w:i/>
                 <w:sz w:val="24"/>
                 <w:szCs w:val="24"/>
+                <w:lang w:eastAsia="en-US"/>
               </w:rPr>
             </m:ctrlPr>
           </m:sSubPr>
           <m:e>
             <m:r>
               <w:rPr>
-                <w:rFonts w:ascii="Cambria Math" w:eastAsiaTheme="minorEastAsia" w:hAnsi="Cambria Math" w:cs="Times New Roman"/>
-                <w:sz w:val="24"/>
-                <w:szCs w:val="24"/>
+                <w:rFonts w:ascii="Cambria Math" w:eastAsiaTheme="minorEastAsia" w:hAnsi="Cambria Math"/>
+                <w:sz w:val="24"/>
+                <w:szCs w:val="24"/>
+                <w:lang w:eastAsia="en-US"/>
               </w:rPr>
               <m:t>a</m:t>
             </m:r>
@@ -1985,10 +1753,10 @@
           <m:sub>
             <m:r>
               <w:rPr>
-                <w:rFonts w:ascii="Cambria Math" w:eastAsiaTheme="minorEastAsia" w:hAnsi="Cambria Math" w:cs="Times New Roman"/>
-                <w:sz w:val="24"/>
-                <w:szCs w:val="24"/>
-                <w:lang w:val="en-US"/>
+                <w:rFonts w:ascii="Cambria Math" w:eastAsiaTheme="minorEastAsia" w:hAnsi="Cambria Math"/>
+                <w:sz w:val="24"/>
+                <w:szCs w:val="24"/>
+                <w:lang w:val="en-US" w:eastAsia="en-US"/>
               </w:rPr>
               <m:t>n</m:t>
             </m:r>
@@ -1997,345 +1765,198 @@
       </m:oMath>
       <w:r>
         <w:rPr>
-          <w:rFonts w:eastAsiaTheme="minorEastAsia" w:cs="Times New Roman"/>
-          <w:sz w:val="24"/>
-          <w:szCs w:val="24"/>
-        </w:rPr>
-        <w:t xml:space="preserve"> не умножаются и не делятся друг на друга. Смысл </w:t>
-      </w:r>
-      <w:r>
-        <w:rPr>
-          <w:rFonts w:eastAsiaTheme="minorEastAsia" w:cs="Times New Roman"/>
-          <w:sz w:val="24"/>
-          <w:szCs w:val="24"/>
-        </w:rPr>
-        <w:t xml:space="preserve">преобразования </w:t>
-      </w:r>
-      <w:r>
-        <w:rPr>
-          <w:rFonts w:eastAsiaTheme="minorEastAsia" w:cs="Times New Roman"/>
-          <w:sz w:val="24"/>
-          <w:szCs w:val="24"/>
-        </w:rPr>
-        <w:t xml:space="preserve">в том, что для одномерных значений </w:t>
+          <w:rFonts w:eastAsiaTheme="minorEastAsia"/>
+          <w:sz w:val="24"/>
+          <w:szCs w:val="24"/>
+          <w:lang w:eastAsia="en-US"/>
+        </w:rPr>
+        <w:t xml:space="preserve"> не умножаются и не делятся друг на друга</w:t>
+      </w:r>
+      <w:r>
+        <w:rPr>
+          <w:rFonts w:eastAsiaTheme="minorEastAsia"/>
+          <w:sz w:val="24"/>
+          <w:szCs w:val="24"/>
+          <w:lang w:eastAsia="en-US"/>
+        </w:rPr>
+        <w:t>[4]</w:t>
+      </w:r>
+      <w:r>
+        <w:rPr>
+          <w:rFonts w:eastAsiaTheme="minorEastAsia"/>
+          <w:sz w:val="24"/>
+          <w:szCs w:val="24"/>
+          <w:lang w:eastAsia="en-US"/>
+        </w:rPr>
+        <w:t xml:space="preserve">. Смысл преобразования в том, что для одномерных значений </w:t>
       </w:r>
       <m:oMath>
         <m:r>
           <w:rPr>
-            <w:rFonts w:ascii="Cambria Math" w:eastAsiaTheme="minorEastAsia" w:hAnsi="Cambria Math" w:cs="Times New Roman"/>
+            <w:rFonts w:ascii="Cambria Math" w:eastAsiaTheme="minorEastAsia" w:hAnsi="Cambria Math"/>
             <w:sz w:val="24"/>
             <w:szCs w:val="24"/>
+            <w:lang w:eastAsia="en-US"/>
           </w:rPr>
           <m:t>x</m:t>
         </m:r>
       </m:oMath>
       <w:r>
         <w:rPr>
-          <w:rFonts w:eastAsiaTheme="minorEastAsia" w:cs="Times New Roman"/>
-          <w:sz w:val="24"/>
-          <w:szCs w:val="24"/>
-        </w:rPr>
-        <w:t xml:space="preserve"> построена проекция на многомерное пространство</w:t>
-      </w:r>
-      <w:r>
-        <w:rPr>
-          <w:rFonts w:eastAsiaTheme="minorEastAsia" w:cs="Times New Roman"/>
-          <w:sz w:val="24"/>
-          <w:szCs w:val="24"/>
-        </w:rPr>
-        <w:t xml:space="preserve">, </w:t>
-      </w:r>
-      <w:r>
-        <w:rPr>
-          <w:rFonts w:eastAsiaTheme="minorEastAsia" w:cs="Times New Roman"/>
-          <w:sz w:val="24"/>
-          <w:szCs w:val="24"/>
-        </w:rPr>
-        <w:t>и</w:t>
-      </w:r>
-      <w:r>
-        <w:rPr>
-          <w:rFonts w:eastAsiaTheme="minorEastAsia" w:cs="Times New Roman"/>
-          <w:sz w:val="24"/>
-          <w:szCs w:val="24"/>
-        </w:rPr>
-        <w:t xml:space="preserve"> с</w:t>
-      </w:r>
-      <w:r>
-        <w:rPr>
-          <w:rFonts w:eastAsiaTheme="minorEastAsia" w:cs="Times New Roman"/>
-          <w:sz w:val="24"/>
-          <w:szCs w:val="24"/>
-        </w:rPr>
-        <w:t xml:space="preserve"> помощью линей</w:t>
-      </w:r>
-      <w:r>
-        <w:rPr>
-          <w:rFonts w:eastAsiaTheme="minorEastAsia" w:cs="Times New Roman"/>
-          <w:sz w:val="24"/>
-          <w:szCs w:val="24"/>
-        </w:rPr>
-        <w:t>ной аппроксимации стало возмож</w:t>
-      </w:r>
-      <w:r>
-        <w:rPr>
-          <w:rFonts w:eastAsiaTheme="minorEastAsia" w:cs="Times New Roman"/>
-          <w:sz w:val="24"/>
-          <w:szCs w:val="24"/>
-        </w:rPr>
-        <w:t>н</w:t>
-      </w:r>
-      <w:r>
-        <w:rPr>
-          <w:rFonts w:eastAsiaTheme="minorEastAsia" w:cs="Times New Roman"/>
-          <w:sz w:val="24"/>
-          <w:szCs w:val="24"/>
-        </w:rPr>
-        <w:t>ым</w:t>
-      </w:r>
-      <w:r>
-        <w:rPr>
-          <w:rFonts w:eastAsiaTheme="minorEastAsia" w:cs="Times New Roman"/>
-          <w:sz w:val="24"/>
-          <w:szCs w:val="24"/>
-        </w:rPr>
-        <w:t xml:space="preserve"> отображать сложные зависимости между </w:t>
+          <w:rFonts w:eastAsiaTheme="minorEastAsia"/>
+          <w:sz w:val="24"/>
+          <w:szCs w:val="24"/>
+          <w:lang w:eastAsia="en-US"/>
+        </w:rPr>
+        <w:t xml:space="preserve"> построена проекция на многомерное пространство, и с помощью линейной аппроксимации стало возможным отображать сложные зависимости между </w:t>
       </w:r>
       <m:oMath>
         <m:r>
           <w:rPr>
-            <w:rFonts w:ascii="Cambria Math" w:eastAsiaTheme="minorEastAsia" w:hAnsi="Cambria Math" w:cs="Times New Roman"/>
+            <w:rFonts w:ascii="Cambria Math" w:eastAsiaTheme="minorEastAsia" w:hAnsi="Cambria Math"/>
             <w:sz w:val="24"/>
             <w:szCs w:val="24"/>
+            <w:lang w:eastAsia="en-US"/>
           </w:rPr>
           <m:t>x</m:t>
         </m:r>
       </m:oMath>
       <w:r>
         <w:rPr>
-          <w:rFonts w:eastAsiaTheme="minorEastAsia" w:cs="Times New Roman"/>
-          <w:sz w:val="24"/>
-          <w:szCs w:val="24"/>
+          <w:rFonts w:eastAsiaTheme="minorEastAsia"/>
+          <w:sz w:val="24"/>
+          <w:szCs w:val="24"/>
+          <w:lang w:eastAsia="en-US"/>
         </w:rPr>
         <w:t xml:space="preserve"> и </w:t>
       </w:r>
       <m:oMath>
         <m:r>
           <w:rPr>
-            <w:rFonts w:ascii="Cambria Math" w:eastAsiaTheme="minorEastAsia" w:hAnsi="Cambria Math" w:cs="Times New Roman"/>
+            <w:rFonts w:ascii="Cambria Math" w:eastAsiaTheme="minorEastAsia" w:hAnsi="Cambria Math"/>
             <w:sz w:val="24"/>
             <w:szCs w:val="24"/>
+            <w:lang w:eastAsia="en-US"/>
           </w:rPr>
           <m:t>y</m:t>
         </m:r>
       </m:oMath>
       <w:r>
         <w:rPr>
-          <w:rFonts w:eastAsiaTheme="minorEastAsia" w:cs="Times New Roman"/>
-          <w:sz w:val="24"/>
-          <w:szCs w:val="24"/>
+          <w:rFonts w:eastAsiaTheme="minorEastAsia"/>
+          <w:sz w:val="24"/>
+          <w:szCs w:val="24"/>
+          <w:lang w:eastAsia="en-US"/>
         </w:rPr>
         <w:t>.</w:t>
       </w:r>
     </w:p>
     <w:p>
       <w:pPr>
-        <w:spacing w:after="0"/>
         <w:ind w:firstLine="708"/>
         <w:rPr>
-          <w:rFonts w:eastAsiaTheme="minorEastAsia" w:cs="Times New Roman"/>
-          <w:sz w:val="24"/>
-          <w:szCs w:val="24"/>
-        </w:rPr>
-      </w:pPr>
-      <w:r>
-        <w:rPr>
-          <w:rFonts w:eastAsiaTheme="minorEastAsia" w:cs="Times New Roman"/>
-          <w:sz w:val="24"/>
-          <w:szCs w:val="24"/>
-        </w:rPr>
-        <w:t>Во-</w:t>
-      </w:r>
-      <w:r>
-        <w:rPr>
-          <w:rFonts w:eastAsiaTheme="minorEastAsia" w:cs="Times New Roman"/>
-          <w:sz w:val="24"/>
-          <w:szCs w:val="24"/>
-        </w:rPr>
-        <w:t>вторых,</w:t>
-      </w:r>
-      <w:r>
-        <w:rPr>
-          <w:rFonts w:eastAsiaTheme="minorEastAsia" w:cs="Times New Roman"/>
-          <w:sz w:val="24"/>
-          <w:szCs w:val="24"/>
-        </w:rPr>
-        <w:t xml:space="preserve"> разработана</w:t>
-      </w:r>
-      <w:r>
-        <w:rPr>
-          <w:rFonts w:eastAsiaTheme="minorEastAsia" w:cs="Times New Roman"/>
-          <w:sz w:val="24"/>
-          <w:szCs w:val="24"/>
-        </w:rPr>
-        <w:t xml:space="preserve"> и обучена на реальных данных</w:t>
-      </w:r>
-      <w:r>
-        <w:rPr>
-          <w:rFonts w:eastAsiaTheme="minorEastAsia" w:cs="Times New Roman"/>
-          <w:sz w:val="24"/>
-          <w:szCs w:val="24"/>
-        </w:rPr>
-        <w:t xml:space="preserve"> модель, которая </w:t>
-      </w:r>
-      <w:r>
-        <w:rPr>
-          <w:rFonts w:eastAsiaTheme="minorEastAsia" w:cs="Times New Roman"/>
-          <w:sz w:val="24"/>
-          <w:szCs w:val="24"/>
-        </w:rPr>
-        <w:t>анализируя информацию о погоде, времени года и другие</w:t>
-      </w:r>
-      <w:r>
-        <w:rPr>
-          <w:rFonts w:eastAsiaTheme="minorEastAsia" w:cs="Times New Roman"/>
-          <w:sz w:val="24"/>
-          <w:szCs w:val="24"/>
-        </w:rPr>
-        <w:t xml:space="preserve"> фактор</w:t>
-      </w:r>
-      <w:r>
-        <w:rPr>
-          <w:rFonts w:eastAsiaTheme="minorEastAsia" w:cs="Times New Roman"/>
-          <w:sz w:val="24"/>
-          <w:szCs w:val="24"/>
-        </w:rPr>
-        <w:t>ы</w:t>
-      </w:r>
-      <w:r>
-        <w:rPr>
-          <w:rFonts w:eastAsiaTheme="minorEastAsia" w:cs="Times New Roman"/>
-          <w:sz w:val="24"/>
-          <w:szCs w:val="24"/>
-        </w:rPr>
-        <w:t xml:space="preserve"> предсказывает количество трафика на велосипедной дорожке</w:t>
-      </w:r>
-      <w:r>
-        <w:rPr>
-          <w:rFonts w:eastAsiaTheme="minorEastAsia" w:cs="Times New Roman"/>
-          <w:sz w:val="24"/>
-          <w:szCs w:val="24"/>
-        </w:rPr>
-        <w:t xml:space="preserve"> </w:t>
-      </w:r>
-      <w:r>
-        <w:rPr>
-          <w:rFonts w:eastAsiaTheme="minorEastAsia" w:cs="Times New Roman"/>
-          <w:sz w:val="24"/>
-          <w:szCs w:val="24"/>
-        </w:rPr>
-        <w:t>(рисунок 1)</w:t>
-      </w:r>
-      <w:r>
-        <w:rPr>
-          <w:rFonts w:eastAsiaTheme="minorEastAsia" w:cs="Times New Roman"/>
-          <w:sz w:val="24"/>
-          <w:szCs w:val="24"/>
-        </w:rPr>
-        <w:t xml:space="preserve">. </w:t>
-      </w:r>
-      <w:r>
-        <w:rPr>
-          <w:rFonts w:eastAsiaTheme="minorEastAsia" w:cs="Times New Roman"/>
-          <w:sz w:val="24"/>
-          <w:szCs w:val="24"/>
-        </w:rPr>
-        <w:t>О</w:t>
-      </w:r>
-      <w:r>
-        <w:rPr>
-          <w:rFonts w:eastAsiaTheme="minorEastAsia" w:cs="Times New Roman"/>
-          <w:sz w:val="24"/>
-          <w:szCs w:val="24"/>
-        </w:rPr>
-        <w:t>ценен</w:t>
-      </w:r>
-      <w:r>
-        <w:rPr>
-          <w:rFonts w:eastAsiaTheme="minorEastAsia" w:cs="Times New Roman"/>
-          <w:sz w:val="24"/>
-          <w:szCs w:val="24"/>
-        </w:rPr>
-        <w:t xml:space="preserve"> вклад</w:t>
-      </w:r>
-      <w:r>
-        <w:rPr>
-          <w:rFonts w:eastAsiaTheme="minorEastAsia" w:cs="Times New Roman"/>
-          <w:sz w:val="24"/>
-          <w:szCs w:val="24"/>
-        </w:rPr>
-        <w:t xml:space="preserve"> исследуемых</w:t>
-      </w:r>
-      <w:r>
-        <w:rPr>
-          <w:rFonts w:eastAsiaTheme="minorEastAsia" w:cs="Times New Roman"/>
-          <w:sz w:val="24"/>
-          <w:szCs w:val="24"/>
-        </w:rPr>
-        <w:t xml:space="preserve"> параметров в количество велосипедистов</w:t>
-      </w:r>
-      <w:r>
-        <w:rPr>
-          <w:rFonts w:eastAsiaTheme="minorEastAsia" w:cs="Times New Roman"/>
-          <w:sz w:val="24"/>
-          <w:szCs w:val="24"/>
-        </w:rPr>
-        <w:t xml:space="preserve"> </w:t>
-      </w:r>
-      <w:r>
-        <w:rPr>
-          <w:rFonts w:eastAsiaTheme="minorEastAsia" w:cs="Times New Roman"/>
-          <w:sz w:val="24"/>
-          <w:szCs w:val="24"/>
-        </w:rPr>
-        <w:t xml:space="preserve">и рассчитана погрешность каждого из них </w:t>
-      </w:r>
-      <w:r>
-        <w:rPr>
-          <w:rFonts w:eastAsiaTheme="minorEastAsia" w:cs="Times New Roman"/>
-          <w:sz w:val="24"/>
-          <w:szCs w:val="24"/>
-        </w:rPr>
-        <w:t>(рисунок</w:t>
-      </w:r>
-      <w:r>
-        <w:rPr>
-          <w:rFonts w:eastAsiaTheme="minorEastAsia" w:cs="Times New Roman"/>
-          <w:sz w:val="24"/>
-          <w:szCs w:val="24"/>
-        </w:rPr>
-        <w:t xml:space="preserve"> 2</w:t>
-      </w:r>
-      <w:r>
-        <w:rPr>
-          <w:rFonts w:eastAsiaTheme="minorEastAsia" w:cs="Times New Roman"/>
-          <w:sz w:val="24"/>
-          <w:szCs w:val="24"/>
-        </w:rPr>
-        <w:t>)</w:t>
-      </w:r>
-      <w:r>
-        <w:rPr>
-          <w:rFonts w:eastAsiaTheme="minorEastAsia" w:cs="Times New Roman"/>
-          <w:sz w:val="24"/>
-          <w:szCs w:val="24"/>
-        </w:rPr>
-        <w:t>.</w:t>
+          <w:rFonts w:eastAsiaTheme="minorEastAsia"/>
+          <w:sz w:val="24"/>
+          <w:szCs w:val="24"/>
+          <w:lang w:eastAsia="en-US"/>
+        </w:rPr>
+      </w:pPr>
+      <w:r>
+        <w:rPr>
+          <w:rFonts w:eastAsiaTheme="minorEastAsia"/>
+          <w:sz w:val="24"/>
+          <w:szCs w:val="24"/>
+          <w:lang w:eastAsia="en-US"/>
+        </w:rPr>
+        <w:t xml:space="preserve">Во-вторых, разработана и обучена на реальных </w:t>
+      </w:r>
+      <w:proofErr w:type="gramStart"/>
+      <w:r>
+        <w:rPr>
+          <w:rFonts w:eastAsiaTheme="minorEastAsia"/>
+          <w:sz w:val="24"/>
+          <w:szCs w:val="24"/>
+          <w:lang w:eastAsia="en-US"/>
+        </w:rPr>
+        <w:t>данных</w:t>
+      </w:r>
+      <w:r>
+        <w:rPr>
+          <w:rFonts w:eastAsiaTheme="minorEastAsia"/>
+          <w:sz w:val="24"/>
+          <w:szCs w:val="24"/>
+          <w:lang w:eastAsia="en-US"/>
+        </w:rPr>
+        <w:t>[</w:t>
+      </w:r>
+      <w:proofErr w:type="gramEnd"/>
+      <w:r>
+        <w:rPr>
+          <w:rFonts w:eastAsiaTheme="minorEastAsia"/>
+          <w:sz w:val="24"/>
+          <w:szCs w:val="24"/>
+          <w:lang w:eastAsia="en-US"/>
+        </w:rPr>
+        <w:t>5][6</w:t>
+      </w:r>
+      <w:r>
+        <w:rPr>
+          <w:rFonts w:eastAsiaTheme="minorEastAsia"/>
+          <w:sz w:val="24"/>
+          <w:szCs w:val="24"/>
+          <w:lang w:eastAsia="en-US"/>
+        </w:rPr>
+        <w:t>]</w:t>
+      </w:r>
+      <w:r>
+        <w:rPr>
+          <w:rFonts w:eastAsiaTheme="minorEastAsia"/>
+          <w:sz w:val="24"/>
+          <w:szCs w:val="24"/>
+          <w:lang w:eastAsia="en-US"/>
+        </w:rPr>
+        <w:t xml:space="preserve"> модель, которая</w:t>
+      </w:r>
+      <w:r>
+        <w:rPr>
+          <w:rFonts w:eastAsiaTheme="minorEastAsia"/>
+          <w:sz w:val="24"/>
+          <w:szCs w:val="24"/>
+          <w:lang w:eastAsia="en-US"/>
+        </w:rPr>
+        <w:t>,</w:t>
+      </w:r>
+      <w:r>
+        <w:rPr>
+          <w:rFonts w:eastAsiaTheme="minorEastAsia"/>
+          <w:sz w:val="24"/>
+          <w:szCs w:val="24"/>
+          <w:lang w:eastAsia="en-US"/>
+        </w:rPr>
+        <w:t xml:space="preserve"> анализируя информацию о погоде, времени года и другие факторы</w:t>
+      </w:r>
+      <w:r>
+        <w:rPr>
+          <w:rFonts w:eastAsiaTheme="minorEastAsia"/>
+          <w:sz w:val="24"/>
+          <w:szCs w:val="24"/>
+          <w:lang w:eastAsia="en-US"/>
+        </w:rPr>
+        <w:t>, предсказывает интенсивность</w:t>
+      </w:r>
+      <w:r>
+        <w:rPr>
+          <w:rFonts w:eastAsiaTheme="minorEastAsia"/>
+          <w:sz w:val="24"/>
+          <w:szCs w:val="24"/>
+          <w:lang w:eastAsia="en-US"/>
+        </w:rPr>
+        <w:t xml:space="preserve"> трафика на велосипедной дорожке (рисунок 1). Оценен вклад исследуемых параметров в количество велосипедистов и рассчитана погрешность каждого из них (рисунок 2).</w:t>
       </w:r>
     </w:p>
     <w:tbl>
       <w:tblPr>
-        <w:tblStyle w:val="a8"/>
+        <w:tblStyle w:val="12"/>
         <w:tblW w:w="0" w:type="auto"/>
         <w:tblBorders>
           <w:top w:val="none" w:sz="0" w:space="0" w:color="auto"/>
@@ -2360,22 +1981,20 @@
           </w:tcPr>
           <w:p>
             <w:pPr>
+              <w:ind w:firstLine="0"/>
               <w:jc w:val="center"/>
               <w:rPr>
-                <w:rFonts w:eastAsiaTheme="minorEastAsia"/>
                 <w:sz w:val="22"/>
               </w:rPr>
             </w:pPr>
             <w:r>
               <w:rPr>
-                <w:rFonts w:eastAsiaTheme="minorEastAsia"/>
                 <w:noProof/>
                 <w:sz w:val="22"/>
-                <w:lang w:eastAsia="ru-RU"/>
               </w:rPr>
               <w:lastRenderedPageBreak/>
               <w:drawing>
-                <wp:inline distT="0" distB="0" distL="0" distR="0">
+                <wp:inline distT="0" distB="0" distL="0" distR="0" wp14:anchorId="401702A0" wp14:editId="4DCC8127">
                   <wp:extent cx="3622040" cy="2414905"/>
                   <wp:effectExtent l="0" t="0" r="0" b="0"/>
                   <wp:docPr id="1" name="Рисунок 1"/>
@@ -2390,7 +2009,7 @@
                           <pic:cNvPicPr/>
                         </pic:nvPicPr>
                         <pic:blipFill>
-                          <a:blip r:embed="rId6">
+                          <a:blip r:embed="rId8">
                             <a:extLst>
                               <a:ext uri="{28A0092B-C50C-407E-A947-70E740481C1C}">
                                 <a14:useLocalDpi xmlns:a14="http://schemas.microsoft.com/office/drawing/2010/main" val="0"/>
@@ -2419,35 +2038,26 @@
           </w:p>
           <w:p>
             <w:pPr>
+              <w:ind w:firstLine="0"/>
               <w:jc w:val="center"/>
               <w:rPr>
-                <w:rFonts w:eastAsiaTheme="minorEastAsia"/>
                 <w:sz w:val="18"/>
                 <w:szCs w:val="18"/>
               </w:rPr>
             </w:pPr>
             <w:r>
               <w:rPr>
-                <w:rFonts w:eastAsiaTheme="minorEastAsia"/>
                 <w:sz w:val="18"/>
                 <w:szCs w:val="18"/>
               </w:rPr>
-              <w:t>Рисунок 1 – Результат предсказания модели</w:t>
-            </w:r>
-            <w:r>
-              <w:rPr>
-                <w:rFonts w:eastAsiaTheme="minorEastAsia"/>
-                <w:sz w:val="18"/>
-                <w:szCs w:val="18"/>
-              </w:rPr>
-              <w:t>.</w:t>
+              <w:t>Рисунок 1 – Результат предсказания модели.</w:t>
             </w:r>
           </w:p>
           <w:p>
             <w:pPr>
+              <w:ind w:firstLine="0"/>
               <w:jc w:val="center"/>
               <w:rPr>
-                <w:rFonts w:eastAsiaTheme="minorEastAsia"/>
                 <w:sz w:val="18"/>
                 <w:szCs w:val="18"/>
               </w:rPr>
@@ -2455,15 +2065,14 @@
           </w:p>
           <w:p>
             <w:pPr>
+              <w:ind w:firstLine="0"/>
               <w:jc w:val="center"/>
               <w:rPr>
-                <w:rFonts w:eastAsiaTheme="minorEastAsia"/>
                 <w:sz w:val="22"/>
               </w:rPr>
             </w:pPr>
             <w:r>
               <w:rPr>
-                <w:rFonts w:eastAsiaTheme="minorEastAsia"/>
                 <w:sz w:val="18"/>
                 <w:szCs w:val="18"/>
               </w:rPr>
@@ -2471,7 +2080,6 @@
             </w:r>
             <w:r>
               <w:rPr>
-                <w:rFonts w:eastAsiaTheme="minorEastAsia"/>
                 <w:sz w:val="18"/>
                 <w:szCs w:val="18"/>
               </w:rPr>
@@ -2480,7 +2088,6 @@
             </w:r>
             <w:r>
               <w:rPr>
-                <w:rFonts w:eastAsiaTheme="minorEastAsia"/>
                 <w:sz w:val="18"/>
                 <w:szCs w:val="18"/>
               </w:rPr>
@@ -2496,21 +2103,19 @@
           </w:tcPr>
           <w:p>
             <w:pPr>
+              <w:ind w:firstLine="0"/>
               <w:jc w:val="center"/>
               <w:rPr>
-                <w:rFonts w:eastAsiaTheme="minorEastAsia"/>
                 <w:sz w:val="22"/>
               </w:rPr>
             </w:pPr>
             <w:r>
               <w:rPr>
-                <w:rFonts w:eastAsiaTheme="minorEastAsia"/>
                 <w:noProof/>
                 <w:sz w:val="22"/>
-                <w:lang w:eastAsia="ru-RU"/>
               </w:rPr>
               <w:drawing>
-                <wp:inline distT="0" distB="0" distL="0" distR="0">
+                <wp:inline distT="0" distB="0" distL="0" distR="0" wp14:anchorId="39838485" wp14:editId="057FA382">
                   <wp:extent cx="2038350" cy="2038350"/>
                   <wp:effectExtent l="0" t="0" r="0" b="0"/>
                   <wp:docPr id="4" name="Рисунок 1"/>
@@ -2525,7 +2130,7 @@
                           <pic:cNvPicPr/>
                         </pic:nvPicPr>
                         <pic:blipFill>
-                          <a:blip r:embed="rId7">
+                          <a:blip r:embed="rId9">
                             <a:extLst>
                               <a:ext uri="{28A0092B-C50C-407E-A947-70E740481C1C}">
                                 <a14:useLocalDpi xmlns:a14="http://schemas.microsoft.com/office/drawing/2010/main" val="0"/>
@@ -2554,43 +2159,26 @@
           </w:p>
           <w:p>
             <w:pPr>
+              <w:ind w:firstLine="0"/>
               <w:jc w:val="center"/>
               <w:rPr>
-                <w:rFonts w:eastAsiaTheme="minorEastAsia"/>
                 <w:sz w:val="18"/>
                 <w:szCs w:val="18"/>
               </w:rPr>
             </w:pPr>
             <w:r>
               <w:rPr>
-                <w:rFonts w:eastAsiaTheme="minorEastAsia"/>
                 <w:sz w:val="18"/>
                 <w:szCs w:val="18"/>
               </w:rPr>
-              <w:t>Рисунок 2</w:t>
-            </w:r>
-            <w:r>
-              <w:rPr>
-                <w:rFonts w:eastAsiaTheme="minorEastAsia"/>
-                <w:sz w:val="18"/>
-                <w:szCs w:val="18"/>
-              </w:rPr>
-              <w:t xml:space="preserve"> – </w:t>
-            </w:r>
-            <w:r>
-              <w:rPr>
-                <w:rFonts w:eastAsiaTheme="minorEastAsia"/>
-                <w:sz w:val="18"/>
-                <w:szCs w:val="18"/>
-              </w:rPr>
-              <w:t>Оценка исследуемых параметров.</w:t>
+              <w:t>Рисунок 2 – Оценка исследуемых параметров.</w:t>
             </w:r>
           </w:p>
           <w:p>
             <w:pPr>
+              <w:ind w:firstLine="0"/>
               <w:jc w:val="center"/>
               <w:rPr>
-                <w:rFonts w:eastAsiaTheme="minorEastAsia"/>
                 <w:sz w:val="18"/>
                 <w:szCs w:val="18"/>
               </w:rPr>
@@ -2598,23 +2186,49 @@
           </w:p>
           <w:p>
             <w:pPr>
+              <w:ind w:firstLine="0"/>
               <w:jc w:val="center"/>
               <w:rPr>
-                <w:rFonts w:eastAsiaTheme="minorEastAsia"/>
                 <w:sz w:val="22"/>
               </w:rPr>
             </w:pPr>
             <w:r>
               <w:rPr>
-                <w:rFonts w:eastAsiaTheme="minorEastAsia"/>
                 <w:sz w:val="18"/>
                 <w:szCs w:val="18"/>
               </w:rPr>
-              <w:t>Левая колонка список параметров, средняя колонка численная оценка влияния параметра</w:t>
+              <w:t>Левая колонка</w:t>
             </w:r>
             <w:r>
               <w:rPr>
-                <w:rFonts w:eastAsiaTheme="minorEastAsia"/>
+                <w:sz w:val="18"/>
+                <w:szCs w:val="18"/>
+              </w:rPr>
+              <w:t xml:space="preserve"> -</w:t>
+            </w:r>
+            <w:r>
+              <w:rPr>
+                <w:sz w:val="18"/>
+                <w:szCs w:val="18"/>
+              </w:rPr>
+              <w:t xml:space="preserve"> список параметров, средняя колонка </w:t>
+            </w:r>
+            <w:r>
+              <w:rPr>
+                <w:sz w:val="18"/>
+                <w:szCs w:val="18"/>
+              </w:rPr>
+              <w:t xml:space="preserve">- </w:t>
+            </w:r>
+            <w:r>
+              <w:rPr>
+                <w:sz w:val="18"/>
+                <w:szCs w:val="18"/>
+              </w:rPr>
+              <w:t>численная оценка влияния параметра</w:t>
+            </w:r>
+            <w:r>
+              <w:rPr>
                 <w:sz w:val="18"/>
                 <w:szCs w:val="18"/>
               </w:rPr>
@@ -2627,312 +2241,66 @@
     </w:tbl>
     <w:p>
       <w:pPr>
-        <w:spacing w:before="120" w:after="0"/>
-        <w:rPr>
-          <w:rFonts w:eastAsia="Times New Roman" w:cs="Times New Roman"/>
+        <w:spacing w:before="120"/>
+        <w:ind w:firstLine="0"/>
+        <w:rPr>
           <w:b/>
           <w:i/>
           <w:color w:val="000000"/>
           <w:sz w:val="24"/>
           <w:szCs w:val="24"/>
+          <w:lang w:eastAsia="en-US"/>
         </w:rPr>
       </w:pPr>
     </w:p>
     <w:p>
       <w:pPr>
-        <w:spacing w:before="120" w:after="0"/>
-        <w:ind w:firstLine="709"/>
-        <w:rPr>
-          <w:rFonts w:eastAsiaTheme="minorEastAsia" w:cs="Times New Roman"/>
-          <w:sz w:val="24"/>
-          <w:szCs w:val="24"/>
-        </w:rPr>
-      </w:pPr>
-      <w:r>
-        <w:rPr>
-          <w:rFonts w:eastAsia="Times New Roman" w:cs="Times New Roman"/>
+        <w:spacing w:before="120"/>
+        <w:rPr>
+          <w:rFonts w:eastAsiaTheme="minorEastAsia"/>
+          <w:sz w:val="24"/>
+          <w:szCs w:val="24"/>
+          <w:lang w:eastAsia="en-US"/>
+        </w:rPr>
+      </w:pPr>
+      <w:r>
+        <w:rPr>
           <w:b/>
           <w:i/>
           <w:color w:val="000000"/>
           <w:sz w:val="24"/>
           <w:szCs w:val="24"/>
+          <w:lang w:eastAsia="en-US"/>
         </w:rPr>
         <w:t>Заключение.</w:t>
       </w:r>
       <w:r>
         <w:rPr>
-          <w:rFonts w:eastAsiaTheme="minorEastAsia" w:cs="Times New Roman"/>
-          <w:sz w:val="24"/>
-          <w:szCs w:val="24"/>
-        </w:rPr>
-        <w:t xml:space="preserve"> </w:t>
-      </w:r>
-      <w:r>
-        <w:rPr>
-          <w:rFonts w:eastAsiaTheme="minorEastAsia" w:cs="Times New Roman"/>
-          <w:sz w:val="24"/>
-          <w:szCs w:val="24"/>
-        </w:rPr>
-        <w:t>М</w:t>
-      </w:r>
-      <w:r>
-        <w:rPr>
-          <w:rFonts w:eastAsiaTheme="minorEastAsia" w:cs="Times New Roman"/>
-          <w:sz w:val="24"/>
-          <w:szCs w:val="24"/>
-        </w:rPr>
-        <w:t>етод линейной регрессии</w:t>
-      </w:r>
-      <w:r>
-        <w:rPr>
-          <w:rFonts w:eastAsiaTheme="minorEastAsia" w:cs="Times New Roman"/>
-          <w:sz w:val="24"/>
-          <w:szCs w:val="24"/>
-        </w:rPr>
-        <w:t xml:space="preserve"> </w:t>
-      </w:r>
-      <w:r>
-        <w:rPr>
-          <w:rFonts w:eastAsiaTheme="minorEastAsia" w:cs="Times New Roman"/>
-          <w:sz w:val="24"/>
-          <w:szCs w:val="24"/>
-        </w:rPr>
-        <w:t xml:space="preserve">с использованием машинного обучения </w:t>
-      </w:r>
-      <w:r>
-        <w:rPr>
-          <w:rFonts w:eastAsiaTheme="minorEastAsia" w:cs="Times New Roman"/>
-          <w:sz w:val="24"/>
-          <w:szCs w:val="24"/>
-        </w:rPr>
-        <w:t>применим</w:t>
-      </w:r>
-      <w:r>
-        <w:rPr>
-          <w:rFonts w:eastAsiaTheme="minorEastAsia" w:cs="Times New Roman"/>
-          <w:sz w:val="24"/>
-          <w:szCs w:val="24"/>
-        </w:rPr>
-        <w:t xml:space="preserve"> для решения транспортных задач. Несмотря на</w:t>
-      </w:r>
-      <w:r>
-        <w:rPr>
-          <w:rFonts w:eastAsiaTheme="minorEastAsia" w:cs="Times New Roman"/>
-          <w:sz w:val="24"/>
-          <w:szCs w:val="24"/>
-        </w:rPr>
-        <w:t xml:space="preserve"> отсутствие нелинейных трендов в пределах каждой из переменных, которые не могут быть учтены в этой модели, и эффекты от совместного</w:t>
-      </w:r>
-      <w:r>
-        <w:rPr>
-          <w:rFonts w:eastAsiaTheme="minorEastAsia" w:cs="Times New Roman"/>
-          <w:sz w:val="24"/>
-          <w:szCs w:val="24"/>
-        </w:rPr>
-        <w:t xml:space="preserve"> влияния нескольких параметров,</w:t>
-      </w:r>
-      <w:r>
-        <w:rPr>
-          <w:rFonts w:eastAsiaTheme="minorEastAsia" w:cs="Times New Roman"/>
-          <w:sz w:val="24"/>
-          <w:szCs w:val="24"/>
-        </w:rPr>
-        <w:t xml:space="preserve"> обнаружены устойчивые тенденции, </w:t>
-      </w:r>
-      <w:r>
-        <w:rPr>
-          <w:rFonts w:eastAsiaTheme="minorEastAsia" w:cs="Times New Roman"/>
-          <w:sz w:val="24"/>
-          <w:szCs w:val="24"/>
-        </w:rPr>
-        <w:t>относительно изучаемых параметров (с учетом погрешности),</w:t>
-      </w:r>
-      <w:r>
-        <w:rPr>
-          <w:rFonts w:eastAsiaTheme="minorEastAsia" w:cs="Times New Roman"/>
-          <w:sz w:val="24"/>
-          <w:szCs w:val="24"/>
-        </w:rPr>
-        <w:t xml:space="preserve"> </w:t>
-      </w:r>
-      <w:r>
-        <w:rPr>
-          <w:rFonts w:eastAsiaTheme="minorEastAsia" w:cs="Times New Roman"/>
-          <w:sz w:val="24"/>
-          <w:szCs w:val="24"/>
-        </w:rPr>
-        <w:t>заключающиеся в</w:t>
-      </w:r>
-      <w:r>
-        <w:rPr>
-          <w:rFonts w:eastAsiaTheme="minorEastAsia" w:cs="Times New Roman"/>
-          <w:sz w:val="24"/>
-          <w:szCs w:val="24"/>
-        </w:rPr>
-        <w:t xml:space="preserve"> </w:t>
-      </w:r>
-      <w:r>
-        <w:rPr>
-          <w:rFonts w:eastAsiaTheme="minorEastAsia" w:cs="Times New Roman"/>
-          <w:sz w:val="24"/>
-          <w:szCs w:val="24"/>
-        </w:rPr>
-        <w:t>сокращении трафика в выходные и праздничные дни</w:t>
-      </w:r>
-      <w:r>
-        <w:rPr>
-          <w:rFonts w:eastAsiaTheme="minorEastAsia" w:cs="Times New Roman"/>
-          <w:sz w:val="24"/>
-          <w:szCs w:val="24"/>
-        </w:rPr>
-        <w:t>, при осадках</w:t>
-      </w:r>
-      <w:r>
-        <w:rPr>
-          <w:rFonts w:eastAsiaTheme="minorEastAsia" w:cs="Times New Roman"/>
-          <w:sz w:val="24"/>
-          <w:szCs w:val="24"/>
-        </w:rPr>
-        <w:t>, а увеличение трафика в</w:t>
-      </w:r>
-      <w:r>
-        <w:rPr>
-          <w:rFonts w:eastAsiaTheme="minorEastAsia" w:cs="Times New Roman"/>
-          <w:sz w:val="24"/>
-          <w:szCs w:val="24"/>
-        </w:rPr>
-        <w:t xml:space="preserve"> будние дни, особенно</w:t>
-      </w:r>
-      <w:r>
-        <w:rPr>
-          <w:rFonts w:eastAsiaTheme="minorEastAsia" w:cs="Times New Roman"/>
-          <w:sz w:val="24"/>
-          <w:szCs w:val="24"/>
-        </w:rPr>
-        <w:t xml:space="preserve"> начале недели, в теплые </w:t>
-      </w:r>
-      <w:r>
-        <w:rPr>
-          <w:rFonts w:eastAsiaTheme="minorEastAsia" w:cs="Times New Roman"/>
-          <w:sz w:val="24"/>
-          <w:szCs w:val="24"/>
-        </w:rPr>
-        <w:t>дни, при отсутствии осадков и</w:t>
-      </w:r>
-      <w:r>
-        <w:rPr>
-          <w:rFonts w:eastAsiaTheme="minorEastAsia" w:cs="Times New Roman"/>
-          <w:sz w:val="24"/>
-          <w:szCs w:val="24"/>
-        </w:rPr>
-        <w:t xml:space="preserve"> увеличении длинны светового дня</w:t>
-      </w:r>
-      <w:r>
-        <w:rPr>
-          <w:rFonts w:eastAsiaTheme="minorEastAsia" w:cs="Times New Roman"/>
-          <w:sz w:val="24"/>
-          <w:szCs w:val="24"/>
-        </w:rPr>
-        <w:t>,</w:t>
-      </w:r>
-      <w:r>
-        <w:rPr>
-          <w:rFonts w:eastAsiaTheme="minorEastAsia" w:cs="Times New Roman"/>
-          <w:sz w:val="24"/>
-          <w:szCs w:val="24"/>
-        </w:rPr>
-        <w:t xml:space="preserve"> также была обнаружена цикличность транспортного потока год к году,</w:t>
-      </w:r>
-      <w:r>
-        <w:rPr>
-          <w:rFonts w:eastAsiaTheme="minorEastAsia" w:cs="Times New Roman"/>
-          <w:sz w:val="24"/>
-          <w:szCs w:val="24"/>
-        </w:rPr>
-        <w:t xml:space="preserve"> </w:t>
-      </w:r>
-      <w:r>
-        <w:rPr>
-          <w:rFonts w:eastAsiaTheme="minorEastAsia" w:cs="Times New Roman"/>
-          <w:sz w:val="24"/>
-          <w:szCs w:val="24"/>
-        </w:rPr>
-        <w:t>чт</w:t>
-      </w:r>
-      <w:r>
-        <w:rPr>
-          <w:rFonts w:eastAsiaTheme="minorEastAsia" w:cs="Times New Roman"/>
-          <w:sz w:val="24"/>
-          <w:szCs w:val="24"/>
-        </w:rPr>
-        <w:t>о говорит о применимости</w:t>
-      </w:r>
-      <w:r>
-        <w:rPr>
-          <w:rFonts w:eastAsiaTheme="minorEastAsia" w:cs="Times New Roman"/>
-          <w:sz w:val="24"/>
-          <w:szCs w:val="24"/>
-        </w:rPr>
-        <w:t xml:space="preserve"> метода</w:t>
-      </w:r>
-      <w:r>
-        <w:rPr>
-          <w:rFonts w:eastAsiaTheme="minorEastAsia" w:cs="Times New Roman"/>
-          <w:sz w:val="24"/>
-          <w:szCs w:val="24"/>
-        </w:rPr>
-        <w:t xml:space="preserve"> </w:t>
-      </w:r>
-      <w:r>
-        <w:rPr>
-          <w:rFonts w:eastAsiaTheme="minorEastAsia" w:cs="Times New Roman"/>
-          <w:sz w:val="24"/>
-          <w:szCs w:val="24"/>
-        </w:rPr>
-        <w:t>линейной ре</w:t>
-      </w:r>
-      <w:bookmarkStart w:id="0" w:name="_GoBack"/>
-      <w:bookmarkEnd w:id="0"/>
-      <w:r>
-        <w:rPr>
-          <w:rFonts w:eastAsiaTheme="minorEastAsia" w:cs="Times New Roman"/>
-          <w:sz w:val="24"/>
-          <w:szCs w:val="24"/>
-        </w:rPr>
-        <w:t>грессии</w:t>
-      </w:r>
-      <w:r>
-        <w:rPr>
-          <w:rFonts w:eastAsiaTheme="minorEastAsia" w:cs="Times New Roman"/>
-          <w:sz w:val="24"/>
-          <w:szCs w:val="24"/>
-        </w:rPr>
-        <w:t xml:space="preserve"> для решения практических транспортных</w:t>
-      </w:r>
-      <w:r>
-        <w:rPr>
-          <w:rFonts w:eastAsiaTheme="minorEastAsia" w:cs="Times New Roman"/>
-          <w:sz w:val="24"/>
-          <w:szCs w:val="24"/>
-        </w:rPr>
-        <w:t xml:space="preserve"> задач</w:t>
-      </w:r>
-      <w:r>
-        <w:rPr>
-          <w:rFonts w:eastAsiaTheme="minorEastAsia" w:cs="Times New Roman"/>
-          <w:sz w:val="24"/>
-          <w:szCs w:val="24"/>
-        </w:rPr>
-        <w:t xml:space="preserve">. </w:t>
+          <w:rFonts w:eastAsiaTheme="minorEastAsia"/>
+          <w:sz w:val="24"/>
+          <w:szCs w:val="24"/>
+          <w:lang w:eastAsia="en-US"/>
+        </w:rPr>
+        <w:t xml:space="preserve"> Метод линейной регрессии с использованием машинного обучения применим для решения транспортных задач. </w:t>
+      </w:r>
+      <w:r>
+        <w:rPr>
+          <w:rFonts w:eastAsiaTheme="minorEastAsia"/>
+          <w:sz w:val="24"/>
+          <w:szCs w:val="24"/>
+          <w:lang w:eastAsia="en-US"/>
+        </w:rPr>
+        <w:t>Несмотря на отсутствие нелинейных трендов в пределах каждой из переменных, которые не могут быть учтены в этой модели, и эффекты от совместного влияния нескольких параметров, обнаружены устойчивые тенденции относительно изучаемых параметров (с учетом погрешности), заключающиеся: в сокращении трафика в выходные и праздничные дни, и при осадках; увеличении трафика в будние дни, особенно в начале недели, в теплые дни, при отсутствии осадков и увеличении длины светового дня. Также обнаружена ежегодная цикличность транспортного потока, что говорит о применимости метода линейной регрессии для решения практических транспортных задач.</w:t>
       </w:r>
     </w:p>
     <w:p>
       <w:pPr>
-        <w:spacing w:after="0"/>
         <w:ind w:firstLine="708"/>
         <w:rPr>
-          <w:rFonts w:eastAsiaTheme="minorEastAsia"/>
+          <w:rFonts w:eastAsiaTheme="minorEastAsia" w:cstheme="minorBidi"/>
           <w:sz w:val="22"/>
+          <w:szCs w:val="22"/>
+          <w:lang w:eastAsia="en-US"/>
         </w:rPr>
       </w:pPr>
     </w:p>
@@ -2941,7 +2309,7 @@
         <w:widowControl w:val="0"/>
         <w:shd w:val="clear" w:color="auto" w:fill="FFFFFF"/>
         <w:suppressAutoHyphens/>
-        <w:spacing w:after="0" w:line="240" w:lineRule="auto"/>
+        <w:spacing w:line="240" w:lineRule="auto"/>
         <w:ind w:left="266" w:right="28" w:firstLine="301"/>
         <w:jc w:val="center"/>
         <w:rPr>
@@ -2971,13 +2339,22 @@
     </w:p>
     <w:p>
       <w:pPr>
-        <w:pStyle w:val="a4"/>
         <w:numPr>
           <w:ilvl w:val="0"/>
           <w:numId w:val="2"/>
         </w:numPr>
-        <w:spacing w:after="0" w:line="240" w:lineRule="auto"/>
+        <w:spacing w:after="160" w:line="240" w:lineRule="auto"/>
+        <w:contextualSpacing/>
         <w:jc w:val="both"/>
+        <w:rPr>
+          <w:rFonts w:eastAsiaTheme="minorEastAsia" w:cstheme="minorBidi"/>
+          <w:i/>
+          <w:sz w:val="16"/>
+          <w:szCs w:val="16"/>
+          <w:lang w:eastAsia="en-US"/>
+        </w:rPr>
+      </w:pPr>
+      <w:r>
         <w:rPr>
           <w:rFonts w:eastAsia="DejaVu Sans" w:cs="DejaVu Sans"/>
           <w:i/>
@@ -2987,6 +2364,35 @@
           <w:szCs w:val="16"/>
           <w:lang w:eastAsia="zh-CN" w:bidi="hi-IN"/>
         </w:rPr>
+        <w:t xml:space="preserve">Портал знаний [Электронный ресурс]. – Режим доступа </w:t>
+      </w:r>
+      <w:r>
+        <w:rPr>
+          <w:rFonts w:eastAsiaTheme="minorEastAsia" w:cstheme="minorBidi"/>
+          <w:i/>
+          <w:sz w:val="16"/>
+          <w:szCs w:val="16"/>
+          <w:lang w:eastAsia="en-US"/>
+        </w:rPr>
+        <w:t>http://statistica.ru/theory/osnovy-lineynoy-regressii/</w:t>
+      </w:r>
+    </w:p>
+    <w:p>
+      <w:pPr>
+        <w:numPr>
+          <w:ilvl w:val="0"/>
+          <w:numId w:val="2"/>
+        </w:numPr>
+        <w:spacing w:after="160" w:line="240" w:lineRule="auto"/>
+        <w:contextualSpacing/>
+        <w:jc w:val="both"/>
+        <w:rPr>
+          <w:rFonts w:eastAsiaTheme="minorEastAsia" w:cstheme="minorBidi"/>
+          <w:i/>
+          <w:sz w:val="16"/>
+          <w:szCs w:val="16"/>
+          <w:lang w:eastAsia="en-US"/>
+        </w:rPr>
       </w:pPr>
       <w:proofErr w:type="spellStart"/>
       <w:r>
@@ -2999,7 +2405,7 @@
           <w:szCs w:val="16"/>
           <w:lang w:val="en-US" w:eastAsia="zh-CN" w:bidi="hi-IN"/>
         </w:rPr>
-        <w:t>Sesttle</w:t>
+        <w:t>Proglib</w:t>
       </w:r>
       <w:proofErr w:type="spellEnd"/>
       <w:r>
@@ -3012,22 +2418,46 @@
           <w:szCs w:val="16"/>
           <w:lang w:eastAsia="zh-CN" w:bidi="hi-IN"/>
         </w:rPr>
-        <w:t xml:space="preserve"> [Электронный ресурс]. – Режим доступа https://data.seattle.gov/Transportation/Fremont-Bridge-Bicycle-Counter/65db-xm6k</w:t>
+        <w:t xml:space="preserve"> [Электронный ресурс]. – Режим доступа </w:t>
+      </w:r>
+      <w:r>
+        <w:rPr>
+          <w:rFonts w:eastAsiaTheme="minorEastAsia" w:cstheme="minorBidi"/>
+          <w:i/>
+          <w:sz w:val="16"/>
+          <w:szCs w:val="16"/>
+          <w:lang w:eastAsia="en-US"/>
+        </w:rPr>
+        <w:t>https://proglib</w:t>
+      </w:r>
+      <w:bookmarkStart w:id="0" w:name="_GoBack"/>
+      <w:bookmarkEnd w:id="0"/>
+      <w:r>
+        <w:rPr>
+          <w:rFonts w:eastAsiaTheme="minorEastAsia" w:cstheme="minorBidi"/>
+          <w:i/>
+          <w:sz w:val="16"/>
+          <w:szCs w:val="16"/>
+          <w:lang w:eastAsia="en-US"/>
+        </w:rPr>
+        <w:t>.io/p/linear-regression</w:t>
       </w:r>
     </w:p>
     <w:p>
       <w:pPr>
-        <w:pStyle w:val="a4"/>
         <w:numPr>
           <w:ilvl w:val="0"/>
           <w:numId w:val="2"/>
         </w:numPr>
-        <w:spacing w:after="0" w:line="240" w:lineRule="auto"/>
+        <w:spacing w:after="160" w:line="240" w:lineRule="auto"/>
+        <w:contextualSpacing/>
         <w:jc w:val="both"/>
         <w:rPr>
+          <w:rFonts w:eastAsiaTheme="minorEastAsia" w:cstheme="minorBidi"/>
           <w:i/>
           <w:sz w:val="16"/>
           <w:szCs w:val="16"/>
+          <w:lang w:eastAsia="en-US"/>
         </w:rPr>
       </w:pPr>
       <w:r>
@@ -3040,7 +2470,7 @@
           <w:szCs w:val="16"/>
           <w:lang w:val="en-US" w:eastAsia="zh-CN" w:bidi="hi-IN"/>
         </w:rPr>
-        <w:t>ClimateDataOnline</w:t>
+        <w:t>J</w:t>
       </w:r>
       <w:r>
         <w:rPr>
@@ -3052,8 +2482,22 @@
           <w:szCs w:val="16"/>
           <w:lang w:eastAsia="zh-CN" w:bidi="hi-IN"/>
         </w:rPr>
-        <w:t xml:space="preserve"> [Электронный ресурс]. – Режим доступа</w:t>
-      </w:r>
+        <w:t xml:space="preserve">. </w:t>
+      </w:r>
+      <w:proofErr w:type="spellStart"/>
+      <w:r>
+        <w:rPr>
+          <w:rFonts w:eastAsia="DejaVu Sans" w:cs="DejaVu Sans"/>
+          <w:i/>
+          <w:snapToGrid w:val="0"/>
+          <w:kern w:val="1"/>
+          <w:sz w:val="16"/>
+          <w:szCs w:val="16"/>
+          <w:lang w:val="en-US" w:eastAsia="zh-CN" w:bidi="hi-IN"/>
+        </w:rPr>
+        <w:t>VanderPlas</w:t>
+      </w:r>
+      <w:proofErr w:type="spellEnd"/>
       <w:r>
         <w:rPr>
           <w:rFonts w:eastAsia="DejaVu Sans" w:cs="DejaVu Sans"/>
@@ -3064,33 +2508,8 @@
           <w:szCs w:val="16"/>
           <w:lang w:eastAsia="zh-CN" w:bidi="hi-IN"/>
         </w:rPr>
-        <w:t xml:space="preserve"> </w:t>
-      </w:r>
-      <w:r>
-        <w:rPr>
-          <w:i/>
-          <w:sz w:val="16"/>
-          <w:szCs w:val="16"/>
-        </w:rPr>
-        <w:t>https://www.ncdc.noaa.gov/cdo-web</w:t>
-      </w:r>
-    </w:p>
-    <w:p>
-      <w:pPr>
-        <w:pStyle w:val="a4"/>
-        <w:numPr>
-          <w:ilvl w:val="0"/>
-          <w:numId w:val="2"/>
-        </w:numPr>
-        <w:spacing w:after="0" w:line="240" w:lineRule="auto"/>
-        <w:jc w:val="both"/>
-        <w:rPr>
-          <w:rFonts w:eastAsiaTheme="minorEastAsia"/>
-          <w:i/>
-          <w:sz w:val="16"/>
-          <w:szCs w:val="16"/>
-        </w:rPr>
-      </w:pPr>
+        <w:t xml:space="preserve">, </w:t>
+      </w:r>
       <w:r>
         <w:rPr>
           <w:rFonts w:eastAsia="DejaVu Sans" w:cs="DejaVu Sans"/>
@@ -3101,7 +2520,7 @@
           <w:szCs w:val="16"/>
           <w:lang w:val="en-US" w:eastAsia="zh-CN" w:bidi="hi-IN"/>
         </w:rPr>
-        <w:t>J</w:t>
+        <w:t>Python</w:t>
       </w:r>
       <w:r>
         <w:rPr>
@@ -3113,8 +2532,26 @@
           <w:szCs w:val="16"/>
           <w:lang w:eastAsia="zh-CN" w:bidi="hi-IN"/>
         </w:rPr>
-        <w:t xml:space="preserve">. </w:t>
-      </w:r>
+        <w:t xml:space="preserve"> для сложных задач: наука о данных и машинное обучение. – СПб.: Питер, 2018. – 576 с</w:t>
+      </w:r>
+    </w:p>
+    <w:p>
+      <w:pPr>
+        <w:numPr>
+          <w:ilvl w:val="0"/>
+          <w:numId w:val="2"/>
+        </w:numPr>
+        <w:spacing w:after="160" w:line="240" w:lineRule="auto"/>
+        <w:contextualSpacing/>
+        <w:jc w:val="both"/>
+        <w:rPr>
+          <w:rFonts w:eastAsiaTheme="minorEastAsia" w:cstheme="minorBidi"/>
+          <w:i/>
+          <w:sz w:val="16"/>
+          <w:szCs w:val="16"/>
+          <w:lang w:eastAsia="en-US"/>
+        </w:rPr>
+      </w:pPr>
       <w:proofErr w:type="spellStart"/>
       <w:r>
         <w:rPr>
@@ -3126,7 +2563,7 @@
           <w:szCs w:val="16"/>
           <w:lang w:val="en-US" w:eastAsia="zh-CN" w:bidi="hi-IN"/>
         </w:rPr>
-        <w:t>VanderPlas</w:t>
+        <w:t>PythonRu</w:t>
       </w:r>
       <w:proofErr w:type="spellEnd"/>
       <w:r>
@@ -3139,8 +2576,51 @@
           <w:szCs w:val="16"/>
           <w:lang w:eastAsia="zh-CN" w:bidi="hi-IN"/>
         </w:rPr>
-        <w:t xml:space="preserve">, </w:t>
-      </w:r>
+        <w:t xml:space="preserve"> </w:t>
+      </w:r>
+      <w:r>
+        <w:rPr>
+          <w:rFonts w:eastAsia="DejaVu Sans" w:cs="DejaVu Sans"/>
+          <w:i/>
+          <w:snapToGrid w:val="0"/>
+          <w:kern w:val="1"/>
+          <w:sz w:val="16"/>
+          <w:szCs w:val="16"/>
+          <w:lang w:eastAsia="zh-CN" w:bidi="hi-IN"/>
+        </w:rPr>
+        <w:t xml:space="preserve">[Электронный ресурс]. – Режим доступа </w:t>
+      </w:r>
+      <w:r>
+        <w:rPr>
+          <w:rFonts w:eastAsiaTheme="minorEastAsia" w:cstheme="minorBidi"/>
+          <w:i/>
+          <w:sz w:val="16"/>
+          <w:szCs w:val="16"/>
+          <w:lang w:eastAsia="en-US"/>
+        </w:rPr>
+        <w:t>https://pythonru.com/uroki/linear-regression-sklearn</w:t>
+      </w:r>
+    </w:p>
+    <w:p>
+      <w:pPr>
+        <w:numPr>
+          <w:ilvl w:val="0"/>
+          <w:numId w:val="2"/>
+        </w:numPr>
+        <w:spacing w:after="160" w:line="240" w:lineRule="auto"/>
+        <w:contextualSpacing/>
+        <w:jc w:val="both"/>
+        <w:rPr>
+          <w:rFonts w:eastAsia="DejaVu Sans" w:cs="DejaVu Sans"/>
+          <w:i/>
+          <w:snapToGrid w:val="0"/>
+          <w:kern w:val="1"/>
+          <w:sz w:val="16"/>
+          <w:szCs w:val="16"/>
+          <w:lang w:eastAsia="zh-CN" w:bidi="hi-IN"/>
+        </w:rPr>
+      </w:pPr>
+      <w:proofErr w:type="spellStart"/>
       <w:r>
         <w:rPr>
           <w:rFonts w:eastAsia="DejaVu Sans" w:cs="DejaVu Sans"/>
@@ -3151,8 +2631,52 @@
           <w:szCs w:val="16"/>
           <w:lang w:val="en-US" w:eastAsia="zh-CN" w:bidi="hi-IN"/>
         </w:rPr>
-        <w:t>Pyt</w:t>
-      </w:r>
+        <w:t>Sesttle</w:t>
+      </w:r>
+      <w:proofErr w:type="spellEnd"/>
+      <w:r>
+        <w:rPr>
+          <w:rFonts w:eastAsia="DejaVu Sans" w:cs="DejaVu Sans"/>
+          <w:i/>
+          <w:snapToGrid w:val="0"/>
+          <w:kern w:val="1"/>
+          <w:sz w:val="16"/>
+          <w:szCs w:val="16"/>
+          <w:lang w:eastAsia="zh-CN" w:bidi="hi-IN"/>
+        </w:rPr>
+        <w:t xml:space="preserve"> [Электронный ресурс]. – Режим доступа </w:t>
+      </w:r>
+      <w:r>
+        <w:rPr>
+          <w:rFonts w:eastAsia="DejaVu Sans" w:cs="DejaVu Sans"/>
+          <w:i/>
+          <w:snapToGrid w:val="0"/>
+          <w:kern w:val="1"/>
+          <w:sz w:val="16"/>
+          <w:szCs w:val="16"/>
+          <w:lang w:eastAsia="zh-CN" w:bidi="hi-IN"/>
+        </w:rPr>
+        <w:t>https://data.seattle.gov/Transportation/Fremont-Bridge-Bicycle-Counter/65db-xm6k</w:t>
+      </w:r>
+    </w:p>
+    <w:p>
+      <w:pPr>
+        <w:numPr>
+          <w:ilvl w:val="0"/>
+          <w:numId w:val="2"/>
+        </w:numPr>
+        <w:spacing w:after="160" w:line="240" w:lineRule="auto"/>
+        <w:contextualSpacing/>
+        <w:jc w:val="both"/>
+        <w:rPr>
+          <w:rFonts w:eastAsiaTheme="minorHAnsi" w:cstheme="minorBidi"/>
+          <w:i/>
+          <w:sz w:val="16"/>
+          <w:szCs w:val="16"/>
+          <w:lang w:eastAsia="en-US"/>
+        </w:rPr>
+      </w:pPr>
+      <w:proofErr w:type="spellStart"/>
       <w:r>
         <w:rPr>
           <w:rFonts w:eastAsia="DejaVu Sans" w:cs="DejaVu Sans"/>
@@ -3163,8 +2687,9 @@
           <w:szCs w:val="16"/>
           <w:lang w:val="en-US" w:eastAsia="zh-CN" w:bidi="hi-IN"/>
         </w:rPr>
-        <w:t>hon</w:t>
-      </w:r>
+        <w:t>ClimateDataOnline</w:t>
+      </w:r>
+      <w:proofErr w:type="spellEnd"/>
       <w:r>
         <w:rPr>
           <w:rFonts w:eastAsia="DejaVu Sans" w:cs="DejaVu Sans"/>
@@ -3175,118 +2700,82 @@
           <w:szCs w:val="16"/>
           <w:lang w:eastAsia="zh-CN" w:bidi="hi-IN"/>
         </w:rPr>
-        <w:t xml:space="preserve"> для сложных задач: наука о данных и машинное обучение. – СПб.: Питер, 2018. – 576 с</w:t>
+        <w:t xml:space="preserve"> [Электронный ресурс]. – Режим доступа </w:t>
+      </w:r>
+      <w:r>
+        <w:rPr>
+          <w:rFonts w:eastAsiaTheme="minorHAnsi" w:cstheme="minorBidi"/>
+          <w:i/>
+          <w:sz w:val="16"/>
+          <w:szCs w:val="16"/>
+          <w:lang w:eastAsia="en-US"/>
+        </w:rPr>
+        <w:t>https://www.ncdc.noaa.gov/cdo-web</w:t>
       </w:r>
     </w:p>
     <w:p>
       <w:pPr>
-        <w:pStyle w:val="a4"/>
-        <w:numPr>
-          <w:ilvl w:val="0"/>
-          <w:numId w:val="2"/>
-        </w:numPr>
-        <w:spacing w:after="0" w:line="240" w:lineRule="auto"/>
+        <w:spacing w:after="160" w:line="240" w:lineRule="auto"/>
+        <w:ind w:left="720" w:firstLine="0"/>
+        <w:contextualSpacing/>
         <w:jc w:val="both"/>
         <w:rPr>
-          <w:rFonts w:eastAsiaTheme="minorEastAsia"/>
+          <w:rFonts w:eastAsiaTheme="minorEastAsia" w:cstheme="minorBidi"/>
           <w:i/>
           <w:sz w:val="16"/>
           <w:szCs w:val="16"/>
-        </w:rPr>
-      </w:pPr>
-      <w:r>
-        <w:rPr>
-          <w:rFonts w:eastAsia="DejaVu Sans" w:cs="DejaVu Sans"/>
-          <w:i/>
-          <w:snapToGrid w:val="0"/>
-          <w:kern w:val="1"/>
-          <w:sz w:val="16"/>
-          <w:szCs w:val="16"/>
-          <w:lang w:eastAsia="zh-CN" w:bidi="hi-IN"/>
-        </w:rPr>
-        <w:t xml:space="preserve">Портал знаний </w:t>
-      </w:r>
-      <w:r>
-        <w:rPr>
-          <w:rFonts w:eastAsia="DejaVu Sans" w:cs="DejaVu Sans"/>
-          <w:i/>
-          <w:snapToGrid w:val="0"/>
-          <w:kern w:val="1"/>
-          <w:sz w:val="16"/>
-          <w:szCs w:val="16"/>
-          <w:lang w:eastAsia="zh-CN" w:bidi="hi-IN"/>
-        </w:rPr>
-        <w:t xml:space="preserve">[Электронный ресурс]. – Режим </w:t>
-      </w:r>
-      <w:r>
-        <w:rPr>
-          <w:rFonts w:eastAsia="DejaVu Sans" w:cs="DejaVu Sans"/>
-          <w:i/>
-          <w:snapToGrid w:val="0"/>
-          <w:kern w:val="1"/>
-          <w:sz w:val="16"/>
-          <w:szCs w:val="16"/>
-          <w:lang w:eastAsia="zh-CN" w:bidi="hi-IN"/>
-        </w:rPr>
-        <w:t xml:space="preserve">доступа </w:t>
-      </w:r>
-      <w:r>
-        <w:rPr>
-          <w:rFonts w:eastAsiaTheme="minorEastAsia"/>
-          <w:i/>
-          <w:sz w:val="16"/>
-          <w:szCs w:val="16"/>
-        </w:rPr>
-        <w:t>http://statistica.ru/theory/osnovy-lineynoy-regressii/</w:t>
-      </w:r>
+          <w:lang w:eastAsia="en-US"/>
+        </w:rPr>
+      </w:pPr>
     </w:p>
     <w:p>
       <w:pPr>
-        <w:spacing w:after="0" w:line="240" w:lineRule="auto"/>
-        <w:rPr>
-          <w:rFonts w:eastAsiaTheme="minorEastAsia"/>
+        <w:spacing w:line="240" w:lineRule="auto"/>
+        <w:ind w:firstLine="0"/>
+        <w:rPr>
+          <w:rFonts w:eastAsiaTheme="minorEastAsia" w:cstheme="minorBidi"/>
           <w:sz w:val="22"/>
+          <w:szCs w:val="22"/>
+          <w:lang w:eastAsia="en-US"/>
         </w:rPr>
       </w:pPr>
     </w:p>
     <w:p>
       <w:pPr>
-        <w:spacing w:after="0" w:line="240" w:lineRule="auto"/>
+        <w:spacing w:line="240" w:lineRule="auto"/>
+        <w:ind w:firstLine="0"/>
         <w:jc w:val="center"/>
         <w:rPr>
-          <w:rFonts w:eastAsiaTheme="minorEastAsia"/>
+          <w:rFonts w:eastAsiaTheme="minorEastAsia" w:cstheme="minorBidi"/>
           <w:b/>
-          <w:szCs w:val="28"/>
-          <w:lang w:val="en-GB"/>
-        </w:rPr>
-      </w:pPr>
-      <w:r>
-        <w:rPr>
-          <w:rFonts w:eastAsiaTheme="minorEastAsia"/>
+          <w:lang w:val="en-GB" w:eastAsia="en-US"/>
+        </w:rPr>
+      </w:pPr>
+      <w:r>
+        <w:rPr>
+          <w:rFonts w:eastAsiaTheme="minorEastAsia" w:cstheme="minorBidi"/>
           <w:b/>
-          <w:szCs w:val="28"/>
-          <w:lang w:val="en-GB"/>
+          <w:lang w:val="en-GB" w:eastAsia="en-US"/>
         </w:rPr>
         <w:t>APPLICATION OF THE LINEAR REGRESSION METHOD</w:t>
       </w:r>
     </w:p>
     <w:p>
       <w:pPr>
-        <w:spacing w:after="0" w:line="240" w:lineRule="auto"/>
+        <w:spacing w:line="240" w:lineRule="auto"/>
+        <w:ind w:firstLine="0"/>
         <w:jc w:val="center"/>
         <w:rPr>
-          <w:rFonts w:eastAsiaTheme="minorEastAsia"/>
+          <w:rFonts w:eastAsiaTheme="minorEastAsia" w:cstheme="minorBidi"/>
           <w:b/>
-          <w:szCs w:val="28"/>
-          <w:lang w:val="en-US"/>
-        </w:rPr>
-      </w:pPr>
-      <w:r>
-        <w:rPr>
-          <w:rFonts w:eastAsiaTheme="minorEastAsia"/>
+          <w:lang w:val="en-US" w:eastAsia="en-US"/>
+        </w:rPr>
+      </w:pPr>
+      <w:r>
+        <w:rPr>
+          <w:rFonts w:eastAsiaTheme="minorEastAsia" w:cstheme="minorBidi"/>
           <w:b/>
-          <w:szCs w:val="28"/>
-          <w:lang w:val="en-US"/>
+          <w:lang w:val="en-US" w:eastAsia="en-US"/>
         </w:rPr>
         <w:t>FOR SOLVING TRANSPORT PROBLEMS</w:t>
       </w:r>
@@ -3294,339 +2783,630 @@
     <w:p>
       <w:pPr>
         <w:spacing w:before="120" w:after="120" w:line="240" w:lineRule="auto"/>
+        <w:ind w:firstLine="0"/>
         <w:jc w:val="center"/>
         <w:rPr>
-          <w:rFonts w:eastAsiaTheme="minorEastAsia"/>
+          <w:rFonts w:eastAsiaTheme="minorEastAsia" w:cstheme="minorBidi"/>
           <w:i/>
           <w:sz w:val="22"/>
-          <w:lang w:val="en-GB"/>
+          <w:szCs w:val="22"/>
+          <w:lang w:val="en-GB" w:eastAsia="en-US"/>
         </w:rPr>
       </w:pPr>
       <w:proofErr w:type="spellStart"/>
       <w:r>
         <w:rPr>
-          <w:rFonts w:eastAsiaTheme="minorEastAsia"/>
+          <w:rFonts w:eastAsiaTheme="minorEastAsia" w:cstheme="minorBidi"/>
           <w:i/>
           <w:sz w:val="22"/>
-          <w:lang w:val="en-GB"/>
+          <w:szCs w:val="22"/>
+          <w:lang w:val="en-GB" w:eastAsia="en-US"/>
         </w:rPr>
         <w:t>Neveikov</w:t>
       </w:r>
       <w:proofErr w:type="spellEnd"/>
       <w:r>
         <w:rPr>
-          <w:rFonts w:eastAsiaTheme="minorEastAsia"/>
+          <w:rFonts w:eastAsiaTheme="minorEastAsia" w:cstheme="minorBidi"/>
           <w:i/>
           <w:sz w:val="22"/>
-          <w:lang w:val="en-GB"/>
+          <w:szCs w:val="22"/>
+          <w:lang w:val="en-GB" w:eastAsia="en-US"/>
         </w:rPr>
         <w:t xml:space="preserve"> A.S.</w:t>
       </w:r>
     </w:p>
     <w:p>
       <w:pPr>
-        <w:spacing w:after="0" w:line="240" w:lineRule="auto"/>
+        <w:spacing w:line="240" w:lineRule="auto"/>
+        <w:ind w:firstLine="0"/>
         <w:jc w:val="center"/>
         <w:rPr>
-          <w:rFonts w:eastAsia="Times New Roman" w:cs="Times New Roman"/>
-          <w:i/>
+          <w:i/>
+          <w:color w:val="000000"/>
+          <w:sz w:val="20"/>
+          <w:szCs w:val="20"/>
+          <w:lang w:val="en-GB" w:eastAsia="en-US"/>
+        </w:rPr>
+      </w:pPr>
+      <w:r>
+        <w:rPr>
+          <w:i/>
+          <w:color w:val="000000"/>
+          <w:sz w:val="20"/>
+          <w:szCs w:val="20"/>
+          <w:lang w:val="en-GB" w:eastAsia="en-US"/>
+        </w:rPr>
+        <w:t xml:space="preserve">Belarusian State University of Informatics and </w:t>
+      </w:r>
+      <w:proofErr w:type="spellStart"/>
+      <w:r>
+        <w:rPr>
+          <w:i/>
+          <w:color w:val="000000"/>
+          <w:sz w:val="20"/>
+          <w:szCs w:val="20"/>
+          <w:lang w:val="en-GB" w:eastAsia="en-US"/>
+        </w:rPr>
+        <w:t>Radioelectronics</w:t>
+      </w:r>
+      <w:proofErr w:type="spellEnd"/>
+      <w:r>
+        <w:rPr>
+          <w:i/>
+          <w:color w:val="000000"/>
+          <w:sz w:val="20"/>
+          <w:szCs w:val="20"/>
+          <w:lang w:val="en-GB" w:eastAsia="en-US"/>
+        </w:rPr>
+        <w:t xml:space="preserve">, Minsk, Republic of Belarus </w:t>
+      </w:r>
+    </w:p>
+    <w:p>
+      <w:pPr>
+        <w:spacing w:before="120" w:after="240" w:line="240" w:lineRule="auto"/>
+        <w:ind w:firstLine="0"/>
+        <w:jc w:val="center"/>
+        <w:rPr>
+          <w:i/>
+          <w:color w:val="000000"/>
+          <w:sz w:val="20"/>
+          <w:szCs w:val="20"/>
+          <w:lang w:val="en-GB" w:eastAsia="en-US"/>
+        </w:rPr>
+      </w:pPr>
+      <w:proofErr w:type="spellStart"/>
+      <w:r>
+        <w:rPr>
+          <w:rFonts w:eastAsiaTheme="minorEastAsia" w:cstheme="minorBidi"/>
+          <w:i/>
+          <w:sz w:val="20"/>
+          <w:szCs w:val="20"/>
+          <w:lang w:val="en-GB" w:eastAsia="en-US"/>
+        </w:rPr>
+        <w:t>Rolich</w:t>
+      </w:r>
+      <w:proofErr w:type="spellEnd"/>
+      <w:r>
+        <w:rPr>
+          <w:rFonts w:eastAsiaTheme="minorEastAsia" w:cstheme="minorBidi"/>
+          <w:i/>
+          <w:sz w:val="20"/>
+          <w:szCs w:val="20"/>
+          <w:lang w:val="en-GB" w:eastAsia="en-US"/>
+        </w:rPr>
+        <w:t xml:space="preserve"> O. Ch. - Ph.D. </w:t>
+      </w:r>
+      <w:r>
+        <w:rPr>
+          <w:i/>
+          <w:color w:val="000000"/>
+          <w:sz w:val="20"/>
+          <w:szCs w:val="20"/>
+          <w:lang w:val="en-GB" w:eastAsia="en-US"/>
+        </w:rPr>
+        <w:t>assistant professor, associate professor of the department of ICSD</w:t>
+      </w:r>
+    </w:p>
+    <w:p>
+      <w:pPr>
+        <w:spacing w:before="120" w:after="240" w:line="240" w:lineRule="auto"/>
+        <w:ind w:firstLine="0"/>
+        <w:rPr>
+          <w:rFonts w:eastAsiaTheme="minorEastAsia" w:cstheme="minorBidi"/>
+          <w:sz w:val="20"/>
+          <w:szCs w:val="20"/>
+          <w:lang w:val="en-GB" w:eastAsia="en-US"/>
+        </w:rPr>
+      </w:pPr>
+      <w:r>
+        <w:rPr>
+          <w:rFonts w:eastAsiaTheme="minorEastAsia" w:cstheme="minorBidi"/>
+          <w:b/>
+          <w:sz w:val="20"/>
+          <w:szCs w:val="20"/>
+          <w:lang w:val="en-GB" w:eastAsia="en-US"/>
+        </w:rPr>
+        <w:t>Annotation.</w:t>
+      </w:r>
+      <w:r>
+        <w:rPr>
+          <w:rFonts w:eastAsiaTheme="minorEastAsia" w:cstheme="minorBidi"/>
+          <w:sz w:val="20"/>
+          <w:szCs w:val="20"/>
+          <w:lang w:val="en-GB" w:eastAsia="en-US"/>
+        </w:rPr>
+        <w:t xml:space="preserve"> Research method for solving problems by linear regression using machine learning. A model </w:t>
+      </w:r>
+      <w:proofErr w:type="gramStart"/>
+      <w:r>
+        <w:rPr>
+          <w:rFonts w:eastAsiaTheme="minorEastAsia" w:cstheme="minorBidi"/>
+          <w:sz w:val="20"/>
+          <w:szCs w:val="20"/>
+          <w:lang w:val="en-GB" w:eastAsia="en-US"/>
+        </w:rPr>
+        <w:t>has been created</w:t>
+      </w:r>
+      <w:proofErr w:type="gramEnd"/>
+      <w:r>
+        <w:rPr>
+          <w:rFonts w:eastAsiaTheme="minorEastAsia" w:cstheme="minorBidi"/>
+          <w:sz w:val="20"/>
+          <w:szCs w:val="20"/>
+          <w:lang w:val="en-GB" w:eastAsia="en-US"/>
+        </w:rPr>
+        <w:t xml:space="preserve"> that predicts the movement of vehicles on the road section. The influence of the dependencies of the parameters on the congestion of the road section, the expected error of this assessment, </w:t>
+      </w:r>
+      <w:proofErr w:type="gramStart"/>
+      <w:r>
+        <w:rPr>
+          <w:rFonts w:eastAsiaTheme="minorEastAsia" w:cstheme="minorBidi"/>
+          <w:sz w:val="20"/>
+          <w:szCs w:val="20"/>
+          <w:lang w:val="en-GB" w:eastAsia="en-US"/>
+        </w:rPr>
+        <w:t>is estimated</w:t>
+      </w:r>
+      <w:proofErr w:type="gramEnd"/>
+      <w:r>
+        <w:rPr>
+          <w:rFonts w:eastAsiaTheme="minorEastAsia" w:cstheme="minorBidi"/>
+          <w:sz w:val="20"/>
+          <w:szCs w:val="20"/>
+          <w:lang w:val="en-GB" w:eastAsia="en-US"/>
+        </w:rPr>
+        <w:t>.</w:t>
+      </w:r>
+    </w:p>
+    <w:p>
+      <w:pPr>
+        <w:spacing w:before="120" w:after="240" w:line="240" w:lineRule="auto"/>
+        <w:ind w:firstLine="0"/>
+        <w:rPr>
+          <w:rFonts w:eastAsiaTheme="minorEastAsia" w:cstheme="minorBidi"/>
+          <w:sz w:val="20"/>
+          <w:szCs w:val="20"/>
+          <w:lang w:val="en-GB" w:eastAsia="en-US"/>
+        </w:rPr>
+      </w:pPr>
+      <w:r>
+        <w:rPr>
+          <w:rFonts w:eastAsiaTheme="minorEastAsia" w:cstheme="minorBidi"/>
+          <w:b/>
+          <w:sz w:val="20"/>
+          <w:szCs w:val="20"/>
+          <w:lang w:val="en-GB" w:eastAsia="en-US"/>
+        </w:rPr>
+        <w:t>Keywords:</w:t>
+      </w:r>
+      <w:r>
+        <w:rPr>
+          <w:rFonts w:eastAsiaTheme="minorEastAsia" w:cstheme="minorBidi"/>
+          <w:sz w:val="20"/>
+          <w:szCs w:val="20"/>
+          <w:lang w:val="en-GB" w:eastAsia="en-US"/>
+        </w:rPr>
+        <w:t xml:space="preserve"> linear regression, machine learning, transportation problem, linear trend</w:t>
+      </w:r>
+    </w:p>
+    <w:p>
+      <w:pPr>
+        <w:keepNext/>
+        <w:keepLines/>
+        <w:pBdr>
+          <w:top w:val="nil"/>
+          <w:left w:val="nil"/>
+          <w:bottom w:val="nil"/>
+          <w:right w:val="nil"/>
+          <w:between w:val="nil"/>
+        </w:pBdr>
+        <w:spacing w:before="240" w:after="120" w:line="240" w:lineRule="auto"/>
+        <w:ind w:firstLine="0"/>
+        <w:jc w:val="center"/>
+        <w:rPr>
           <w:color w:val="000000"/>
           <w:sz w:val="20"/>
           <w:szCs w:val="20"/>
           <w:lang w:val="en-GB"/>
         </w:rPr>
       </w:pPr>
-      <w:r>
-        <w:rPr>
-          <w:rFonts w:eastAsia="Times New Roman" w:cs="Times New Roman"/>
-          <w:i/>
-          <w:color w:val="000000"/>
-          <w:sz w:val="20"/>
-          <w:szCs w:val="20"/>
-          <w:lang w:val="en-GB"/>
-        </w:rPr>
-        <w:t xml:space="preserve">Belarusian State University of Informatics and </w:t>
-      </w:r>
-      <w:proofErr w:type="spellStart"/>
-      <w:r>
-        <w:rPr>
-          <w:rFonts w:eastAsia="Times New Roman" w:cs="Times New Roman"/>
-          <w:i/>
-          <w:color w:val="000000"/>
-          <w:sz w:val="20"/>
-          <w:szCs w:val="20"/>
-          <w:lang w:val="en-GB"/>
-        </w:rPr>
-        <w:t>Radioelectronics</w:t>
-      </w:r>
-      <w:proofErr w:type="spellEnd"/>
-      <w:r>
-        <w:rPr>
-          <w:rFonts w:eastAsia="Times New Roman" w:cs="Times New Roman"/>
-          <w:i/>
-          <w:color w:val="000000"/>
-          <w:sz w:val="20"/>
-          <w:szCs w:val="20"/>
-          <w:lang w:val="en-GB"/>
-        </w:rPr>
-        <w:t xml:space="preserve">, Minsk, Republic of Belarus </w:t>
-      </w:r>
-    </w:p>
-    <w:p>
-      <w:pPr>
-        <w:spacing w:before="120" w:after="240" w:line="240" w:lineRule="auto"/>
-        <w:jc w:val="center"/>
-        <w:rPr>
-          <w:rFonts w:eastAsia="Times New Roman" w:cs="Times New Roman"/>
-          <w:i/>
-          <w:color w:val="000000"/>
-          <w:sz w:val="20"/>
-          <w:szCs w:val="20"/>
-          <w:lang w:val="en-GB"/>
-        </w:rPr>
-      </w:pPr>
-      <w:proofErr w:type="spellStart"/>
-      <w:r>
-        <w:rPr>
-          <w:rFonts w:eastAsiaTheme="minorEastAsia"/>
-          <w:i/>
-          <w:sz w:val="20"/>
-          <w:szCs w:val="20"/>
-          <w:lang w:val="en-GB"/>
-        </w:rPr>
-        <w:t>Rolich</w:t>
-      </w:r>
-      <w:proofErr w:type="spellEnd"/>
-      <w:r>
-        <w:rPr>
-          <w:rFonts w:eastAsiaTheme="minorEastAsia"/>
-          <w:i/>
-          <w:sz w:val="20"/>
-          <w:szCs w:val="20"/>
-          <w:lang w:val="en-GB"/>
-        </w:rPr>
-        <w:t xml:space="preserve"> O. Ch. - Ph.D. </w:t>
-      </w:r>
-      <w:r>
-        <w:rPr>
-          <w:rFonts w:eastAsia="Times New Roman" w:cs="Times New Roman"/>
-          <w:i/>
-          <w:color w:val="000000"/>
-          <w:sz w:val="20"/>
-          <w:szCs w:val="20"/>
-          <w:lang w:val="en-GB"/>
-        </w:rPr>
-        <w:t>assistant professor, associate professor of the department of ICSD</w:t>
-      </w:r>
-    </w:p>
-    <w:p>
-      <w:pPr>
-        <w:spacing w:before="120" w:after="240" w:line="240" w:lineRule="auto"/>
-        <w:rPr>
-          <w:rFonts w:eastAsiaTheme="minorEastAsia"/>
-          <w:sz w:val="20"/>
-          <w:szCs w:val="20"/>
-          <w:lang w:val="en-GB"/>
-        </w:rPr>
-      </w:pPr>
-      <w:r>
-        <w:rPr>
-          <w:rFonts w:eastAsiaTheme="minorEastAsia"/>
-          <w:b/>
-          <w:sz w:val="20"/>
-          <w:szCs w:val="20"/>
-          <w:lang w:val="en-GB"/>
-        </w:rPr>
-        <w:t>Annotation.</w:t>
-      </w:r>
-      <w:r>
-        <w:rPr>
-          <w:rFonts w:eastAsiaTheme="minorEastAsia"/>
-          <w:sz w:val="20"/>
-          <w:szCs w:val="20"/>
-          <w:lang w:val="en-GB"/>
-        </w:rPr>
-        <w:t xml:space="preserve"> </w:t>
-      </w:r>
-      <w:r>
-        <w:rPr>
-          <w:rFonts w:eastAsiaTheme="minorEastAsia"/>
-          <w:sz w:val="20"/>
-          <w:szCs w:val="20"/>
-          <w:lang w:val="en-GB"/>
-        </w:rPr>
-        <w:t xml:space="preserve">Research method for solving problems by linear regression using machine learning. A model </w:t>
-      </w:r>
-      <w:proofErr w:type="gramStart"/>
-      <w:r>
-        <w:rPr>
-          <w:rFonts w:eastAsiaTheme="minorEastAsia"/>
-          <w:sz w:val="20"/>
-          <w:szCs w:val="20"/>
-          <w:lang w:val="en-GB"/>
-        </w:rPr>
-        <w:t>has been created</w:t>
-      </w:r>
-      <w:proofErr w:type="gramEnd"/>
-      <w:r>
-        <w:rPr>
-          <w:rFonts w:eastAsiaTheme="minorEastAsia"/>
-          <w:sz w:val="20"/>
-          <w:szCs w:val="20"/>
-          <w:lang w:val="en-GB"/>
-        </w:rPr>
-        <w:t xml:space="preserve"> that predicts the movement of vehicles on the road section. The influence of the dependencies of the parameters on the congestion of the road section, the expected error of this assessment, </w:t>
-      </w:r>
-      <w:proofErr w:type="gramStart"/>
-      <w:r>
-        <w:rPr>
-          <w:rFonts w:eastAsiaTheme="minorEastAsia"/>
-          <w:sz w:val="20"/>
-          <w:szCs w:val="20"/>
-          <w:lang w:val="en-GB"/>
-        </w:rPr>
-        <w:t>is estimated</w:t>
-      </w:r>
-      <w:proofErr w:type="gramEnd"/>
-      <w:r>
-        <w:rPr>
-          <w:rFonts w:eastAsiaTheme="minorEastAsia"/>
-          <w:sz w:val="20"/>
-          <w:szCs w:val="20"/>
-          <w:lang w:val="en-GB"/>
-        </w:rPr>
-        <w:t>.</w:t>
-      </w:r>
-    </w:p>
-    <w:p>
-      <w:pPr>
-        <w:spacing w:before="120" w:after="240" w:line="240" w:lineRule="auto"/>
-        <w:rPr>
-          <w:rFonts w:eastAsiaTheme="minorEastAsia"/>
-          <w:sz w:val="20"/>
-          <w:szCs w:val="20"/>
-          <w:lang w:val="en-GB"/>
-        </w:rPr>
-      </w:pPr>
-      <w:r>
-        <w:rPr>
-          <w:rFonts w:eastAsiaTheme="minorEastAsia"/>
-          <w:b/>
-          <w:sz w:val="20"/>
-          <w:szCs w:val="20"/>
-          <w:lang w:val="en-GB"/>
-        </w:rPr>
-        <w:t>Keywords:</w:t>
-      </w:r>
-      <w:r>
-        <w:rPr>
-          <w:rFonts w:eastAsiaTheme="minorEastAsia"/>
-          <w:sz w:val="20"/>
-          <w:szCs w:val="20"/>
-          <w:lang w:val="en-GB"/>
-        </w:rPr>
-        <w:t xml:space="preserve"> linear regression, machine learning, transportation problem, linear trend</w:t>
-      </w:r>
     </w:p>
     <w:sectPr>
-      <w:pgSz w:w="11907" w:h="16839" w:code="9"/>
+      <w:headerReference w:type="even" r:id="rId10"/>
+      <w:headerReference w:type="default" r:id="rId11"/>
+      <w:footerReference w:type="even" r:id="rId12"/>
+      <w:footerReference w:type="default" r:id="rId13"/>
+      <w:pgSz w:w="11906" w:h="16838"/>
       <w:pgMar w:top="851" w:right="851" w:bottom="851" w:left="1418" w:header="709" w:footer="709" w:gutter="0"/>
-      <w:cols w:space="708"/>
-      <w:docGrid w:linePitch="381"/>
+      <w:pgNumType w:start="1"/>
+      <w:cols w:space="720"/>
     </w:sectPr>
   </w:body>
 </w:document>
 </file>
 
+<file path=word/endnotes.xml><?xml version="1.0" encoding="utf-8"?>
+<w:endnotes xmlns:wpc="http://schemas.microsoft.com/office/word/2010/wordprocessingCanvas" xmlns:cx="http://schemas.microsoft.com/office/drawing/2014/chartex" xmlns:cx1="http://schemas.microsoft.com/office/drawing/2015/9/8/chartex" xmlns:mc="http://schemas.openxmlformats.org/markup-compatibility/2006" xmlns:o="urn:schemas-microsoft-com:office:office" xmlns:r="http://schemas.openxmlformats.org/officeDocument/2006/relationships" xmlns:m="http://schemas.openxmlformats.org/officeDocument/2006/math" xmlns:v="urn:schemas-microsoft-com:vml" xmlns:wp14="http://schemas.microsoft.com/office/word/2010/wordprocessingDrawing" xmlns:wp="http://schemas.openxmlformats.org/drawingml/2006/wordprocessingDrawing" xmlns:w10="urn:schemas-microsoft-com:office:word" xmlns:w="http://schemas.openxmlformats.org/wordprocessingml/2006/main" xmlns:w14="http://schemas.microsoft.com/office/word/2010/wordml" xmlns:w15="http://schemas.microsoft.com/office/word/2012/wordml" xmlns:w16se="http://schemas.microsoft.com/office/word/2015/wordml/symex" xmlns:wpg="http://schemas.microsoft.com/office/word/2010/wordprocessingGroup" xmlns:wpi="http://schemas.microsoft.com/office/word/2010/wordprocessingInk" xmlns:wne="http://schemas.microsoft.com/office/word/2006/wordml" xmlns:wps="http://schemas.microsoft.com/office/word/2010/wordprocessingShape" mc:Ignorable="w14 w15 w16se wp14">
+  <w:endnote w:type="separator" w:id="-1">
+    <w:p>
+      <w:pPr>
+        <w:spacing w:line="240" w:lineRule="auto"/>
+      </w:pPr>
+      <w:r>
+        <w:separator/>
+      </w:r>
+    </w:p>
+  </w:endnote>
+  <w:endnote w:type="continuationSeparator" w:id="0">
+    <w:p>
+      <w:pPr>
+        <w:spacing w:line="240" w:lineRule="auto"/>
+      </w:pPr>
+      <w:r>
+        <w:continuationSeparator/>
+      </w:r>
+    </w:p>
+  </w:endnote>
+</w:endnotes>
+</file>
+
+<file path=word/footer1.xml><?xml version="1.0" encoding="utf-8"?>
+<w:ftr xmlns:wpc="http://schemas.microsoft.com/office/word/2010/wordprocessingCanvas" xmlns:cx="http://schemas.microsoft.com/office/drawing/2014/chartex" xmlns:cx1="http://schemas.microsoft.com/office/drawing/2015/9/8/chartex" xmlns:mc="http://schemas.openxmlformats.org/markup-compatibility/2006" xmlns:o="urn:schemas-microsoft-com:office:office" xmlns:r="http://schemas.openxmlformats.org/officeDocument/2006/relationships" xmlns:m="http://schemas.openxmlformats.org/officeDocument/2006/math" xmlns:v="urn:schemas-microsoft-com:vml" xmlns:wp14="http://schemas.microsoft.com/office/word/2010/wordprocessingDrawing" xmlns:wp="http://schemas.openxmlformats.org/drawingml/2006/wordprocessingDrawing" xmlns:w10="urn:schemas-microsoft-com:office:word" xmlns:w="http://schemas.openxmlformats.org/wordprocessingml/2006/main" xmlns:w14="http://schemas.microsoft.com/office/word/2010/wordml" xmlns:w15="http://schemas.microsoft.com/office/word/2012/wordml" xmlns:w16se="http://schemas.microsoft.com/office/word/2015/wordml/symex" xmlns:wpg="http://schemas.microsoft.com/office/word/2010/wordprocessingGroup" xmlns:wpi="http://schemas.microsoft.com/office/word/2010/wordprocessingInk" xmlns:wne="http://schemas.microsoft.com/office/word/2006/wordml" xmlns:wps="http://schemas.microsoft.com/office/word/2010/wordprocessingShape" mc:Ignorable="w14 w15 w16se wp14">
+  <w:p>
+    <w:pPr>
+      <w:pBdr>
+        <w:top w:val="nil"/>
+        <w:left w:val="nil"/>
+        <w:bottom w:val="nil"/>
+        <w:right w:val="nil"/>
+        <w:between w:val="nil"/>
+      </w:pBdr>
+      <w:tabs>
+        <w:tab w:val="center" w:pos="4677"/>
+        <w:tab w:val="right" w:pos="9355"/>
+      </w:tabs>
+      <w:spacing w:line="240" w:lineRule="auto"/>
+      <w:rPr>
+        <w:color w:val="000000"/>
+        <w:sz w:val="24"/>
+        <w:szCs w:val="24"/>
+      </w:rPr>
+    </w:pPr>
+  </w:p>
+  <w:p>
+    <w:pPr>
+      <w:pBdr>
+        <w:top w:val="nil"/>
+        <w:left w:val="nil"/>
+        <w:bottom w:val="nil"/>
+        <w:right w:val="nil"/>
+        <w:between w:val="nil"/>
+      </w:pBdr>
+      <w:tabs>
+        <w:tab w:val="center" w:pos="4677"/>
+        <w:tab w:val="right" w:pos="9355"/>
+      </w:tabs>
+      <w:spacing w:line="240" w:lineRule="auto"/>
+      <w:rPr>
+        <w:color w:val="000000"/>
+        <w:sz w:val="24"/>
+        <w:szCs w:val="24"/>
+      </w:rPr>
+    </w:pPr>
+  </w:p>
+</w:ftr>
+</file>
+
+<file path=word/footer2.xml><?xml version="1.0" encoding="utf-8"?>
+<w:ftr xmlns:wpc="http://schemas.microsoft.com/office/word/2010/wordprocessingCanvas" xmlns:cx="http://schemas.microsoft.com/office/drawing/2014/chartex" xmlns:cx1="http://schemas.microsoft.com/office/drawing/2015/9/8/chartex" xmlns:mc="http://schemas.openxmlformats.org/markup-compatibility/2006" xmlns:o="urn:schemas-microsoft-com:office:office" xmlns:r="http://schemas.openxmlformats.org/officeDocument/2006/relationships" xmlns:m="http://schemas.openxmlformats.org/officeDocument/2006/math" xmlns:v="urn:schemas-microsoft-com:vml" xmlns:wp14="http://schemas.microsoft.com/office/word/2010/wordprocessingDrawing" xmlns:wp="http://schemas.openxmlformats.org/drawingml/2006/wordprocessingDrawing" xmlns:w10="urn:schemas-microsoft-com:office:word" xmlns:w="http://schemas.openxmlformats.org/wordprocessingml/2006/main" xmlns:w14="http://schemas.microsoft.com/office/word/2010/wordml" xmlns:w15="http://schemas.microsoft.com/office/word/2012/wordml" xmlns:w16se="http://schemas.microsoft.com/office/word/2015/wordml/symex" xmlns:wpg="http://schemas.microsoft.com/office/word/2010/wordprocessingGroup" xmlns:wpi="http://schemas.microsoft.com/office/word/2010/wordprocessingInk" xmlns:wne="http://schemas.microsoft.com/office/word/2006/wordml" xmlns:wps="http://schemas.microsoft.com/office/word/2010/wordprocessingShape" mc:Ignorable="w14 w15 w16se wp14">
+  <w:p>
+    <w:pPr>
+      <w:pBdr>
+        <w:top w:val="nil"/>
+        <w:left w:val="nil"/>
+        <w:bottom w:val="nil"/>
+        <w:right w:val="nil"/>
+        <w:between w:val="nil"/>
+      </w:pBdr>
+      <w:tabs>
+        <w:tab w:val="center" w:pos="4677"/>
+        <w:tab w:val="right" w:pos="9355"/>
+      </w:tabs>
+      <w:spacing w:line="240" w:lineRule="auto"/>
+      <w:rPr>
+        <w:color w:val="000000"/>
+      </w:rPr>
+    </w:pPr>
+  </w:p>
+  <w:p>
+    <w:pPr>
+      <w:pBdr>
+        <w:top w:val="nil"/>
+        <w:left w:val="nil"/>
+        <w:bottom w:val="nil"/>
+        <w:right w:val="nil"/>
+        <w:between w:val="nil"/>
+      </w:pBdr>
+      <w:tabs>
+        <w:tab w:val="center" w:pos="4677"/>
+        <w:tab w:val="right" w:pos="9355"/>
+      </w:tabs>
+      <w:spacing w:line="240" w:lineRule="auto"/>
+      <w:rPr>
+        <w:color w:val="000000"/>
+      </w:rPr>
+    </w:pPr>
+  </w:p>
+</w:ftr>
+</file>
+
+<file path=word/footnotes.xml><?xml version="1.0" encoding="utf-8"?>
+<w:footnotes xmlns:wpc="http://schemas.microsoft.com/office/word/2010/wordprocessingCanvas" xmlns:cx="http://schemas.microsoft.com/office/drawing/2014/chartex" xmlns:cx1="http://schemas.microsoft.com/office/drawing/2015/9/8/chartex" xmlns:mc="http://schemas.openxmlformats.org/markup-compatibility/2006" xmlns:o="urn:schemas-microsoft-com:office:office" xmlns:r="http://schemas.openxmlformats.org/officeDocument/2006/relationships" xmlns:m="http://schemas.openxmlformats.org/officeDocument/2006/math" xmlns:v="urn:schemas-microsoft-com:vml" xmlns:wp14="http://schemas.microsoft.com/office/word/2010/wordprocessingDrawing" xmlns:wp="http://schemas.openxmlformats.org/drawingml/2006/wordprocessingDrawing" xmlns:w10="urn:schemas-microsoft-com:office:word" xmlns:w="http://schemas.openxmlformats.org/wordprocessingml/2006/main" xmlns:w14="http://schemas.microsoft.com/office/word/2010/wordml" xmlns:w15="http://schemas.microsoft.com/office/word/2012/wordml" xmlns:w16se="http://schemas.microsoft.com/office/word/2015/wordml/symex" xmlns:wpg="http://schemas.microsoft.com/office/word/2010/wordprocessingGroup" xmlns:wpi="http://schemas.microsoft.com/office/word/2010/wordprocessingInk" xmlns:wne="http://schemas.microsoft.com/office/word/2006/wordml" xmlns:wps="http://schemas.microsoft.com/office/word/2010/wordprocessingShape" mc:Ignorable="w14 w15 w16se wp14">
+  <w:footnote w:type="separator" w:id="-1">
+    <w:p>
+      <w:pPr>
+        <w:spacing w:line="240" w:lineRule="auto"/>
+      </w:pPr>
+      <w:r>
+        <w:separator/>
+      </w:r>
+    </w:p>
+  </w:footnote>
+  <w:footnote w:type="continuationSeparator" w:id="0">
+    <w:p>
+      <w:pPr>
+        <w:spacing w:line="240" w:lineRule="auto"/>
+      </w:pPr>
+      <w:r>
+        <w:continuationSeparator/>
+      </w:r>
+    </w:p>
+  </w:footnote>
+</w:footnotes>
+</file>
+
+<file path=word/header1.xml><?xml version="1.0" encoding="utf-8"?>
+<w:hdr xmlns:wpc="http://schemas.microsoft.com/office/word/2010/wordprocessingCanvas" xmlns:cx="http://schemas.microsoft.com/office/drawing/2014/chartex" xmlns:cx1="http://schemas.microsoft.com/office/drawing/2015/9/8/chartex" xmlns:mc="http://schemas.openxmlformats.org/markup-compatibility/2006" xmlns:o="urn:schemas-microsoft-com:office:office" xmlns:r="http://schemas.openxmlformats.org/officeDocument/2006/relationships" xmlns:m="http://schemas.openxmlformats.org/officeDocument/2006/math" xmlns:v="urn:schemas-microsoft-com:vml" xmlns:wp14="http://schemas.microsoft.com/office/word/2010/wordprocessingDrawing" xmlns:wp="http://schemas.openxmlformats.org/drawingml/2006/wordprocessingDrawing" xmlns:w10="urn:schemas-microsoft-com:office:word" xmlns:w="http://schemas.openxmlformats.org/wordprocessingml/2006/main" xmlns:w14="http://schemas.microsoft.com/office/word/2010/wordml" xmlns:w15="http://schemas.microsoft.com/office/word/2012/wordml" xmlns:w16se="http://schemas.microsoft.com/office/word/2015/wordml/symex" xmlns:wpg="http://schemas.microsoft.com/office/word/2010/wordprocessingGroup" xmlns:wpi="http://schemas.microsoft.com/office/word/2010/wordprocessingInk" xmlns:wne="http://schemas.microsoft.com/office/word/2006/wordml" xmlns:wps="http://schemas.microsoft.com/office/word/2010/wordprocessingShape" mc:Ignorable="w14 w15 w16se wp14">
+  <w:p>
+    <w:pPr>
+      <w:pBdr>
+        <w:top w:val="nil"/>
+        <w:left w:val="nil"/>
+        <w:bottom w:val="nil"/>
+        <w:right w:val="nil"/>
+        <w:between w:val="nil"/>
+      </w:pBdr>
+      <w:tabs>
+        <w:tab w:val="center" w:pos="4677"/>
+        <w:tab w:val="right" w:pos="9355"/>
+      </w:tabs>
+      <w:spacing w:line="240" w:lineRule="auto"/>
+      <w:jc w:val="right"/>
+      <w:rPr>
+        <w:color w:val="000000"/>
+      </w:rPr>
+    </w:pPr>
+    <w:r>
+      <w:rPr>
+        <w:color w:val="000000"/>
+      </w:rPr>
+      <w:t>Секция «Электронные системы и технологии»</w:t>
+    </w:r>
+  </w:p>
+  <w:p>
+    <w:pPr>
+      <w:pBdr>
+        <w:top w:val="nil"/>
+        <w:left w:val="nil"/>
+        <w:bottom w:val="nil"/>
+        <w:right w:val="nil"/>
+        <w:between w:val="nil"/>
+      </w:pBdr>
+      <w:tabs>
+        <w:tab w:val="center" w:pos="4677"/>
+        <w:tab w:val="right" w:pos="9355"/>
+      </w:tabs>
+      <w:spacing w:line="240" w:lineRule="auto"/>
+      <w:jc w:val="right"/>
+      <w:rPr>
+        <w:color w:val="000000"/>
+      </w:rPr>
+    </w:pPr>
+  </w:p>
+</w:hdr>
+</file>
+
+<file path=word/header2.xml><?xml version="1.0" encoding="utf-8"?>
+<w:hdr xmlns:wpc="http://schemas.microsoft.com/office/word/2010/wordprocessingCanvas" xmlns:cx="http://schemas.microsoft.com/office/drawing/2014/chartex" xmlns:cx1="http://schemas.microsoft.com/office/drawing/2015/9/8/chartex" xmlns:mc="http://schemas.openxmlformats.org/markup-compatibility/2006" xmlns:o="urn:schemas-microsoft-com:office:office" xmlns:r="http://schemas.openxmlformats.org/officeDocument/2006/relationships" xmlns:m="http://schemas.openxmlformats.org/officeDocument/2006/math" xmlns:v="urn:schemas-microsoft-com:vml" xmlns:wp14="http://schemas.microsoft.com/office/word/2010/wordprocessingDrawing" xmlns:wp="http://schemas.openxmlformats.org/drawingml/2006/wordprocessingDrawing" xmlns:w10="urn:schemas-microsoft-com:office:word" xmlns:w="http://schemas.openxmlformats.org/wordprocessingml/2006/main" xmlns:w14="http://schemas.microsoft.com/office/word/2010/wordml" xmlns:w15="http://schemas.microsoft.com/office/word/2012/wordml" xmlns:w16se="http://schemas.microsoft.com/office/word/2015/wordml/symex" xmlns:wpg="http://schemas.microsoft.com/office/word/2010/wordprocessingGroup" xmlns:wpi="http://schemas.microsoft.com/office/word/2010/wordprocessingInk" xmlns:wne="http://schemas.microsoft.com/office/word/2006/wordml" xmlns:wps="http://schemas.microsoft.com/office/word/2010/wordprocessingShape" mc:Ignorable="w14 w15 w16se wp14">
+  <w:p>
+    <w:pPr>
+      <w:pBdr>
+        <w:top w:val="nil"/>
+        <w:left w:val="nil"/>
+        <w:bottom w:val="nil"/>
+        <w:right w:val="nil"/>
+        <w:between w:val="nil"/>
+      </w:pBdr>
+      <w:tabs>
+        <w:tab w:val="center" w:pos="4677"/>
+        <w:tab w:val="right" w:pos="9355"/>
+      </w:tabs>
+      <w:spacing w:line="240" w:lineRule="auto"/>
+      <w:ind w:firstLine="0"/>
+      <w:rPr>
+        <w:color w:val="000000"/>
+        <w:sz w:val="24"/>
+        <w:szCs w:val="24"/>
+      </w:rPr>
+    </w:pPr>
+    <w:r>
+      <w:rPr>
+        <w:color w:val="000000"/>
+        <w:sz w:val="24"/>
+        <w:szCs w:val="24"/>
+      </w:rPr>
+      <w:t>58-я научная конференция аспирантов, магистрантов и студентов</w:t>
+    </w:r>
+  </w:p>
+  <w:p>
+    <w:pPr>
+      <w:pBdr>
+        <w:top w:val="nil"/>
+        <w:left w:val="nil"/>
+        <w:bottom w:val="nil"/>
+        <w:right w:val="nil"/>
+        <w:between w:val="nil"/>
+      </w:pBdr>
+      <w:tabs>
+        <w:tab w:val="center" w:pos="4677"/>
+        <w:tab w:val="right" w:pos="9355"/>
+      </w:tabs>
+      <w:spacing w:line="240" w:lineRule="auto"/>
+      <w:ind w:firstLine="0"/>
+      <w:rPr>
+        <w:color w:val="000000"/>
+        <w:sz w:val="24"/>
+        <w:szCs w:val="24"/>
+      </w:rPr>
+    </w:pPr>
+  </w:p>
+</w:hdr>
+</file>
+
 <file path=word/numbering.xml><?xml version="1.0" encoding="utf-8"?>
 <w:numbering xmlns:wpc="http://schemas.microsoft.com/office/word/2010/wordprocessingCanvas" xmlns:cx="http://schemas.microsoft.com/office/drawing/2014/chartex" xmlns:cx1="http://schemas.microsoft.com/office/drawing/2015/9/8/chartex" xmlns:mc="http://schemas.openxmlformats.org/markup-compatibility/2006" xmlns:o="urn:schemas-microsoft-com:office:office" xmlns:r="http://schemas.openxmlformats.org/officeDocument/2006/relationships" xmlns:m="http://schemas.openxmlformats.org/officeDocument/2006/math" xmlns:v="urn:schemas-microsoft-com:vml" xmlns:wp14="http://schemas.microsoft.com/office/word/2010/wordprocessingDrawing" xmlns:wp="http://schemas.openxmlformats.org/drawingml/2006/wordprocessingDrawing" xmlns:w10="urn:schemas-microsoft-com:office:word" xmlns:w="http://schemas.openxmlformats.org/wordprocessingml/2006/main" xmlns:w14="http://schemas.microsoft.com/office/word/2010/wordml" xmlns:w15="http://schemas.microsoft.com/office/word/2012/wordml" xmlns:w16se="http://schemas.microsoft.com/office/word/2015/wordml/symex" xmlns:wpg="http://schemas.microsoft.com/office/word/2010/wordprocessingGroup" xmlns:wpi="http://schemas.microsoft.com/office/word/2010/wordprocessingInk" xmlns:wne="http://schemas.microsoft.com/office/word/2006/wordml" xmlns:wps="http://schemas.microsoft.com/office/word/2010/wordprocessingShape" mc:Ignorable="w14 w15 w16se wp14">
   <w:abstractNum w:abstractNumId="0" w15:restartNumberingAfterBreak="0">
-    <w:nsid w:val="4A735DBC"/>
-    <w:multiLevelType w:val="hybridMultilevel"/>
-    <w:tmpl w:val="D0E465E2"/>
-    <w:lvl w:ilvl="0" w:tplc="0419000F">
+    <w:nsid w:val="008F1ABA"/>
+    <w:multiLevelType w:val="multilevel"/>
+    <w:tmpl w:val="267E3710"/>
+    <w:lvl w:ilvl="0">
       <w:start w:val="1"/>
-      <w:numFmt w:val="decimal"/>
-      <w:lvlText w:val="%1."/>
+      <w:numFmt w:val="bullet"/>
+      <w:lvlText w:val="−"/>
       <w:lvlJc w:val="left"/>
       <w:pPr>
-        <w:ind w:left="927" w:hanging="360"/>
+        <w:ind w:left="1287" w:hanging="360"/>
       </w:pPr>
       <w:rPr>
-        <w:rFonts w:hint="default"/>
+        <w:rFonts w:ascii="Noto Sans Symbols" w:eastAsia="Noto Sans Symbols" w:hAnsi="Noto Sans Symbols" w:cs="Noto Sans Symbols"/>
       </w:rPr>
     </w:lvl>
-    <w:lvl w:ilvl="1" w:tplc="04190019" w:tentative="1">
+    <w:lvl w:ilvl="1">
       <w:start w:val="1"/>
-      <w:numFmt w:val="lowerLetter"/>
-      <w:lvlText w:val="%2."/>
+      <w:numFmt w:val="bullet"/>
+      <w:lvlText w:val="o"/>
       <w:lvlJc w:val="left"/>
       <w:pPr>
-        <w:ind w:left="1647" w:hanging="360"/>
-      </w:pPr>
+        <w:ind w:left="2007" w:hanging="360"/>
+      </w:pPr>
+      <w:rPr>
+        <w:rFonts w:ascii="Courier New" w:eastAsia="Courier New" w:hAnsi="Courier New" w:cs="Courier New"/>
+      </w:rPr>
     </w:lvl>
-    <w:lvl w:ilvl="2" w:tplc="0419001B" w:tentative="1">
+    <w:lvl w:ilvl="2">
       <w:start w:val="1"/>
-      <w:numFmt w:val="lowerRoman"/>
-      <w:lvlText w:val="%3."/>
-      <w:lvlJc w:val="right"/>
-      <w:pPr>
-        <w:ind w:left="2367" w:hanging="180"/>
-      </w:pPr>
+      <w:numFmt w:val="bullet"/>
+      <w:lvlText w:val="▪"/>
+      <w:lvlJc w:val="left"/>
+      <w:pPr>
+        <w:ind w:left="2727" w:hanging="360"/>
+      </w:pPr>
+      <w:rPr>
+        <w:rFonts w:ascii="Noto Sans Symbols" w:eastAsia="Noto Sans Symbols" w:hAnsi="Noto Sans Symbols" w:cs="Noto Sans Symbols"/>
+      </w:rPr>
     </w:lvl>
-    <w:lvl w:ilvl="3" w:tplc="0419000F" w:tentative="1">
+    <w:lvl w:ilvl="3">
       <w:start w:val="1"/>
-      <w:numFmt w:val="decimal"/>
-      <w:lvlText w:val="%4."/>
+      <w:numFmt w:val="bullet"/>
+      <w:lvlText w:val="●"/>
       <w:lvlJc w:val="left"/>
       <w:pPr>
-        <w:ind w:left="3087" w:hanging="360"/>
-      </w:pPr>
+        <w:ind w:left="3447" w:hanging="360"/>
+      </w:pPr>
+      <w:rPr>
+        <w:rFonts w:ascii="Noto Sans Symbols" w:eastAsia="Noto Sans Symbols" w:hAnsi="Noto Sans Symbols" w:cs="Noto Sans Symbols"/>
+      </w:rPr>
     </w:lvl>
-    <w:lvl w:ilvl="4" w:tplc="04190019" w:tentative="1">
+    <w:lvl w:ilvl="4">
       <w:start w:val="1"/>
-      <w:numFmt w:val="lowerLetter"/>
-      <w:lvlText w:val="%5."/>
+      <w:numFmt w:val="bullet"/>
+      <w:lvlText w:val="o"/>
       <w:lvlJc w:val="left"/>
       <w:pPr>
-        <w:ind w:left="3807" w:hanging="360"/>
-      </w:pPr>
+        <w:ind w:left="4167" w:hanging="360"/>
+      </w:pPr>
+      <w:rPr>
+        <w:rFonts w:ascii="Courier New" w:eastAsia="Courier New" w:hAnsi="Courier New" w:cs="Courier New"/>
+      </w:rPr>
     </w:lvl>
-    <w:lvl w:ilvl="5" w:tplc="0419001B" w:tentative="1">
+    <w:lvl w:ilvl="5">
       <w:start w:val="1"/>
-      <w:numFmt w:val="lowerRoman"/>
-      <w:lvlText w:val="%6."/>
-      <w:lvlJc w:val="right"/>
-      <w:pPr>
-        <w:ind w:left="4527" w:hanging="180"/>
-      </w:pPr>
+      <w:numFmt w:val="bullet"/>
+      <w:lvlText w:val="▪"/>
+      <w:lvlJc w:val="left"/>
+      <w:pPr>
+        <w:ind w:left="4887" w:hanging="360"/>
+      </w:pPr>
+      <w:rPr>
+        <w:rFonts w:ascii="Noto Sans Symbols" w:eastAsia="Noto Sans Symbols" w:hAnsi="Noto Sans Symbols" w:cs="Noto Sans Symbols"/>
+      </w:rPr>
     </w:lvl>
-    <w:lvl w:ilvl="6" w:tplc="0419000F" w:tentative="1">
+    <w:lvl w:ilvl="6">
       <w:start w:val="1"/>
-      <w:numFmt w:val="decimal"/>
-      <w:lvlText w:val="%7."/>
+      <w:numFmt w:val="bullet"/>
+      <w:lvlText w:val="●"/>
       <w:lvlJc w:val="left"/>
       <w:pPr>
-        <w:ind w:left="5247" w:hanging="360"/>
-      </w:pPr>
+        <w:ind w:left="5607" w:hanging="360"/>
+      </w:pPr>
+      <w:rPr>
+        <w:rFonts w:ascii="Noto Sans Symbols" w:eastAsia="Noto Sans Symbols" w:hAnsi="Noto Sans Symbols" w:cs="Noto Sans Symbols"/>
+      </w:rPr>
     </w:lvl>
-    <w:lvl w:ilvl="7" w:tplc="04190019" w:tentative="1">
+    <w:lvl w:ilvl="7">
       <w:start w:val="1"/>
-      <w:numFmt w:val="lowerLetter"/>
-      <w:lvlText w:val="%8."/>
+      <w:numFmt w:val="bullet"/>
+      <w:lvlText w:val="o"/>
       <w:lvlJc w:val="left"/>
       <w:pPr>
-        <w:ind w:left="5967" w:hanging="360"/>
-      </w:pPr>
+        <w:ind w:left="6327" w:hanging="360"/>
+      </w:pPr>
+      <w:rPr>
+        <w:rFonts w:ascii="Courier New" w:eastAsia="Courier New" w:hAnsi="Courier New" w:cs="Courier New"/>
+      </w:rPr>
     </w:lvl>
-    <w:lvl w:ilvl="8" w:tplc="0419001B" w:tentative="1">
+    <w:lvl w:ilvl="8">
       <w:start w:val="1"/>
-      <w:numFmt w:val="lowerRoman"/>
-      <w:lvlText w:val="%9."/>
-      <w:lvlJc w:val="right"/>
-      <w:pPr>
-        <w:ind w:left="6687" w:hanging="180"/>
-      </w:pPr>
+      <w:numFmt w:val="bullet"/>
+      <w:lvlText w:val="▪"/>
+      <w:lvlJc w:val="left"/>
+      <w:pPr>
+        <w:ind w:left="7047" w:hanging="360"/>
+      </w:pPr>
+      <w:rPr>
+        <w:rFonts w:ascii="Noto Sans Symbols" w:eastAsia="Noto Sans Symbols" w:hAnsi="Noto Sans Symbols" w:cs="Noto Sans Symbols"/>
+      </w:rPr>
     </w:lvl>
   </w:abstractNum>
   <w:abstractNum w:abstractNumId="1" w15:restartNumberingAfterBreak="0">
@@ -3729,15 +3509,16 @@
   <w:docDefaults>
     <w:rPrDefault>
       <w:rPr>
-        <w:rFonts w:asciiTheme="minorHAnsi" w:eastAsiaTheme="minorHAnsi" w:hAnsiTheme="minorHAnsi" w:cstheme="minorBidi"/>
-        <w:sz w:val="22"/>
-        <w:szCs w:val="22"/>
-        <w:lang w:val="ru-RU" w:eastAsia="en-US" w:bidi="ar-SA"/>
+        <w:rFonts w:ascii="Times New Roman" w:eastAsia="Times New Roman" w:hAnsi="Times New Roman" w:cs="Times New Roman"/>
+        <w:sz w:val="28"/>
+        <w:szCs w:val="28"/>
+        <w:lang w:val="ru-RU" w:eastAsia="ru-RU" w:bidi="ar-SA"/>
       </w:rPr>
     </w:rPrDefault>
     <w:pPrDefault>
       <w:pPr>
-        <w:spacing w:after="160" w:line="259" w:lineRule="auto"/>
+        <w:spacing w:line="259" w:lineRule="auto"/>
+        <w:ind w:firstLine="709"/>
       </w:pPr>
     </w:pPrDefault>
   </w:docDefaults>
@@ -4117,10 +3898,105 @@
   <w:style w:type="paragraph" w:default="1" w:styleId="a">
     <w:name w:val="Normal"/>
     <w:qFormat/>
-    <w:rsid w:val="00BD4ABD"/>
+    <w:rsid w:val="002C6F75"/>
+  </w:style>
+  <w:style w:type="paragraph" w:styleId="1">
+    <w:name w:val="heading 1"/>
+    <w:basedOn w:val="a"/>
+    <w:next w:val="a"/>
+    <w:link w:val="10"/>
+    <w:uiPriority w:val="9"/>
+    <w:qFormat/>
+    <w:rsid w:val="00906712"/>
+    <w:pPr>
+      <w:keepNext/>
+      <w:keepLines/>
+      <w:spacing w:before="240"/>
+      <w:outlineLvl w:val="0"/>
+    </w:pPr>
     <w:rPr>
-      <w:rFonts w:ascii="Times New Roman" w:hAnsi="Times New Roman"/>
-      <w:sz w:val="28"/>
+      <w:rFonts w:asciiTheme="majorHAnsi" w:eastAsiaTheme="majorEastAsia" w:hAnsiTheme="majorHAnsi" w:cstheme="majorBidi"/>
+      <w:color w:val="2E74B5" w:themeColor="accent1" w:themeShade="BF"/>
+      <w:sz w:val="32"/>
+      <w:szCs w:val="32"/>
+    </w:rPr>
+  </w:style>
+  <w:style w:type="paragraph" w:styleId="2">
+    <w:name w:val="heading 2"/>
+    <w:basedOn w:val="a"/>
+    <w:next w:val="a"/>
+    <w:pPr>
+      <w:keepNext/>
+      <w:keepLines/>
+      <w:spacing w:before="360" w:after="80"/>
+      <w:outlineLvl w:val="1"/>
+    </w:pPr>
+    <w:rPr>
+      <w:b/>
+      <w:sz w:val="36"/>
+      <w:szCs w:val="36"/>
+    </w:rPr>
+  </w:style>
+  <w:style w:type="paragraph" w:styleId="3">
+    <w:name w:val="heading 3"/>
+    <w:basedOn w:val="a"/>
+    <w:next w:val="a"/>
+    <w:pPr>
+      <w:keepNext/>
+      <w:keepLines/>
+      <w:spacing w:before="280" w:after="80"/>
+      <w:outlineLvl w:val="2"/>
+    </w:pPr>
+    <w:rPr>
+      <w:b/>
+    </w:rPr>
+  </w:style>
+  <w:style w:type="paragraph" w:styleId="4">
+    <w:name w:val="heading 4"/>
+    <w:basedOn w:val="a"/>
+    <w:next w:val="a"/>
+    <w:pPr>
+      <w:keepNext/>
+      <w:keepLines/>
+      <w:spacing w:before="240" w:after="40"/>
+      <w:outlineLvl w:val="3"/>
+    </w:pPr>
+    <w:rPr>
+      <w:b/>
+      <w:sz w:val="24"/>
+      <w:szCs w:val="24"/>
+    </w:rPr>
+  </w:style>
+  <w:style w:type="paragraph" w:styleId="5">
+    <w:name w:val="heading 5"/>
+    <w:basedOn w:val="a"/>
+    <w:next w:val="a"/>
+    <w:pPr>
+      <w:keepNext/>
+      <w:keepLines/>
+      <w:spacing w:before="220" w:after="40"/>
+      <w:outlineLvl w:val="4"/>
+    </w:pPr>
+    <w:rPr>
+      <w:b/>
+      <w:sz w:val="22"/>
+      <w:szCs w:val="22"/>
+    </w:rPr>
+  </w:style>
+  <w:style w:type="paragraph" w:styleId="6">
+    <w:name w:val="heading 6"/>
+    <w:basedOn w:val="a"/>
+    <w:next w:val="a"/>
+    <w:pPr>
+      <w:keepNext/>
+      <w:keepLines/>
+      <w:spacing w:before="200" w:after="40"/>
+      <w:outlineLvl w:val="5"/>
+    </w:pPr>
+    <w:rPr>
+      <w:b/>
+      <w:sz w:val="20"/>
+      <w:szCs w:val="20"/>
     </w:rPr>
   </w:style>
   <w:style w:type="character" w:default="1" w:styleId="a0">
@@ -4150,76 +4026,559 @@
     <w:semiHidden/>
     <w:unhideWhenUsed/>
   </w:style>
-  <w:style w:type="character" w:styleId="a3">
+  <w:style w:type="table" w:customStyle="1" w:styleId="TableNormal">
+    <w:name w:val="Table Normal"/>
+    <w:tblPr>
+      <w:tblCellMar>
+        <w:top w:w="0" w:type="dxa"/>
+        <w:left w:w="0" w:type="dxa"/>
+        <w:bottom w:w="0" w:type="dxa"/>
+        <w:right w:w="0" w:type="dxa"/>
+      </w:tblCellMar>
+    </w:tblPr>
+  </w:style>
+  <w:style w:type="paragraph" w:styleId="a3">
+    <w:name w:val="Title"/>
+    <w:basedOn w:val="a"/>
+    <w:link w:val="a4"/>
+    <w:rsid w:val="00D52612"/>
+    <w:pPr>
+      <w:spacing w:line="240" w:lineRule="auto"/>
+      <w:ind w:firstLine="600"/>
+      <w:jc w:val="center"/>
+    </w:pPr>
+    <w:rPr>
+      <w:b/>
+      <w:sz w:val="22"/>
+      <w:szCs w:val="24"/>
+    </w:rPr>
+  </w:style>
+  <w:style w:type="paragraph" w:customStyle="1" w:styleId="-">
+    <w:name w:val="Т-название"/>
+    <w:basedOn w:val="1"/>
+    <w:next w:val="a"/>
+    <w:link w:val="-0"/>
+    <w:qFormat/>
+    <w:rsid w:val="009874E7"/>
+    <w:pPr>
+      <w:spacing w:beforeLines="100" w:before="100" w:afterLines="50" w:after="50" w:line="240" w:lineRule="auto"/>
+      <w:ind w:firstLine="0"/>
+      <w:jc w:val="center"/>
+    </w:pPr>
+    <w:rPr>
+      <w:rFonts w:ascii="Times New Roman" w:hAnsi="Times New Roman"/>
+      <w:b/>
+      <w:caps/>
+      <w:color w:val="auto"/>
+      <w:sz w:val="28"/>
+    </w:rPr>
+  </w:style>
+  <w:style w:type="paragraph" w:customStyle="1" w:styleId="-1">
+    <w:name w:val="Т-организация"/>
+    <w:basedOn w:val="a"/>
+    <w:link w:val="-2"/>
+    <w:qFormat/>
+    <w:rsid w:val="009874E7"/>
+    <w:pPr>
+      <w:spacing w:line="240" w:lineRule="auto"/>
+      <w:ind w:firstLine="0"/>
+      <w:jc w:val="center"/>
+    </w:pPr>
+    <w:rPr>
+      <w:i/>
+      <w:sz w:val="20"/>
+    </w:rPr>
+  </w:style>
+  <w:style w:type="character" w:customStyle="1" w:styleId="10">
+    <w:name w:val="Заголовок 1 Знак"/>
+    <w:basedOn w:val="a0"/>
+    <w:link w:val="1"/>
+    <w:uiPriority w:val="9"/>
+    <w:rsid w:val="00906712"/>
+    <w:rPr>
+      <w:rFonts w:asciiTheme="majorHAnsi" w:eastAsiaTheme="majorEastAsia" w:hAnsiTheme="majorHAnsi" w:cstheme="majorBidi"/>
+      <w:color w:val="2E74B5" w:themeColor="accent1" w:themeShade="BF"/>
+      <w:sz w:val="32"/>
+      <w:szCs w:val="32"/>
+    </w:rPr>
+  </w:style>
+  <w:style w:type="character" w:customStyle="1" w:styleId="-0">
+    <w:name w:val="Т-название Знак"/>
+    <w:basedOn w:val="10"/>
+    <w:link w:val="-"/>
+    <w:rsid w:val="009874E7"/>
+    <w:rPr>
+      <w:rFonts w:ascii="Times New Roman" w:eastAsiaTheme="majorEastAsia" w:hAnsi="Times New Roman" w:cstheme="majorBidi"/>
+      <w:b/>
+      <w:caps/>
+      <w:color w:val="2E74B5" w:themeColor="accent1" w:themeShade="BF"/>
+      <w:sz w:val="28"/>
+      <w:szCs w:val="32"/>
+    </w:rPr>
+  </w:style>
+  <w:style w:type="paragraph" w:customStyle="1" w:styleId="-3">
+    <w:name w:val="Т-авторы"/>
+    <w:basedOn w:val="a"/>
+    <w:link w:val="-4"/>
+    <w:qFormat/>
+    <w:rsid w:val="009874E7"/>
+    <w:pPr>
+      <w:spacing w:beforeLines="50" w:before="50" w:afterLines="50" w:after="50" w:line="240" w:lineRule="auto"/>
+      <w:ind w:firstLine="0"/>
+      <w:jc w:val="center"/>
+    </w:pPr>
+    <w:rPr>
+      <w:i/>
+      <w:sz w:val="22"/>
+    </w:rPr>
+  </w:style>
+  <w:style w:type="character" w:customStyle="1" w:styleId="-2">
+    <w:name w:val="Т-организация Знак"/>
+    <w:basedOn w:val="a0"/>
+    <w:link w:val="-1"/>
+    <w:rsid w:val="009874E7"/>
+    <w:rPr>
+      <w:rFonts w:ascii="Times New Roman" w:hAnsi="Times New Roman"/>
+      <w:i/>
+      <w:sz w:val="20"/>
+    </w:rPr>
+  </w:style>
+  <w:style w:type="paragraph" w:customStyle="1" w:styleId="-5">
+    <w:name w:val="Т-науч.рук."/>
+    <w:basedOn w:val="a"/>
+    <w:link w:val="-6"/>
+    <w:qFormat/>
+    <w:rsid w:val="009874E7"/>
+    <w:pPr>
+      <w:spacing w:beforeLines="50" w:before="50" w:afterLines="100" w:after="100" w:line="240" w:lineRule="auto"/>
+      <w:jc w:val="right"/>
+    </w:pPr>
+    <w:rPr>
+      <w:i/>
+      <w:sz w:val="20"/>
+    </w:rPr>
+  </w:style>
+  <w:style w:type="character" w:customStyle="1" w:styleId="-4">
+    <w:name w:val="Т-авторы Знак"/>
+    <w:basedOn w:val="a0"/>
+    <w:link w:val="-3"/>
+    <w:rsid w:val="009874E7"/>
+    <w:rPr>
+      <w:rFonts w:ascii="Times New Roman" w:hAnsi="Times New Roman"/>
+      <w:i/>
+    </w:rPr>
+  </w:style>
+  <w:style w:type="paragraph" w:customStyle="1" w:styleId="-7">
+    <w:name w:val="Т-текст"/>
+    <w:basedOn w:val="a"/>
+    <w:link w:val="-8"/>
+    <w:qFormat/>
+    <w:rsid w:val="00B51394"/>
+    <w:pPr>
+      <w:spacing w:line="240" w:lineRule="auto"/>
+      <w:ind w:firstLine="567"/>
+      <w:jc w:val="both"/>
+    </w:pPr>
+    <w:rPr>
+      <w:sz w:val="24"/>
+    </w:rPr>
+  </w:style>
+  <w:style w:type="character" w:customStyle="1" w:styleId="-6">
+    <w:name w:val="Т-науч.рук. Знак"/>
+    <w:basedOn w:val="a0"/>
+    <w:link w:val="-5"/>
+    <w:rsid w:val="009874E7"/>
+    <w:rPr>
+      <w:rFonts w:ascii="Times New Roman" w:hAnsi="Times New Roman"/>
+      <w:i/>
+      <w:sz w:val="20"/>
+    </w:rPr>
+  </w:style>
+  <w:style w:type="paragraph" w:customStyle="1" w:styleId="-9">
+    <w:name w:val="Т-аннотация"/>
+    <w:basedOn w:val="-7"/>
+    <w:qFormat/>
+    <w:rsid w:val="00906712"/>
+    <w:pPr>
+      <w:spacing w:after="240"/>
+      <w:ind w:firstLine="0"/>
+    </w:pPr>
+    <w:rPr>
+      <w:sz w:val="16"/>
+    </w:rPr>
+  </w:style>
+  <w:style w:type="paragraph" w:customStyle="1" w:styleId="11">
+    <w:name w:val="Знак Знак1 Знак"/>
+    <w:basedOn w:val="a"/>
+    <w:rsid w:val="00C25B60"/>
+    <w:pPr>
+      <w:spacing w:after="160" w:line="240" w:lineRule="exact"/>
+      <w:ind w:firstLine="0"/>
+    </w:pPr>
+    <w:rPr>
+      <w:rFonts w:ascii="Verdana" w:hAnsi="Verdana" w:cs="Verdana"/>
+      <w:sz w:val="20"/>
+      <w:szCs w:val="20"/>
+      <w:lang w:val="en-US"/>
+    </w:rPr>
+  </w:style>
+  <w:style w:type="paragraph" w:customStyle="1" w:styleId="-a">
+    <w:name w:val="Т-список лит"/>
+    <w:basedOn w:val="-7"/>
+    <w:qFormat/>
+    <w:rsid w:val="00AC1988"/>
+    <w:rPr>
+      <w:i/>
+      <w:sz w:val="16"/>
+      <w:lang w:val="en-US"/>
+    </w:rPr>
+  </w:style>
+  <w:style w:type="paragraph" w:styleId="a5">
+    <w:name w:val="header"/>
+    <w:basedOn w:val="a"/>
+    <w:link w:val="a6"/>
+    <w:uiPriority w:val="99"/>
+    <w:unhideWhenUsed/>
+    <w:rsid w:val="008A5DCD"/>
+    <w:pPr>
+      <w:tabs>
+        <w:tab w:val="center" w:pos="4677"/>
+        <w:tab w:val="right" w:pos="9355"/>
+      </w:tabs>
+      <w:spacing w:line="240" w:lineRule="auto"/>
+    </w:pPr>
+  </w:style>
+  <w:style w:type="character" w:customStyle="1" w:styleId="a6">
+    <w:name w:val="Верхний колонтитул Знак"/>
+    <w:basedOn w:val="a0"/>
+    <w:link w:val="a5"/>
+    <w:uiPriority w:val="99"/>
+    <w:rsid w:val="008A5DCD"/>
+    <w:rPr>
+      <w:rFonts w:ascii="Times New Roman" w:hAnsi="Times New Roman"/>
+      <w:sz w:val="28"/>
+    </w:rPr>
+  </w:style>
+  <w:style w:type="paragraph" w:styleId="a7">
+    <w:name w:val="footer"/>
+    <w:basedOn w:val="a"/>
+    <w:link w:val="a8"/>
+    <w:uiPriority w:val="99"/>
+    <w:unhideWhenUsed/>
+    <w:rsid w:val="008A5DCD"/>
+    <w:pPr>
+      <w:tabs>
+        <w:tab w:val="center" w:pos="4677"/>
+        <w:tab w:val="right" w:pos="9355"/>
+      </w:tabs>
+      <w:spacing w:line="240" w:lineRule="auto"/>
+    </w:pPr>
+  </w:style>
+  <w:style w:type="character" w:customStyle="1" w:styleId="a8">
+    <w:name w:val="Нижний колонтитул Знак"/>
+    <w:basedOn w:val="a0"/>
+    <w:link w:val="a7"/>
+    <w:uiPriority w:val="99"/>
+    <w:rsid w:val="008A5DCD"/>
+    <w:rPr>
+      <w:rFonts w:ascii="Times New Roman" w:hAnsi="Times New Roman"/>
+      <w:sz w:val="28"/>
+    </w:rPr>
+  </w:style>
+  <w:style w:type="paragraph" w:customStyle="1" w:styleId="-b">
+    <w:name w:val="Т-подрис.подпись"/>
+    <w:basedOn w:val="-7"/>
+    <w:link w:val="-c"/>
+    <w:qFormat/>
+    <w:rsid w:val="00580E36"/>
+    <w:pPr>
+      <w:spacing w:after="120"/>
+      <w:jc w:val="center"/>
+    </w:pPr>
+    <w:rPr>
+      <w:sz w:val="18"/>
+    </w:rPr>
+  </w:style>
+  <w:style w:type="character" w:customStyle="1" w:styleId="-8">
+    <w:name w:val="Т-текст Знак"/>
+    <w:basedOn w:val="a0"/>
+    <w:link w:val="-7"/>
+    <w:rsid w:val="00B51394"/>
+    <w:rPr>
+      <w:rFonts w:ascii="Times New Roman" w:hAnsi="Times New Roman"/>
+      <w:sz w:val="24"/>
+    </w:rPr>
+  </w:style>
+  <w:style w:type="character" w:customStyle="1" w:styleId="-c">
+    <w:name w:val="Т-подрис.подпись Знак"/>
+    <w:basedOn w:val="-8"/>
+    <w:link w:val="-b"/>
+    <w:rsid w:val="00580E36"/>
+    <w:rPr>
+      <w:rFonts w:ascii="Arial" w:hAnsi="Arial"/>
+      <w:sz w:val="18"/>
+    </w:rPr>
+  </w:style>
+  <w:style w:type="paragraph" w:customStyle="1" w:styleId="-d">
+    <w:name w:val="Т-назв.таблицы"/>
+    <w:basedOn w:val="a"/>
+    <w:qFormat/>
+    <w:rsid w:val="00F619F4"/>
+    <w:pPr>
+      <w:spacing w:before="120" w:line="240" w:lineRule="auto"/>
+      <w:ind w:left="1134" w:hanging="1134"/>
+    </w:pPr>
+    <w:rPr>
+      <w:rFonts w:cs="Arial"/>
+      <w:sz w:val="18"/>
+      <w:szCs w:val="20"/>
+    </w:rPr>
+  </w:style>
+  <w:style w:type="table" w:styleId="a9">
+    <w:name w:val="Table Grid"/>
+    <w:basedOn w:val="a1"/>
+    <w:rsid w:val="00B262B0"/>
+    <w:pPr>
+      <w:spacing w:line="240" w:lineRule="auto"/>
+    </w:pPr>
+    <w:tblPr>
+      <w:tblBorders>
+        <w:top w:val="single" w:sz="4" w:space="0" w:color="auto"/>
+        <w:left w:val="single" w:sz="4" w:space="0" w:color="auto"/>
+        <w:bottom w:val="single" w:sz="4" w:space="0" w:color="auto"/>
+        <w:right w:val="single" w:sz="4" w:space="0" w:color="auto"/>
+        <w:insideH w:val="single" w:sz="4" w:space="0" w:color="auto"/>
+        <w:insideV w:val="single" w:sz="4" w:space="0" w:color="auto"/>
+      </w:tblBorders>
+    </w:tblPr>
+  </w:style>
+  <w:style w:type="paragraph" w:styleId="aa">
+    <w:name w:val="Balloon Text"/>
+    <w:basedOn w:val="a"/>
+    <w:link w:val="ab"/>
+    <w:uiPriority w:val="99"/>
+    <w:semiHidden/>
+    <w:unhideWhenUsed/>
+    <w:rsid w:val="00512F2F"/>
+    <w:pPr>
+      <w:spacing w:line="240" w:lineRule="auto"/>
+    </w:pPr>
+    <w:rPr>
+      <w:rFonts w:ascii="Segoe UI" w:hAnsi="Segoe UI" w:cs="Segoe UI"/>
+      <w:sz w:val="18"/>
+      <w:szCs w:val="18"/>
+    </w:rPr>
+  </w:style>
+  <w:style w:type="character" w:customStyle="1" w:styleId="ab">
+    <w:name w:val="Текст выноски Знак"/>
+    <w:basedOn w:val="a0"/>
+    <w:link w:val="aa"/>
+    <w:uiPriority w:val="99"/>
+    <w:semiHidden/>
+    <w:rsid w:val="00512F2F"/>
+    <w:rPr>
+      <w:rFonts w:ascii="Segoe UI" w:hAnsi="Segoe UI" w:cs="Segoe UI"/>
+      <w:sz w:val="18"/>
+      <w:szCs w:val="18"/>
+    </w:rPr>
+  </w:style>
+  <w:style w:type="character" w:styleId="ac">
+    <w:name w:val="Intense Emphasis"/>
+    <w:basedOn w:val="a0"/>
+    <w:uiPriority w:val="21"/>
+    <w:qFormat/>
+    <w:rsid w:val="009874E7"/>
+    <w:rPr>
+      <w:i/>
+      <w:iCs/>
+      <w:color w:val="5B9BD5" w:themeColor="accent1"/>
+    </w:rPr>
+  </w:style>
+  <w:style w:type="character" w:customStyle="1" w:styleId="a4">
+    <w:name w:val="Заголовок Знак"/>
+    <w:basedOn w:val="a0"/>
+    <w:link w:val="a3"/>
+    <w:rsid w:val="00D52612"/>
+    <w:rPr>
+      <w:rFonts w:ascii="Times New Roman" w:eastAsia="Times New Roman" w:hAnsi="Times New Roman" w:cs="Times New Roman"/>
+      <w:b/>
+      <w:szCs w:val="24"/>
+      <w:lang w:eastAsia="ru-RU"/>
+    </w:rPr>
+  </w:style>
+  <w:style w:type="paragraph" w:customStyle="1" w:styleId="ad">
+    <w:name w:val="Аннотация"/>
+    <w:basedOn w:val="a"/>
+    <w:rsid w:val="00D52612"/>
+    <w:pPr>
+      <w:spacing w:line="240" w:lineRule="auto"/>
+      <w:ind w:left="600" w:right="600" w:firstLine="0"/>
+      <w:jc w:val="both"/>
+    </w:pPr>
+    <w:rPr>
+      <w:sz w:val="22"/>
+      <w:szCs w:val="24"/>
+    </w:rPr>
+  </w:style>
+  <w:style w:type="paragraph" w:customStyle="1" w:styleId="ae">
+    <w:name w:val="Рисунок"/>
+    <w:basedOn w:val="a"/>
+    <w:next w:val="a"/>
+    <w:rsid w:val="00D52612"/>
+    <w:pPr>
+      <w:spacing w:before="120" w:after="60" w:line="240" w:lineRule="auto"/>
+      <w:ind w:firstLine="600"/>
+      <w:jc w:val="center"/>
+    </w:pPr>
+    <w:rPr>
+      <w:sz w:val="22"/>
+      <w:szCs w:val="24"/>
+    </w:rPr>
+  </w:style>
+  <w:style w:type="paragraph" w:styleId="30">
+    <w:name w:val="Body Text Indent 3"/>
+    <w:basedOn w:val="a"/>
+    <w:link w:val="31"/>
+    <w:rsid w:val="00D52612"/>
+    <w:pPr>
+      <w:spacing w:line="240" w:lineRule="auto"/>
+      <w:ind w:firstLine="720"/>
+      <w:jc w:val="both"/>
+    </w:pPr>
+    <w:rPr>
+      <w:szCs w:val="20"/>
+    </w:rPr>
+  </w:style>
+  <w:style w:type="character" w:customStyle="1" w:styleId="31">
+    <w:name w:val="Основной текст с отступом 3 Знак"/>
+    <w:basedOn w:val="a0"/>
+    <w:link w:val="30"/>
+    <w:rsid w:val="00D52612"/>
+    <w:rPr>
+      <w:rFonts w:ascii="Times New Roman" w:eastAsia="Times New Roman" w:hAnsi="Times New Roman" w:cs="Times New Roman"/>
+      <w:sz w:val="28"/>
+      <w:szCs w:val="20"/>
+      <w:lang w:eastAsia="ru-RU"/>
+    </w:rPr>
+  </w:style>
+  <w:style w:type="paragraph" w:styleId="af">
+    <w:name w:val="List Paragraph"/>
+    <w:basedOn w:val="a"/>
+    <w:qFormat/>
+    <w:rsid w:val="007855D3"/>
+    <w:pPr>
+      <w:spacing w:line="240" w:lineRule="auto"/>
+      <w:ind w:left="720" w:firstLine="0"/>
+      <w:contextualSpacing/>
+    </w:pPr>
+    <w:rPr>
+      <w:rFonts w:eastAsia="Calibri"/>
+    </w:rPr>
+  </w:style>
+  <w:style w:type="character" w:styleId="af0">
     <w:name w:val="Placeholder Text"/>
     <w:basedOn w:val="a0"/>
     <w:uiPriority w:val="99"/>
     <w:semiHidden/>
-    <w:rsid w:val="00BB2373"/>
+    <w:rsid w:val="008117ED"/>
     <w:rPr>
       <w:color w:val="808080"/>
     </w:rPr>
   </w:style>
-  <w:style w:type="paragraph" w:styleId="a4">
-    <w:name w:val="List Paragraph"/>
+  <w:style w:type="paragraph" w:styleId="af1">
+    <w:name w:val="Subtitle"/>
     <w:basedOn w:val="a"/>
-    <w:uiPriority w:val="34"/>
-    <w:qFormat/>
-    <w:rsid w:val="00D51550"/>
+    <w:next w:val="a"/>
     <w:pPr>
-      <w:ind w:left="720"/>
-      <w:contextualSpacing/>
-    </w:pPr>
-  </w:style>
-  <w:style w:type="character" w:styleId="a5">
-    <w:name w:val="Hyperlink"/>
-    <w:basedOn w:val="a0"/>
-    <w:uiPriority w:val="99"/>
-    <w:unhideWhenUsed/>
-    <w:rsid w:val="004B52A8"/>
-    <w:rPr>
-      <w:color w:val="0563C1" w:themeColor="hyperlink"/>
-      <w:u w:val="single"/>
-    </w:rPr>
-  </w:style>
-  <w:style w:type="paragraph" w:styleId="a6">
-    <w:name w:val="Balloon Text"/>
-    <w:basedOn w:val="a"/>
-    <w:link w:val="a7"/>
-    <w:uiPriority w:val="99"/>
-    <w:semiHidden/>
-    <w:unhideWhenUsed/>
-    <w:rsid w:val="00A06674"/>
-    <w:pPr>
-      <w:spacing w:after="0" w:line="240" w:lineRule="auto"/>
+      <w:keepNext/>
+      <w:keepLines/>
+      <w:spacing w:before="360" w:after="80"/>
     </w:pPr>
     <w:rPr>
-      <w:rFonts w:ascii="Tahoma" w:hAnsi="Tahoma" w:cs="Tahoma"/>
-      <w:sz w:val="16"/>
-      <w:szCs w:val="16"/>
+      <w:rFonts w:ascii="Georgia" w:eastAsia="Georgia" w:hAnsi="Georgia" w:cs="Georgia"/>
+      <w:i/>
+      <w:color w:val="666666"/>
+      <w:sz w:val="48"/>
+      <w:szCs w:val="48"/>
     </w:rPr>
   </w:style>
-  <w:style w:type="character" w:customStyle="1" w:styleId="a7">
-    <w:name w:val="Текст выноски Знак"/>
-    <w:basedOn w:val="a0"/>
-    <w:link w:val="a6"/>
-    <w:uiPriority w:val="99"/>
-    <w:semiHidden/>
-    <w:rsid w:val="00A06674"/>
+  <w:style w:type="table" w:customStyle="1" w:styleId="af2">
+    <w:basedOn w:val="TableNormal"/>
+    <w:pPr>
+      <w:spacing w:line="240" w:lineRule="auto"/>
+    </w:pPr>
+    <w:tblPr>
+      <w:tblStyleRowBandSize w:val="1"/>
+      <w:tblStyleColBandSize w:val="1"/>
+      <w:tblCellMar>
+        <w:top w:w="0" w:type="dxa"/>
+        <w:left w:w="108" w:type="dxa"/>
+        <w:bottom w:w="0" w:type="dxa"/>
+        <w:right w:w="108" w:type="dxa"/>
+      </w:tblCellMar>
+    </w:tblPr>
+  </w:style>
+  <w:style w:type="table" w:customStyle="1" w:styleId="af3">
+    <w:basedOn w:val="TableNormal"/>
+    <w:tblPr>
+      <w:tblStyleRowBandSize w:val="1"/>
+      <w:tblStyleColBandSize w:val="1"/>
+      <w:tblCellMar>
+        <w:top w:w="0" w:type="dxa"/>
+        <w:left w:w="115" w:type="dxa"/>
+        <w:bottom w:w="0" w:type="dxa"/>
+        <w:right w:w="115" w:type="dxa"/>
+      </w:tblCellMar>
+    </w:tblPr>
+  </w:style>
+  <w:style w:type="table" w:customStyle="1" w:styleId="af4">
+    <w:basedOn w:val="TableNormal"/>
+    <w:pPr>
+      <w:spacing w:line="240" w:lineRule="auto"/>
+    </w:pPr>
+    <w:tblPr>
+      <w:tblStyleRowBandSize w:val="1"/>
+      <w:tblStyleColBandSize w:val="1"/>
+      <w:tblCellMar>
+        <w:top w:w="0" w:type="dxa"/>
+        <w:left w:w="108" w:type="dxa"/>
+        <w:bottom w:w="0" w:type="dxa"/>
+        <w:right w:w="108" w:type="dxa"/>
+      </w:tblCellMar>
+    </w:tblPr>
+  </w:style>
+  <w:style w:type="table" w:customStyle="1" w:styleId="af5">
+    <w:basedOn w:val="TableNormal"/>
+    <w:pPr>
+      <w:spacing w:line="240" w:lineRule="auto"/>
+    </w:pPr>
+    <w:tblPr>
+      <w:tblStyleRowBandSize w:val="1"/>
+      <w:tblStyleColBandSize w:val="1"/>
+      <w:tblCellMar>
+        <w:top w:w="0" w:type="dxa"/>
+        <w:left w:w="108" w:type="dxa"/>
+        <w:bottom w:w="0" w:type="dxa"/>
+        <w:right w:w="108" w:type="dxa"/>
+      </w:tblCellMar>
+    </w:tblPr>
+  </w:style>
+  <w:style w:type="table" w:customStyle="1" w:styleId="12">
+    <w:name w:val="Сетка таблицы1"/>
+    <w:basedOn w:val="a1"/>
+    <w:next w:val="a9"/>
+    <w:uiPriority w:val="39"/>
+    <w:rsid w:val="00E1585B"/>
+    <w:pPr>
+      <w:spacing w:line="240" w:lineRule="auto"/>
+      <w:ind w:firstLine="0"/>
+    </w:pPr>
     <w:rPr>
-      <w:rFonts w:ascii="Tahoma" w:hAnsi="Tahoma" w:cs="Tahoma"/>
-      <w:sz w:val="16"/>
-      <w:szCs w:val="16"/>
+      <w:rFonts w:asciiTheme="minorHAnsi" w:eastAsiaTheme="minorHAnsi" w:hAnsiTheme="minorHAnsi" w:cstheme="minorBidi"/>
+      <w:sz w:val="22"/>
+      <w:szCs w:val="22"/>
+      <w:lang w:eastAsia="en-US"/>
     </w:rPr>
-  </w:style>
-  <w:style w:type="table" w:styleId="a8">
-    <w:name w:val="Table Grid"/>
-    <w:basedOn w:val="a1"/>
-    <w:uiPriority w:val="39"/>
-    <w:rsid w:val="00DB39E8"/>
-    <w:pPr>
-      <w:spacing w:after="0" w:line="240" w:lineRule="auto"/>
-    </w:pPr>
     <w:tblPr>
       <w:tblBorders>
         <w:top w:val="single" w:sz="4" w:space="0" w:color="000000" w:themeColor="text1"/>
@@ -4230,6 +4589,17 @@
         <w:insideV w:val="single" w:sz="4" w:space="0" w:color="000000" w:themeColor="text1"/>
       </w:tblBorders>
     </w:tblPr>
+  </w:style>
+  <w:style w:type="character" w:styleId="af6">
+    <w:name w:val="Hyperlink"/>
+    <w:basedOn w:val="a0"/>
+    <w:uiPriority w:val="99"/>
+    <w:unhideWhenUsed/>
+    <w:rsid w:val="00C53DC4"/>
+    <w:rPr>
+      <w:color w:val="0563C1" w:themeColor="hyperlink"/>
+      <w:u w:val="single"/>
+    </w:rPr>
   </w:style>
 </w:styles>
 </file>
@@ -4277,7 +4647,7 @@
     </a:clrScheme>
     <a:fontScheme name="Стандартная">
       <a:majorFont>
-        <a:latin typeface="Calibri Light"/>
+        <a:latin typeface="Calibri Light" panose="020F0302020204030204"/>
         <a:ea typeface=""/>
         <a:cs typeface=""/>
         <a:font script="Jpan" typeface="游ゴシック Light"/>
@@ -4312,7 +4682,7 @@
         <a:font script="Geor" typeface="Sylfaen"/>
       </a:majorFont>
       <a:minorFont>
-        <a:latin typeface="Calibri"/>
+        <a:latin typeface="Calibri" panose="020F0502020204030204"/>
         <a:ea typeface=""/>
         <a:cs typeface=""/>
         <a:font script="Jpan" typeface="游明朝"/>
@@ -4496,13 +4866,16 @@
 </file>
 
 <file path=customXml/item1.xml><?xml version="1.0" encoding="utf-8"?>
-<b:Sources xmlns:b="http://schemas.openxmlformats.org/officeDocument/2006/bibliography" xmlns="http://schemas.openxmlformats.org/officeDocument/2006/bibliography" SelectedStyle="\APASixthEditionOfficeOnline.xsl" StyleName="APA" Version="6"/>
+<go:gDocsCustomXmlDataStorage xmlns:go="http://customooxmlschemas.google.com/" xmlns:r="http://schemas.openxmlformats.org/officeDocument/2006/relationships">
+  <go:docsCustomData xmlns:go="http://customooxmlschemas.google.com/" roundtripDataSignature="AMtx7mhyfTR0cuM+yAn/bo4S7qCgqRcWQQ==">AMUW2mWGR6HeLUcXfrQqPdwtNZxtUGIhhfZGluDA8oOsEoM4B8rxDbnqAmygRpwutUeHIGyb45rvDbNdv02dsfn64goOOgB4b79XBMM+CwJlQ4esYqdFgzk=</go:docsCustomData>
+</go:gDocsCustomXmlDataStorage>
 </file>
 
 <file path=customXml/itemProps1.xml><?xml version="1.0" encoding="utf-8"?>
-<ds:datastoreItem xmlns:ds="http://schemas.openxmlformats.org/officeDocument/2006/customXml" ds:itemID="{823E0878-B051-44B9-8482-7BAFCF5253CD}">
+<ds:datastoreItem xmlns:ds="http://schemas.openxmlformats.org/officeDocument/2006/customXml" ds:itemID="{11111111-1234-1234-1234-123412341234}">
   <ds:schemaRefs>
-    <ds:schemaRef ds:uri="http://schemas.openxmlformats.org/officeDocument/2006/bibliography"/>
+    <ds:schemaRef ds:uri="http://customooxmlschemas.google.com/"/>
+    <ds:schemaRef ds:uri="http://schemas.openxmlformats.org/officeDocument/2006/relationships"/>
   </ds:schemaRefs>
 </ds:datastoreItem>
 </file>